--- a/doc/04_Domainanalyse/domainanalyse.docx
+++ b/doc/04_Domainanalyse/domainanalyse.docx
@@ -91,7 +91,7 @@
                     <w:noProof/>
                     <w:color w:val="4F81BD" w:themeColor="accent1"/>
                   </w:rPr>
-                  <w:t>1. April 2011</w:t>
+                  <w:t>30. Mai 2011</w:t>
                 </w:r>
                 <w:r>
                   <w:rPr>
@@ -154,6 +154,7 @@
                     <w:dataBinding w:prefixMappings="xmlns:ns0='http://schemas.openxmlformats.org/officeDocument/2006/extended-properties'" w:xpath="/ns0:Properties[1]/ns0:Company[1]" w:storeItemID="{6668398D-A668-4E3E-A5EB-62B293D839F1}"/>
                     <w:text/>
                   </w:sdtPr>
+                  <w:sdtEndPr/>
                   <w:sdtContent>
                     <w:r>
                       <w:rPr>
@@ -186,6 +187,7 @@
                   <w:dataBinding w:prefixMappings="xmlns:ns0='http://schemas.openxmlformats.org/package/2006/metadata/core-properties' xmlns:ns1='http://purl.org/dc/elements/1.1/'" w:xpath="/ns0:coreProperties[1]/ns1:title[1]" w:storeItemID="{6C3C8BC8-F283-45AE-878A-BAB7291924A1}"/>
                   <w:text/>
                 </w:sdtPr>
+                <w:sdtEndPr/>
                 <w:sdtContent>
                   <w:p>
                     <w:pPr>
@@ -223,6 +225,7 @@
                 <w:dataBinding w:prefixMappings="xmlns:ns0='http://schemas.openxmlformats.org/package/2006/metadata/core-properties' xmlns:ns1='http://purl.org/dc/elements/1.1/'" w:xpath="/ns0:coreProperties[1]/ns1:subject[1]" w:storeItemID="{6C3C8BC8-F283-45AE-878A-BAB7291924A1}"/>
                 <w:text/>
               </w:sdtPr>
+              <w:sdtEndPr/>
               <w:sdtContent>
                 <w:tc>
                   <w:tcPr>
@@ -5402,18 +5405,29 @@
     </w:p>
     <w:p>
       <w:r>
-        <w:t>Siehe Glossar.</w:t>
+        <w:t xml:space="preserve">Siehe </w:t>
+      </w:r>
+      <w:r>
+        <w:t>g</w:t>
+      </w:r>
+      <w:bookmarkStart w:id="9" w:name="_GoBack"/>
+      <w:bookmarkEnd w:id="9"/>
+      <w:r>
+        <w:t>lossar.</w:t>
+      </w:r>
+      <w:r>
+        <w:t>docx</w:t>
       </w:r>
     </w:p>
     <w:p>
       <w:pPr>
         <w:pStyle w:val="berschrift2"/>
       </w:pPr>
-      <w:bookmarkStart w:id="9" w:name="_Toc289443579"/>
+      <w:bookmarkStart w:id="10" w:name="_Toc289443579"/>
       <w:r>
         <w:t>Referenzen</w:t>
       </w:r>
-      <w:bookmarkEnd w:id="9"/>
+      <w:bookmarkEnd w:id="10"/>
     </w:p>
     <w:p>
       <w:r>
@@ -5424,11 +5438,11 @@
       <w:pPr>
         <w:pStyle w:val="berschrift2"/>
       </w:pPr>
-      <w:bookmarkStart w:id="10" w:name="_Toc289443580"/>
+      <w:bookmarkStart w:id="11" w:name="_Toc289443580"/>
       <w:r>
         <w:t>Übersicht</w:t>
       </w:r>
-      <w:bookmarkEnd w:id="10"/>
+      <w:bookmarkEnd w:id="11"/>
     </w:p>
     <w:p>
       <w:r>
@@ -5525,24 +5539,24 @@
       <w:pPr>
         <w:pStyle w:val="berschrift1"/>
       </w:pPr>
-      <w:bookmarkStart w:id="11" w:name="_Ref288906375"/>
-      <w:bookmarkStart w:id="12" w:name="_Toc289443581"/>
+      <w:bookmarkStart w:id="12" w:name="_Ref288906375"/>
+      <w:bookmarkStart w:id="13" w:name="_Toc289443581"/>
       <w:r>
         <w:lastRenderedPageBreak/>
         <w:t>Domain Modell</w:t>
       </w:r>
-      <w:bookmarkEnd w:id="11"/>
       <w:bookmarkEnd w:id="12"/>
+      <w:bookmarkEnd w:id="13"/>
     </w:p>
     <w:p>
       <w:pPr>
         <w:pStyle w:val="berschrift2"/>
       </w:pPr>
-      <w:bookmarkStart w:id="13" w:name="_Toc289443582"/>
+      <w:bookmarkStart w:id="14" w:name="_Toc289443582"/>
       <w:r>
         <w:t>Strukturdiagramm</w:t>
       </w:r>
-      <w:bookmarkEnd w:id="13"/>
+      <w:bookmarkEnd w:id="14"/>
     </w:p>
     <w:p>
       <w:pPr>
@@ -5607,32 +5621,45 @@
       <w:pPr>
         <w:pStyle w:val="Beschriftung"/>
       </w:pPr>
-      <w:bookmarkStart w:id="14" w:name="_Toc289443657"/>
+      <w:bookmarkStart w:id="15" w:name="_Toc289443657"/>
       <w:r>
         <w:t xml:space="preserve">Abbildung </w:t>
       </w:r>
-      <w:fldSimple w:instr=" SEQ Abbildung \* ARABIC ">
-        <w:r>
-          <w:rPr>
-            <w:noProof/>
-          </w:rPr>
-          <w:t>1</w:t>
-        </w:r>
-      </w:fldSimple>
+      <w:r>
+        <w:fldChar w:fldCharType="begin"/>
+      </w:r>
+      <w:r>
+        <w:instrText xml:space="preserve"> SEQ Abbildung \* ARABIC </w:instrText>
+      </w:r>
+      <w:r>
+        <w:fldChar w:fldCharType="separate"/>
+      </w:r>
+      <w:r>
+        <w:rPr>
+          <w:noProof/>
+        </w:rPr>
+        <w:t>1</w:t>
+      </w:r>
+      <w:r>
+        <w:rPr>
+          <w:noProof/>
+        </w:rPr>
+        <w:fldChar w:fldCharType="end"/>
+      </w:r>
       <w:r>
         <w:t xml:space="preserve"> - Strukturdiagramm</w:t>
       </w:r>
-      <w:bookmarkEnd w:id="14"/>
+      <w:bookmarkEnd w:id="15"/>
     </w:p>
     <w:p>
       <w:pPr>
         <w:pStyle w:val="berschrift2"/>
       </w:pPr>
-      <w:bookmarkStart w:id="15" w:name="_Toc289443583"/>
+      <w:bookmarkStart w:id="16" w:name="_Toc289443583"/>
       <w:r>
         <w:t>Konzeptbeschreibung</w:t>
       </w:r>
-      <w:bookmarkEnd w:id="15"/>
+      <w:bookmarkEnd w:id="16"/>
     </w:p>
     <w:p>
       <w:r>
@@ -5707,9 +5734,9 @@
       <w:pPr>
         <w:pStyle w:val="berschrift3"/>
       </w:pPr>
-      <w:bookmarkStart w:id="16" w:name="_Ref289084478"/>
-      <w:bookmarkStart w:id="17" w:name="_Ref289084480"/>
-      <w:bookmarkStart w:id="18" w:name="_Toc289443584"/>
+      <w:bookmarkStart w:id="17" w:name="_Ref289084478"/>
+      <w:bookmarkStart w:id="18" w:name="_Ref289084480"/>
+      <w:bookmarkStart w:id="19" w:name="_Toc289443584"/>
       <w:r>
         <w:lastRenderedPageBreak/>
         <w:t>K</w:t>
@@ -5717,9 +5744,9 @@
       <w:r>
         <w:t>onzept Stundeneintrag</w:t>
       </w:r>
-      <w:bookmarkEnd w:id="16"/>
       <w:bookmarkEnd w:id="17"/>
       <w:bookmarkEnd w:id="18"/>
+      <w:bookmarkEnd w:id="19"/>
     </w:p>
     <w:p>
       <w:pPr>
@@ -6130,8 +6157,8 @@
       <w:pPr>
         <w:pStyle w:val="berschrift3"/>
       </w:pPr>
-      <w:bookmarkStart w:id="19" w:name="_Ref288924756"/>
-      <w:bookmarkStart w:id="20" w:name="_Toc289443585"/>
+      <w:bookmarkStart w:id="20" w:name="_Ref288924756"/>
+      <w:bookmarkStart w:id="21" w:name="_Toc289443585"/>
       <w:r>
         <w:lastRenderedPageBreak/>
         <w:t xml:space="preserve">Konzept </w:t>
@@ -6139,8 +6166,8 @@
       <w:r>
         <w:t>Auftrag</w:t>
       </w:r>
-      <w:bookmarkEnd w:id="19"/>
       <w:bookmarkEnd w:id="20"/>
+      <w:bookmarkEnd w:id="21"/>
     </w:p>
     <w:p>
       <w:pPr>
@@ -6423,7 +6450,7 @@
       </w:r>
     </w:p>
     <w:p>
-      <w:bookmarkStart w:id="21" w:name="_Ref288924732"/>
+      <w:bookmarkStart w:id="22" w:name="_Ref288924732"/>
       <w:r>
         <w:br w:type="page"/>
       </w:r>
@@ -6432,7 +6459,7 @@
       <w:pPr>
         <w:pStyle w:val="berschrift3"/>
       </w:pPr>
-      <w:bookmarkStart w:id="22" w:name="_Toc289443586"/>
+      <w:bookmarkStart w:id="23" w:name="_Toc289443586"/>
       <w:r>
         <w:lastRenderedPageBreak/>
         <w:t xml:space="preserve">Konzept </w:t>
@@ -6440,8 +6467,8 @@
       <w:r>
         <w:t>Kunde</w:t>
       </w:r>
-      <w:bookmarkEnd w:id="21"/>
       <w:bookmarkEnd w:id="22"/>
+      <w:bookmarkEnd w:id="23"/>
     </w:p>
     <w:p>
       <w:pPr>
@@ -6776,7 +6803,7 @@
       <w:pPr>
         <w:pStyle w:val="berschrift3"/>
       </w:pPr>
-      <w:bookmarkStart w:id="23" w:name="_Toc289443587"/>
+      <w:bookmarkStart w:id="24" w:name="_Toc289443587"/>
       <w:r>
         <w:lastRenderedPageBreak/>
         <w:t xml:space="preserve">Konzept </w:t>
@@ -6784,7 +6811,7 @@
       <w:r>
         <w:t>EingesetztesMaterial</w:t>
       </w:r>
-      <w:bookmarkEnd w:id="23"/>
+      <w:bookmarkEnd w:id="24"/>
     </w:p>
     <w:p>
       <w:pPr>
@@ -6981,7 +7008,7 @@
       <w:pPr>
         <w:pStyle w:val="berschrift3"/>
       </w:pPr>
-      <w:bookmarkStart w:id="24" w:name="_Toc289443588"/>
+      <w:bookmarkStart w:id="25" w:name="_Toc289443588"/>
       <w:r>
         <w:lastRenderedPageBreak/>
         <w:t xml:space="preserve">Konzept </w:t>
@@ -6989,7 +7016,7 @@
       <w:r>
         <w:t>Material</w:t>
       </w:r>
-      <w:bookmarkEnd w:id="24"/>
+      <w:bookmarkEnd w:id="25"/>
     </w:p>
     <w:p>
       <w:pPr>
@@ -7369,12 +7396,12 @@
       <w:pPr>
         <w:pStyle w:val="berschrift3"/>
       </w:pPr>
-      <w:bookmarkStart w:id="25" w:name="_Toc289443589"/>
+      <w:bookmarkStart w:id="26" w:name="_Toc289443589"/>
       <w:r>
         <w:lastRenderedPageBreak/>
         <w:t>Konzept StundeneintragsTyp</w:t>
       </w:r>
-      <w:bookmarkEnd w:id="25"/>
+      <w:bookmarkEnd w:id="26"/>
     </w:p>
     <w:p>
       <w:pPr>
@@ -7631,14 +7658,14 @@
       <w:pPr>
         <w:pStyle w:val="berschrift3"/>
       </w:pPr>
-      <w:bookmarkStart w:id="26" w:name="_Ref288923686"/>
-      <w:bookmarkStart w:id="27" w:name="_Toc289443590"/>
+      <w:bookmarkStart w:id="27" w:name="_Ref288923686"/>
+      <w:bookmarkStart w:id="28" w:name="_Toc289443590"/>
       <w:r>
         <w:lastRenderedPageBreak/>
         <w:t>Konzept Benutzer</w:t>
       </w:r>
-      <w:bookmarkEnd w:id="26"/>
       <w:bookmarkEnd w:id="27"/>
+      <w:bookmarkEnd w:id="28"/>
     </w:p>
     <w:p>
       <w:pPr>
@@ -8082,16 +8109,16 @@
       <w:pPr>
         <w:pStyle w:val="berschrift3"/>
       </w:pPr>
-      <w:bookmarkStart w:id="28" w:name="_Ref288924106"/>
-      <w:bookmarkStart w:id="29" w:name="_Ref288924108"/>
-      <w:bookmarkStart w:id="30" w:name="_Toc289443591"/>
+      <w:bookmarkStart w:id="29" w:name="_Ref288924106"/>
+      <w:bookmarkStart w:id="30" w:name="_Ref288924108"/>
+      <w:bookmarkStart w:id="31" w:name="_Toc289443591"/>
       <w:r>
         <w:lastRenderedPageBreak/>
         <w:t>Konzept Aussendienstmitarbeiter</w:t>
       </w:r>
-      <w:bookmarkEnd w:id="28"/>
       <w:bookmarkEnd w:id="29"/>
       <w:bookmarkEnd w:id="30"/>
+      <w:bookmarkEnd w:id="31"/>
     </w:p>
     <w:p>
       <w:pPr>
@@ -8248,7 +8275,7 @@
           <w:szCs w:val="22"/>
         </w:rPr>
       </w:pPr>
-      <w:bookmarkStart w:id="31" w:name="_Ref288924129"/>
+      <w:bookmarkStart w:id="32" w:name="_Ref288924129"/>
       <w:r>
         <w:br w:type="page"/>
       </w:r>
@@ -8257,13 +8284,13 @@
       <w:pPr>
         <w:pStyle w:val="berschrift3"/>
       </w:pPr>
-      <w:bookmarkStart w:id="32" w:name="_Toc289443592"/>
+      <w:bookmarkStart w:id="33" w:name="_Toc289443592"/>
       <w:r>
         <w:lastRenderedPageBreak/>
         <w:t>Konzept Sekretärin</w:t>
       </w:r>
-      <w:bookmarkEnd w:id="31"/>
       <w:bookmarkEnd w:id="32"/>
+      <w:bookmarkEnd w:id="33"/>
     </w:p>
     <w:p>
       <w:pPr>
@@ -8401,7 +8428,7 @@
           <w:lang w:val="fr-CH"/>
         </w:rPr>
       </w:pPr>
-      <w:bookmarkStart w:id="33" w:name="_Toc289443593"/>
+      <w:bookmarkStart w:id="34" w:name="_Toc289443593"/>
       <w:r>
         <w:rPr>
           <w:lang w:val="fr-CH"/>
@@ -8421,7 +8448,7 @@
         </w:rPr>
         <w:t>(Pure Value Type)</w:t>
       </w:r>
-      <w:bookmarkEnd w:id="33"/>
+      <w:bookmarkEnd w:id="34"/>
     </w:p>
     <w:p>
       <w:pPr>
@@ -8755,7 +8782,7 @@
       <w:pPr>
         <w:pStyle w:val="berschrift3"/>
       </w:pPr>
-      <w:bookmarkStart w:id="34" w:name="_Toc289443594"/>
+      <w:bookmarkStart w:id="35" w:name="_Toc289443594"/>
       <w:r>
         <w:lastRenderedPageBreak/>
         <w:t>Konzept GPSDaten</w:t>
@@ -8763,7 +8790,7 @@
       <w:r>
         <w:t xml:space="preserve"> (Pure Value Type)</w:t>
       </w:r>
-      <w:bookmarkEnd w:id="34"/>
+      <w:bookmarkEnd w:id="35"/>
     </w:p>
     <w:p>
       <w:pPr>
@@ -9069,7 +9096,7 @@
       <w:r>
         <w:t>und in der Klasse Stundeneintrag als Pure Value Type verwendet.</w:t>
       </w:r>
-      <w:bookmarkStart w:id="35" w:name="_Ref288923877"/>
+      <w:bookmarkStart w:id="36" w:name="_Ref288923877"/>
     </w:p>
     <w:p>
       <w:r>
@@ -9080,13 +9107,13 @@
       <w:pPr>
         <w:pStyle w:val="berschrift1"/>
       </w:pPr>
-      <w:bookmarkStart w:id="36" w:name="_Toc289443595"/>
+      <w:bookmarkStart w:id="37" w:name="_Toc289443595"/>
       <w:r>
         <w:lastRenderedPageBreak/>
         <w:t>System Sequenzdiagramm</w:t>
       </w:r>
-      <w:bookmarkEnd w:id="35"/>
       <w:bookmarkEnd w:id="36"/>
+      <w:bookmarkEnd w:id="37"/>
     </w:p>
     <w:p>
       <w:r>
@@ -9127,11 +9154,11 @@
       <w:pPr>
         <w:pStyle w:val="berschrift2"/>
       </w:pPr>
-      <w:bookmarkStart w:id="37" w:name="_Toc289443596"/>
+      <w:bookmarkStart w:id="38" w:name="_Toc289443596"/>
       <w:r>
         <w:t>SSD1 Stundeneintrag erfassen</w:t>
       </w:r>
-      <w:bookmarkEnd w:id="37"/>
+      <w:bookmarkEnd w:id="38"/>
     </w:p>
     <w:p>
       <w:pPr>
@@ -9196,22 +9223,35 @@
       <w:pPr>
         <w:pStyle w:val="Beschriftung"/>
       </w:pPr>
-      <w:bookmarkStart w:id="38" w:name="_Toc289443658"/>
+      <w:bookmarkStart w:id="39" w:name="_Toc289443658"/>
       <w:r>
         <w:t xml:space="preserve">Abbildung </w:t>
       </w:r>
-      <w:fldSimple w:instr=" SEQ Abbildung \* ARABIC ">
-        <w:r>
-          <w:rPr>
-            <w:noProof/>
-          </w:rPr>
-          <w:t>2</w:t>
-        </w:r>
-      </w:fldSimple>
+      <w:r>
+        <w:fldChar w:fldCharType="begin"/>
+      </w:r>
+      <w:r>
+        <w:instrText xml:space="preserve"> SEQ Abbildung \* ARABIC </w:instrText>
+      </w:r>
+      <w:r>
+        <w:fldChar w:fldCharType="separate"/>
+      </w:r>
+      <w:r>
+        <w:rPr>
+          <w:noProof/>
+        </w:rPr>
+        <w:t>2</w:t>
+      </w:r>
+      <w:r>
+        <w:rPr>
+          <w:noProof/>
+        </w:rPr>
+        <w:fldChar w:fldCharType="end"/>
+      </w:r>
       <w:r>
         <w:t xml:space="preserve"> - SSD1 Stundeneintrag erfassen</w:t>
       </w:r>
-      <w:bookmarkEnd w:id="38"/>
+      <w:bookmarkEnd w:id="39"/>
     </w:p>
     <w:p>
       <w:pPr>
@@ -9229,12 +9269,12 @@
       <w:pPr>
         <w:pStyle w:val="berschrift2"/>
       </w:pPr>
-      <w:bookmarkStart w:id="39" w:name="_Toc289443597"/>
+      <w:bookmarkStart w:id="40" w:name="_Toc289443597"/>
       <w:r>
         <w:lastRenderedPageBreak/>
         <w:t>SSD2 CRUD Stundeneintrag</w:t>
       </w:r>
-      <w:bookmarkEnd w:id="39"/>
+      <w:bookmarkEnd w:id="40"/>
     </w:p>
     <w:p>
       <w:pPr>
@@ -9269,22 +9309,35 @@
                       <w:szCs w:val="20"/>
                     </w:rPr>
                   </w:pPr>
-                  <w:bookmarkStart w:id="40" w:name="_Toc289443659"/>
+                  <w:bookmarkStart w:id="41" w:name="_Toc289443659"/>
                   <w:r>
                     <w:t xml:space="preserve">Abbildung </w:t>
                   </w:r>
-                  <w:fldSimple w:instr=" SEQ Abbildung \* ARABIC ">
-                    <w:r>
-                      <w:rPr>
-                        <w:noProof/>
-                      </w:rPr>
-                      <w:t>3</w:t>
-                    </w:r>
-                  </w:fldSimple>
+                  <w:r>
+                    <w:fldChar w:fldCharType="begin"/>
+                  </w:r>
+                  <w:r>
+                    <w:instrText xml:space="preserve"> SEQ Abbildung \* ARABIC </w:instrText>
+                  </w:r>
+                  <w:r>
+                    <w:fldChar w:fldCharType="separate"/>
+                  </w:r>
+                  <w:r>
+                    <w:rPr>
+                      <w:noProof/>
+                    </w:rPr>
+                    <w:t>3</w:t>
+                  </w:r>
+                  <w:r>
+                    <w:rPr>
+                      <w:noProof/>
+                    </w:rPr>
+                    <w:fldChar w:fldCharType="end"/>
+                  </w:r>
                   <w:r>
                     <w:t xml:space="preserve"> - SSD2 CRUD Stundeneintrag</w:t>
                   </w:r>
-                  <w:bookmarkEnd w:id="40"/>
+                  <w:bookmarkEnd w:id="41"/>
                 </w:p>
               </w:txbxContent>
             </v:textbox>
@@ -9379,12 +9432,12 @@
       <w:pPr>
         <w:pStyle w:val="berschrift2"/>
       </w:pPr>
-      <w:bookmarkStart w:id="41" w:name="_Toc289443598"/>
+      <w:bookmarkStart w:id="42" w:name="_Toc289443598"/>
       <w:r>
         <w:lastRenderedPageBreak/>
         <w:t>SSD3 Rapport generieren</w:t>
       </w:r>
-      <w:bookmarkEnd w:id="41"/>
+      <w:bookmarkEnd w:id="42"/>
     </w:p>
     <w:p>
       <w:pPr>
@@ -9449,32 +9502,45 @@
       <w:pPr>
         <w:pStyle w:val="Beschriftung"/>
       </w:pPr>
-      <w:bookmarkStart w:id="42" w:name="_Toc289443660"/>
+      <w:bookmarkStart w:id="43" w:name="_Toc289443660"/>
       <w:r>
         <w:t xml:space="preserve">Abbildung </w:t>
       </w:r>
-      <w:fldSimple w:instr=" SEQ Abbildung \* ARABIC ">
-        <w:r>
-          <w:rPr>
-            <w:noProof/>
-          </w:rPr>
-          <w:t>4</w:t>
-        </w:r>
-      </w:fldSimple>
+      <w:r>
+        <w:fldChar w:fldCharType="begin"/>
+      </w:r>
+      <w:r>
+        <w:instrText xml:space="preserve"> SEQ Abbildung \* ARABIC </w:instrText>
+      </w:r>
+      <w:r>
+        <w:fldChar w:fldCharType="separate"/>
+      </w:r>
+      <w:r>
+        <w:rPr>
+          <w:noProof/>
+        </w:rPr>
+        <w:t>4</w:t>
+      </w:r>
+      <w:r>
+        <w:rPr>
+          <w:noProof/>
+        </w:rPr>
+        <w:fldChar w:fldCharType="end"/>
+      </w:r>
       <w:r>
         <w:t xml:space="preserve"> - SSD3 Rapport generieren</w:t>
       </w:r>
-      <w:bookmarkEnd w:id="42"/>
+      <w:bookmarkEnd w:id="43"/>
     </w:p>
     <w:p>
       <w:pPr>
         <w:pStyle w:val="berschrift2"/>
       </w:pPr>
-      <w:bookmarkStart w:id="43" w:name="_Toc289443599"/>
+      <w:bookmarkStart w:id="44" w:name="_Toc289443599"/>
       <w:r>
         <w:t>SSD4 CRUD Benutzer</w:t>
       </w:r>
-      <w:bookmarkEnd w:id="43"/>
+      <w:bookmarkEnd w:id="44"/>
     </w:p>
     <w:p>
       <w:pPr>
@@ -9539,32 +9605,45 @@
       <w:pPr>
         <w:pStyle w:val="Beschriftung"/>
       </w:pPr>
-      <w:bookmarkStart w:id="44" w:name="_Toc289443661"/>
+      <w:bookmarkStart w:id="45" w:name="_Toc289443661"/>
       <w:r>
         <w:t xml:space="preserve">Abbildung </w:t>
       </w:r>
-      <w:fldSimple w:instr=" SEQ Abbildung \* ARABIC ">
-        <w:r>
-          <w:rPr>
-            <w:noProof/>
-          </w:rPr>
-          <w:t>5</w:t>
-        </w:r>
-      </w:fldSimple>
+      <w:r>
+        <w:fldChar w:fldCharType="begin"/>
+      </w:r>
+      <w:r>
+        <w:instrText xml:space="preserve"> SEQ Abbildung \* ARABIC </w:instrText>
+      </w:r>
+      <w:r>
+        <w:fldChar w:fldCharType="separate"/>
+      </w:r>
+      <w:r>
+        <w:rPr>
+          <w:noProof/>
+        </w:rPr>
+        <w:t>5</w:t>
+      </w:r>
+      <w:r>
+        <w:rPr>
+          <w:noProof/>
+        </w:rPr>
+        <w:fldChar w:fldCharType="end"/>
+      </w:r>
       <w:r>
         <w:t xml:space="preserve"> - SSD4 CRUD Benutzer</w:t>
       </w:r>
-      <w:bookmarkEnd w:id="44"/>
+      <w:bookmarkEnd w:id="45"/>
     </w:p>
     <w:p>
       <w:pPr>
         <w:pStyle w:val="berschrift2"/>
       </w:pPr>
-      <w:bookmarkStart w:id="45" w:name="_Toc289443600"/>
+      <w:bookmarkStart w:id="46" w:name="_Toc289443600"/>
       <w:r>
         <w:t>SSD5 Benutzer authentifizieren</w:t>
       </w:r>
-      <w:bookmarkEnd w:id="45"/>
+      <w:bookmarkEnd w:id="46"/>
     </w:p>
     <w:p>
       <w:pPr>
@@ -9629,25 +9708,38 @@
       <w:pPr>
         <w:pStyle w:val="Beschriftung"/>
       </w:pPr>
-      <w:bookmarkStart w:id="46" w:name="_Toc289443662"/>
+      <w:bookmarkStart w:id="47" w:name="_Toc289443662"/>
       <w:r>
         <w:t xml:space="preserve">Abbildung </w:t>
       </w:r>
-      <w:fldSimple w:instr=" SEQ Abbildung \* ARABIC ">
-        <w:r>
-          <w:rPr>
-            <w:noProof/>
-          </w:rPr>
-          <w:t>6</w:t>
-        </w:r>
-      </w:fldSimple>
+      <w:r>
+        <w:fldChar w:fldCharType="begin"/>
+      </w:r>
+      <w:r>
+        <w:instrText xml:space="preserve"> SEQ Abbildung \* ARABIC </w:instrText>
+      </w:r>
+      <w:r>
+        <w:fldChar w:fldCharType="separate"/>
+      </w:r>
+      <w:r>
+        <w:rPr>
+          <w:noProof/>
+        </w:rPr>
+        <w:t>6</w:t>
+      </w:r>
+      <w:r>
+        <w:rPr>
+          <w:noProof/>
+        </w:rPr>
+        <w:fldChar w:fldCharType="end"/>
+      </w:r>
       <w:r>
         <w:t xml:space="preserve"> -</w:t>
       </w:r>
       <w:r>
         <w:t xml:space="preserve"> SSD5 Benutzer authentifizieren</w:t>
       </w:r>
-      <w:bookmarkEnd w:id="46"/>
+      <w:bookmarkEnd w:id="47"/>
     </w:p>
     <w:p>
       <w:pPr>
@@ -9668,12 +9760,12 @@
       <w:pPr>
         <w:pStyle w:val="berschrift2"/>
       </w:pPr>
-      <w:bookmarkStart w:id="47" w:name="_Toc289443601"/>
+      <w:bookmarkStart w:id="48" w:name="_Toc289443601"/>
       <w:r>
         <w:lastRenderedPageBreak/>
         <w:t>SSD6 CRUD Kunde</w:t>
       </w:r>
-      <w:bookmarkEnd w:id="47"/>
+      <w:bookmarkEnd w:id="48"/>
     </w:p>
     <w:p>
       <w:pPr>
@@ -9738,18 +9830,31 @@
       <w:pPr>
         <w:pStyle w:val="Beschriftung"/>
       </w:pPr>
-      <w:bookmarkStart w:id="48" w:name="_Toc289443663"/>
+      <w:bookmarkStart w:id="49" w:name="_Toc289443663"/>
       <w:r>
         <w:t xml:space="preserve">Abbildung </w:t>
       </w:r>
-      <w:fldSimple w:instr=" SEQ Abbildung \* ARABIC ">
-        <w:r>
-          <w:rPr>
-            <w:noProof/>
-          </w:rPr>
-          <w:t>7</w:t>
-        </w:r>
-      </w:fldSimple>
+      <w:r>
+        <w:fldChar w:fldCharType="begin"/>
+      </w:r>
+      <w:r>
+        <w:instrText xml:space="preserve"> SEQ Abbildung \* ARABIC </w:instrText>
+      </w:r>
+      <w:r>
+        <w:fldChar w:fldCharType="separate"/>
+      </w:r>
+      <w:r>
+        <w:rPr>
+          <w:noProof/>
+        </w:rPr>
+        <w:t>7</w:t>
+      </w:r>
+      <w:r>
+        <w:rPr>
+          <w:noProof/>
+        </w:rPr>
+        <w:fldChar w:fldCharType="end"/>
+      </w:r>
       <w:r>
         <w:t xml:space="preserve"> </w:t>
       </w:r>
@@ -9765,17 +9870,17 @@
       <w:r>
         <w:t>CRUD Kunde</w:t>
       </w:r>
-      <w:bookmarkEnd w:id="48"/>
+      <w:bookmarkEnd w:id="49"/>
     </w:p>
     <w:p>
       <w:pPr>
         <w:pStyle w:val="berschrift2"/>
       </w:pPr>
-      <w:bookmarkStart w:id="49" w:name="_Toc289443602"/>
+      <w:bookmarkStart w:id="50" w:name="_Toc289443602"/>
       <w:r>
         <w:t>SSD7 CRUD Material</w:t>
       </w:r>
-      <w:bookmarkEnd w:id="49"/>
+      <w:bookmarkEnd w:id="50"/>
     </w:p>
     <w:p>
       <w:pPr>
@@ -9840,18 +9945,34 @@
       <w:pPr>
         <w:pStyle w:val="Beschriftung"/>
       </w:pPr>
-      <w:bookmarkStart w:id="50" w:name="_Toc289443664"/>
+      <w:bookmarkStart w:id="51" w:name="_Toc289443664"/>
       <w:r>
         <w:t xml:space="preserve">Abbildung </w:t>
       </w:r>
-      <w:fldSimple w:instr=" SEQ Abbildung \* ARABIC ">
-        <w:r>
-          <w:rPr>
-            <w:noProof/>
-          </w:rPr>
-          <w:t>8</w:t>
-        </w:r>
-      </w:fldSimple>
+      <w:r>
+        <w:fldChar w:fldCharType="begin"/>
+      </w:r>
+      <w:r>
+        <w:instrText xml:space="preserve"> SEQ Abbildung \*</w:instrText>
+      </w:r>
+      <w:r>
+        <w:instrText xml:space="preserve"> ARABIC </w:instrText>
+      </w:r>
+      <w:r>
+        <w:fldChar w:fldCharType="separate"/>
+      </w:r>
+      <w:r>
+        <w:rPr>
+          <w:noProof/>
+        </w:rPr>
+        <w:t>8</w:t>
+      </w:r>
+      <w:r>
+        <w:rPr>
+          <w:noProof/>
+        </w:rPr>
+        <w:fldChar w:fldCharType="end"/>
+      </w:r>
       <w:r>
         <w:t xml:space="preserve"> </w:t>
       </w:r>
@@ -9867,18 +9988,18 @@
       <w:r>
         <w:t>CRUD Material</w:t>
       </w:r>
-      <w:bookmarkEnd w:id="50"/>
+      <w:bookmarkEnd w:id="51"/>
     </w:p>
     <w:p>
       <w:pPr>
         <w:pStyle w:val="berschrift2"/>
       </w:pPr>
-      <w:bookmarkStart w:id="51" w:name="_Toc289443603"/>
+      <w:bookmarkStart w:id="52" w:name="_Toc289443603"/>
       <w:r>
         <w:lastRenderedPageBreak/>
         <w:t>SSD8 CRUD StundeneintragsTyp</w:t>
       </w:r>
-      <w:bookmarkEnd w:id="51"/>
+      <w:bookmarkEnd w:id="52"/>
     </w:p>
     <w:p>
       <w:pPr>
@@ -9943,25 +10064,38 @@
       <w:pPr>
         <w:pStyle w:val="Beschriftung"/>
       </w:pPr>
-      <w:bookmarkStart w:id="52" w:name="_Toc289443665"/>
+      <w:bookmarkStart w:id="53" w:name="_Toc289443665"/>
       <w:r>
         <w:t xml:space="preserve">Abbildung </w:t>
       </w:r>
-      <w:fldSimple w:instr=" SEQ Abbildung \* ARABIC ">
-        <w:r>
-          <w:rPr>
-            <w:noProof/>
-          </w:rPr>
-          <w:t>9</w:t>
-        </w:r>
-      </w:fldSimple>
+      <w:r>
+        <w:fldChar w:fldCharType="begin"/>
+      </w:r>
+      <w:r>
+        <w:instrText xml:space="preserve"> SEQ Abbildung \* ARABIC </w:instrText>
+      </w:r>
+      <w:r>
+        <w:fldChar w:fldCharType="separate"/>
+      </w:r>
+      <w:r>
+        <w:rPr>
+          <w:noProof/>
+        </w:rPr>
+        <w:t>9</w:t>
+      </w:r>
+      <w:r>
+        <w:rPr>
+          <w:noProof/>
+        </w:rPr>
+        <w:fldChar w:fldCharType="end"/>
+      </w:r>
       <w:r>
         <w:t xml:space="preserve"> -</w:t>
       </w:r>
       <w:r>
         <w:t xml:space="preserve"> SSD8 CRUD StundeneintragsTyp</w:t>
       </w:r>
-      <w:bookmarkEnd w:id="52"/>
+      <w:bookmarkEnd w:id="53"/>
     </w:p>
     <w:p>
       <w:pPr>
@@ -9979,12 +10113,12 @@
       <w:pPr>
         <w:pStyle w:val="berschrift2"/>
       </w:pPr>
-      <w:bookmarkStart w:id="53" w:name="_Toc289443604"/>
+      <w:bookmarkStart w:id="54" w:name="_Toc289443604"/>
       <w:r>
         <w:lastRenderedPageBreak/>
         <w:t>SSD9 CRUD Auftrag</w:t>
       </w:r>
-      <w:bookmarkEnd w:id="53"/>
+      <w:bookmarkEnd w:id="54"/>
     </w:p>
     <w:p>
       <w:pPr>
@@ -10049,25 +10183,38 @@
       <w:pPr>
         <w:pStyle w:val="Beschriftung"/>
       </w:pPr>
-      <w:bookmarkStart w:id="54" w:name="_Toc289443666"/>
+      <w:bookmarkStart w:id="55" w:name="_Toc289443666"/>
       <w:r>
         <w:t xml:space="preserve">Abbildung </w:t>
       </w:r>
-      <w:fldSimple w:instr=" SEQ Abbildung \* ARABIC ">
-        <w:r>
-          <w:rPr>
-            <w:noProof/>
-          </w:rPr>
-          <w:t>10</w:t>
-        </w:r>
-      </w:fldSimple>
+      <w:r>
+        <w:fldChar w:fldCharType="begin"/>
+      </w:r>
+      <w:r>
+        <w:instrText xml:space="preserve"> SEQ Abbildung \* ARABIC </w:instrText>
+      </w:r>
+      <w:r>
+        <w:fldChar w:fldCharType="separate"/>
+      </w:r>
+      <w:r>
+        <w:rPr>
+          <w:noProof/>
+        </w:rPr>
+        <w:t>10</w:t>
+      </w:r>
+      <w:r>
+        <w:rPr>
+          <w:noProof/>
+        </w:rPr>
+        <w:fldChar w:fldCharType="end"/>
+      </w:r>
       <w:r>
         <w:t xml:space="preserve"> - </w:t>
       </w:r>
       <w:r>
         <w:t>SSD9 CRUD Auftrag</w:t>
       </w:r>
-      <w:bookmarkEnd w:id="54"/>
+      <w:bookmarkEnd w:id="55"/>
     </w:p>
     <w:p>
       <w:pPr>
@@ -10088,31 +10235,31 @@
       <w:pPr>
         <w:pStyle w:val="berschrift1"/>
       </w:pPr>
-      <w:bookmarkStart w:id="55" w:name="_Ref288923972"/>
-      <w:bookmarkStart w:id="56" w:name="_Toc289443605"/>
+      <w:bookmarkStart w:id="56" w:name="_Ref288923972"/>
+      <w:bookmarkStart w:id="57" w:name="_Toc289443605"/>
       <w:r>
         <w:lastRenderedPageBreak/>
         <w:t>Systemoperationen</w:t>
       </w:r>
-      <w:bookmarkEnd w:id="55"/>
       <w:bookmarkEnd w:id="56"/>
+      <w:bookmarkEnd w:id="57"/>
     </w:p>
     <w:p>
       <w:pPr>
         <w:pStyle w:val="berschrift2"/>
       </w:pPr>
-      <w:bookmarkStart w:id="57" w:name="_Toc289443606"/>
+      <w:bookmarkStart w:id="58" w:name="_Toc289443606"/>
       <w:r>
         <w:t>Contracts</w:t>
       </w:r>
-      <w:bookmarkEnd w:id="57"/>
+      <w:bookmarkEnd w:id="58"/>
     </w:p>
     <w:p>
       <w:pPr>
         <w:pStyle w:val="berschrift3"/>
       </w:pPr>
-      <w:bookmarkStart w:id="58" w:name="_Toc288741252"/>
-      <w:bookmarkStart w:id="59" w:name="_Toc289443607"/>
+      <w:bookmarkStart w:id="59" w:name="_Toc288741252"/>
+      <w:bookmarkStart w:id="60" w:name="_Toc289443607"/>
       <w:r>
         <w:t>CO</w:t>
       </w:r>
@@ -10122,8 +10269,8 @@
       <w:r>
         <w:t xml:space="preserve"> generiereRapport</w:t>
       </w:r>
-      <w:bookmarkEnd w:id="58"/>
       <w:bookmarkEnd w:id="59"/>
+      <w:bookmarkEnd w:id="60"/>
     </w:p>
     <w:tbl>
       <w:tblPr>
@@ -10344,8 +10491,6 @@
               </w:rPr>
               <w:t>Ein Rapport (Output)</w:t>
             </w:r>
-            <w:bookmarkStart w:id="60" w:name="_GoBack"/>
-            <w:bookmarkEnd w:id="60"/>
             <w:r>
               <w:rPr>
                 <w:b w:val="0"/>
@@ -12000,7 +12145,7 @@
       <w:rPr>
         <w:noProof/>
       </w:rPr>
-      <w:t>1. April 2011</w:t>
+      <w:t>30. Mai 2011</w:t>
     </w:r>
     <w:r>
       <w:fldChar w:fldCharType="end"/>
@@ -12038,7 +12183,7 @@
         <w:noProof/>
         <w:lang w:val="de-DE"/>
       </w:rPr>
-      <w:t>22</w:t>
+      <w:t>3</w:t>
     </w:r>
     <w:r>
       <w:rPr>
@@ -12052,16 +12197,31 @@
       </w:rPr>
       <w:t xml:space="preserve"> von </w:t>
     </w:r>
-    <w:fldSimple w:instr="NUMPAGES  \* Arabic  \* MERGEFORMAT">
-      <w:r>
-        <w:rPr>
-          <w:b/>
-          <w:noProof/>
-          <w:lang w:val="de-DE"/>
-        </w:rPr>
-        <w:t>23</w:t>
-      </w:r>
-    </w:fldSimple>
+    <w:r>
+      <w:fldChar w:fldCharType="begin"/>
+    </w:r>
+    <w:r>
+      <w:instrText>NUMPAGES  \* Arabic  \* MERGEFORMAT</w:instrText>
+    </w:r>
+    <w:r>
+      <w:fldChar w:fldCharType="separate"/>
+    </w:r>
+    <w:r>
+      <w:rPr>
+        <w:b/>
+        <w:noProof/>
+        <w:lang w:val="de-DE"/>
+      </w:rPr>
+      <w:t>23</w:t>
+    </w:r>
+    <w:r>
+      <w:rPr>
+        <w:b/>
+        <w:noProof/>
+        <w:lang w:val="de-DE"/>
+      </w:rPr>
+      <w:fldChar w:fldCharType="end"/>
+    </w:r>
   </w:p>
 </w:ftr>
 </file>
@@ -17046,7 +17206,7 @@
 </file>
 
 <file path=customXml/itemProps1.xml><?xml version="1.0" encoding="utf-8"?>
-<ds:datastoreItem xmlns:ds="http://schemas.openxmlformats.org/officeDocument/2006/customXml" ds:itemID="{E04DCB03-9A3C-4868-B023-0D94EEB4B7C9}">
+<ds:datastoreItem xmlns:ds="http://schemas.openxmlformats.org/officeDocument/2006/customXml" ds:itemID="{26F71C34-3F4A-4C8E-BDB6-988AF99FF195}">
   <ds:schemaRefs>
     <ds:schemaRef ds:uri="http://schemas.openxmlformats.org/officeDocument/2006/bibliography"/>
   </ds:schemaRefs>

--- a/doc/04_Domainanalyse/domainanalyse.docx
+++ b/doc/04_Domainanalyse/domainanalyse.docx
@@ -58,7 +58,35 @@
                   <w:rPr>
                     <w:color w:val="4F81BD" w:themeColor="accent1"/>
                   </w:rPr>
-                  <w:t>Elmer Lukas, Heidt Christina, Steiner Diego, Treichler Delia, Waltenspül Remo</w:t>
+                  <w:t xml:space="preserve">Elmer Lukas, Heidt Christina, Steiner Diego, </w:t>
+                </w:r>
+                <w:proofErr w:type="spellStart"/>
+                <w:r>
+                  <w:rPr>
+                    <w:color w:val="4F81BD" w:themeColor="accent1"/>
+                  </w:rPr>
+                  <w:t>Treichler</w:t>
+                </w:r>
+                <w:proofErr w:type="spellEnd"/>
+                <w:r>
+                  <w:rPr>
+                    <w:color w:val="4F81BD" w:themeColor="accent1"/>
+                  </w:rPr>
+                  <w:t xml:space="preserve"> Delia, </w:t>
+                </w:r>
+                <w:proofErr w:type="spellStart"/>
+                <w:r>
+                  <w:rPr>
+                    <w:color w:val="4F81BD" w:themeColor="accent1"/>
+                  </w:rPr>
+                  <w:t>Waltenspül</w:t>
+                </w:r>
+                <w:proofErr w:type="spellEnd"/>
+                <w:r>
+                  <w:rPr>
+                    <w:color w:val="4F81BD" w:themeColor="accent1"/>
+                  </w:rPr>
+                  <w:t xml:space="preserve"> Remo</w:t>
                 </w:r>
               </w:p>
               <w:p>
@@ -343,7 +371,7 @@
       <w:pPr>
         <w:pStyle w:val="berschrift1"/>
       </w:pPr>
-      <w:bookmarkStart w:id="0" w:name="_Toc289443571"/>
+      <w:bookmarkStart w:id="0" w:name="_Toc294536789"/>
       <w:r>
         <w:lastRenderedPageBreak/>
         <w:t>Dokumentinformationen</w:t>
@@ -354,7 +382,7 @@
       <w:pPr>
         <w:pStyle w:val="berschrift2"/>
       </w:pPr>
-      <w:bookmarkStart w:id="1" w:name="_Toc289443572"/>
+      <w:bookmarkStart w:id="1" w:name="_Toc294536790"/>
       <w:r>
         <w:t>Änderungsgeschichte</w:t>
       </w:r>
@@ -629,8 +657,13 @@
               <w:cnfStyle w:val="000000100000" w:firstRow="0" w:lastRow="0" w:firstColumn="0" w:lastColumn="0" w:oddVBand="0" w:evenVBand="0" w:oddHBand="1" w:evenHBand="0" w:firstRowFirstColumn="0" w:firstRowLastColumn="0" w:lastRowFirstColumn="0" w:lastRowLastColumn="0"/>
             </w:pPr>
             <w:r>
-              <w:t>Ergänzung um Contracts</w:t>
-            </w:r>
+              <w:t xml:space="preserve">Ergänzung um </w:t>
+            </w:r>
+            <w:proofErr w:type="spellStart"/>
+            <w:r>
+              <w:t>Contracts</w:t>
+            </w:r>
+            <w:proofErr w:type="spellEnd"/>
           </w:p>
         </w:tc>
         <w:tc>
@@ -846,7 +879,7 @@
         </w:tc>
       </w:tr>
     </w:tbl>
-    <w:bookmarkStart w:id="2" w:name="_Toc289443573" w:displacedByCustomXml="next"/>
+    <w:bookmarkStart w:id="2" w:name="_Toc294536791" w:displacedByCustomXml="next"/>
     <w:sdt>
       <w:sdtPr>
         <w:rPr>
@@ -882,6 +915,8 @@
           <w:bookmarkEnd w:id="2"/>
           <w:bookmarkEnd w:id="3"/>
         </w:p>
+        <w:bookmarkStart w:id="4" w:name="_GoBack"/>
+        <w:bookmarkEnd w:id="4"/>
         <w:p>
           <w:pPr>
             <w:pStyle w:val="Verzeichnis1"/>
@@ -912,7 +947,7 @@
             </w:rPr>
             <w:fldChar w:fldCharType="separate"/>
           </w:r>
-          <w:hyperlink w:anchor="_Toc289443571" w:history="1">
+          <w:hyperlink w:anchor="_Toc294536789" w:history="1">
             <w:r>
               <w:rPr>
                 <w:rStyle w:val="Hyperlink"/>
@@ -956,7 +991,7 @@
                 <w:noProof/>
                 <w:webHidden/>
               </w:rPr>
-              <w:instrText xml:space="preserve"> PAGEREF _Toc289443571 \h </w:instrText>
+              <w:instrText xml:space="preserve"> PAGEREF _Toc294536789 \h </w:instrText>
             </w:r>
             <w:r>
               <w:rPr>
@@ -1001,7 +1036,7 @@
               <w:lang w:eastAsia="de-CH"/>
             </w:rPr>
           </w:pPr>
-          <w:hyperlink w:anchor="_Toc289443572" w:history="1">
+          <w:hyperlink w:anchor="_Toc294536790" w:history="1">
             <w:r>
               <w:rPr>
                 <w:rStyle w:val="Hyperlink"/>
@@ -1044,7 +1079,7 @@
                 <w:noProof/>
                 <w:webHidden/>
               </w:rPr>
-              <w:instrText xml:space="preserve"> PAGEREF _Toc289443572 \h </w:instrText>
+              <w:instrText xml:space="preserve"> PAGEREF _Toc294536790 \h </w:instrText>
             </w:r>
             <w:r>
               <w:rPr>
@@ -1089,7 +1124,7 @@
               <w:lang w:eastAsia="de-CH"/>
             </w:rPr>
           </w:pPr>
-          <w:hyperlink w:anchor="_Toc289443573" w:history="1">
+          <w:hyperlink w:anchor="_Toc294536791" w:history="1">
             <w:r>
               <w:rPr>
                 <w:rStyle w:val="Hyperlink"/>
@@ -1133,7 +1168,7 @@
                 <w:noProof/>
                 <w:webHidden/>
               </w:rPr>
-              <w:instrText xml:space="preserve"> PAGEREF _Toc289443573 \h </w:instrText>
+              <w:instrText xml:space="preserve"> PAGEREF _Toc294536791 \h </w:instrText>
             </w:r>
             <w:r>
               <w:rPr>
@@ -1178,7 +1213,7 @@
               <w:lang w:eastAsia="de-CH"/>
             </w:rPr>
           </w:pPr>
-          <w:hyperlink w:anchor="_Toc289443574" w:history="1">
+          <w:hyperlink w:anchor="_Toc294536792" w:history="1">
             <w:r>
               <w:rPr>
                 <w:rStyle w:val="Hyperlink"/>
@@ -1223,7 +1258,7 @@
                 <w:noProof/>
                 <w:webHidden/>
               </w:rPr>
-              <w:instrText xml:space="preserve"> PAGEREF _Toc289443574 \h </w:instrText>
+              <w:instrText xml:space="preserve"> PAGEREF _Toc294536792 \h </w:instrText>
             </w:r>
             <w:r>
               <w:rPr>
@@ -1269,7 +1304,7 @@
               <w:lang w:eastAsia="de-CH"/>
             </w:rPr>
           </w:pPr>
-          <w:hyperlink w:anchor="_Toc289443575" w:history="1">
+          <w:hyperlink w:anchor="_Toc294536793" w:history="1">
             <w:r>
               <w:rPr>
                 <w:rStyle w:val="Hyperlink"/>
@@ -1313,7 +1348,7 @@
                 <w:noProof/>
                 <w:webHidden/>
               </w:rPr>
-              <w:instrText xml:space="preserve"> PAGEREF _Toc289443575 \h </w:instrText>
+              <w:instrText xml:space="preserve"> PAGEREF _Toc294536793 \h </w:instrText>
             </w:r>
             <w:r>
               <w:rPr>
@@ -1358,7 +1393,7 @@
               <w:lang w:eastAsia="de-CH"/>
             </w:rPr>
           </w:pPr>
-          <w:hyperlink w:anchor="_Toc289443576" w:history="1">
+          <w:hyperlink w:anchor="_Toc294536794" w:history="1">
             <w:r>
               <w:rPr>
                 <w:rStyle w:val="Hyperlink"/>
@@ -1401,7 +1436,7 @@
                 <w:noProof/>
                 <w:webHidden/>
               </w:rPr>
-              <w:instrText xml:space="preserve"> PAGEREF _Toc289443576 \h </w:instrText>
+              <w:instrText xml:space="preserve"> PAGEREF _Toc294536794 \h </w:instrText>
             </w:r>
             <w:r>
               <w:rPr>
@@ -1446,7 +1481,7 @@
               <w:lang w:eastAsia="de-CH"/>
             </w:rPr>
           </w:pPr>
-          <w:hyperlink w:anchor="_Toc289443577" w:history="1">
+          <w:hyperlink w:anchor="_Toc294536795" w:history="1">
             <w:r>
               <w:rPr>
                 <w:rStyle w:val="Hyperlink"/>
@@ -1489,7 +1524,7 @@
                 <w:noProof/>
                 <w:webHidden/>
               </w:rPr>
-              <w:instrText xml:space="preserve"> PAGEREF _Toc289443577 \h </w:instrText>
+              <w:instrText xml:space="preserve"> PAGEREF _Toc294536795 \h </w:instrText>
             </w:r>
             <w:r>
               <w:rPr>
@@ -1534,7 +1569,7 @@
               <w:lang w:eastAsia="de-CH"/>
             </w:rPr>
           </w:pPr>
-          <w:hyperlink w:anchor="_Toc289443578" w:history="1">
+          <w:hyperlink w:anchor="_Toc294536796" w:history="1">
             <w:r>
               <w:rPr>
                 <w:rStyle w:val="Hyperlink"/>
@@ -1577,7 +1612,7 @@
                 <w:noProof/>
                 <w:webHidden/>
               </w:rPr>
-              <w:instrText xml:space="preserve"> PAGEREF _Toc289443578 \h </w:instrText>
+              <w:instrText xml:space="preserve"> PAGEREF _Toc294536796 \h </w:instrText>
             </w:r>
             <w:r>
               <w:rPr>
@@ -1622,7 +1657,7 @@
               <w:lang w:eastAsia="de-CH"/>
             </w:rPr>
           </w:pPr>
-          <w:hyperlink w:anchor="_Toc289443579" w:history="1">
+          <w:hyperlink w:anchor="_Toc294536797" w:history="1">
             <w:r>
               <w:rPr>
                 <w:rStyle w:val="Hyperlink"/>
@@ -1644,7 +1679,7 @@
                 <w:rStyle w:val="Hyperlink"/>
                 <w:noProof/>
               </w:rPr>
-              <w:t>Referenzen</w:t>
+              <w:t>Übersicht</w:t>
             </w:r>
             <w:r>
               <w:rPr>
@@ -1665,95 +1700,7 @@
                 <w:noProof/>
                 <w:webHidden/>
               </w:rPr>
-              <w:instrText xml:space="preserve"> PAGEREF _Toc289443579 \h </w:instrText>
-            </w:r>
-            <w:r>
-              <w:rPr>
-                <w:noProof/>
-                <w:webHidden/>
-              </w:rPr>
-            </w:r>
-            <w:r>
-              <w:rPr>
-                <w:noProof/>
-                <w:webHidden/>
-              </w:rPr>
-              <w:fldChar w:fldCharType="separate"/>
-            </w:r>
-            <w:r>
-              <w:rPr>
-                <w:noProof/>
-                <w:webHidden/>
-              </w:rPr>
-              <w:t>3</w:t>
-            </w:r>
-            <w:r>
-              <w:rPr>
-                <w:noProof/>
-                <w:webHidden/>
-              </w:rPr>
-              <w:fldChar w:fldCharType="end"/>
-            </w:r>
-          </w:hyperlink>
-        </w:p>
-        <w:p>
-          <w:pPr>
-            <w:pStyle w:val="Verzeichnis2"/>
-            <w:tabs>
-              <w:tab w:val="left" w:pos="880"/>
-              <w:tab w:val="right" w:leader="dot" w:pos="9062"/>
-            </w:tabs>
-            <w:rPr>
-              <w:noProof/>
-              <w:sz w:val="22"/>
-              <w:szCs w:val="22"/>
-              <w:lang w:eastAsia="de-CH"/>
-            </w:rPr>
-          </w:pPr>
-          <w:hyperlink w:anchor="_Toc289443580" w:history="1">
-            <w:r>
-              <w:rPr>
-                <w:rStyle w:val="Hyperlink"/>
-                <w:noProof/>
-              </w:rPr>
-              <w:t>2.5</w:t>
-            </w:r>
-            <w:r>
-              <w:rPr>
-                <w:noProof/>
-                <w:sz w:val="22"/>
-                <w:szCs w:val="22"/>
-                <w:lang w:eastAsia="de-CH"/>
-              </w:rPr>
-              <w:tab/>
-            </w:r>
-            <w:r>
-              <w:rPr>
-                <w:rStyle w:val="Hyperlink"/>
-                <w:noProof/>
-              </w:rPr>
-              <w:t>Übersicht</w:t>
-            </w:r>
-            <w:r>
-              <w:rPr>
-                <w:noProof/>
-                <w:webHidden/>
-              </w:rPr>
-              <w:tab/>
-            </w:r>
-            <w:r>
-              <w:rPr>
-                <w:noProof/>
-                <w:webHidden/>
-              </w:rPr>
-              <w:fldChar w:fldCharType="begin"/>
-            </w:r>
-            <w:r>
-              <w:rPr>
-                <w:noProof/>
-                <w:webHidden/>
-              </w:rPr>
-              <w:instrText xml:space="preserve"> PAGEREF _Toc289443580 \h </w:instrText>
+              <w:instrText xml:space="preserve"> PAGEREF _Toc294536797 \h </w:instrText>
             </w:r>
             <w:r>
               <w:rPr>
@@ -1799,7 +1746,7 @@
               <w:lang w:eastAsia="de-CH"/>
             </w:rPr>
           </w:pPr>
-          <w:hyperlink w:anchor="_Toc289443581" w:history="1">
+          <w:hyperlink w:anchor="_Toc294536798" w:history="1">
             <w:r>
               <w:rPr>
                 <w:rStyle w:val="Hyperlink"/>
@@ -1843,7 +1790,7 @@
                 <w:noProof/>
                 <w:webHidden/>
               </w:rPr>
-              <w:instrText xml:space="preserve"> PAGEREF _Toc289443581 \h </w:instrText>
+              <w:instrText xml:space="preserve"> PAGEREF _Toc294536798 \h </w:instrText>
             </w:r>
             <w:r>
               <w:rPr>
@@ -1888,7 +1835,7 @@
               <w:lang w:eastAsia="de-CH"/>
             </w:rPr>
           </w:pPr>
-          <w:hyperlink w:anchor="_Toc289443582" w:history="1">
+          <w:hyperlink w:anchor="_Toc294536799" w:history="1">
             <w:r>
               <w:rPr>
                 <w:rStyle w:val="Hyperlink"/>
@@ -1931,7 +1878,7 @@
                 <w:noProof/>
                 <w:webHidden/>
               </w:rPr>
-              <w:instrText xml:space="preserve"> PAGEREF _Toc289443582 \h </w:instrText>
+              <w:instrText xml:space="preserve"> PAGEREF _Toc294536799 \h </w:instrText>
             </w:r>
             <w:r>
               <w:rPr>
@@ -1976,7 +1923,7 @@
               <w:lang w:eastAsia="de-CH"/>
             </w:rPr>
           </w:pPr>
-          <w:hyperlink w:anchor="_Toc289443583" w:history="1">
+          <w:hyperlink w:anchor="_Toc294536800" w:history="1">
             <w:r>
               <w:rPr>
                 <w:rStyle w:val="Hyperlink"/>
@@ -2019,7 +1966,7 @@
                 <w:noProof/>
                 <w:webHidden/>
               </w:rPr>
-              <w:instrText xml:space="preserve"> PAGEREF _Toc289443583 \h </w:instrText>
+              <w:instrText xml:space="preserve"> PAGEREF _Toc294536800 \h </w:instrText>
             </w:r>
             <w:r>
               <w:rPr>
@@ -2062,7 +2009,7 @@
               <w:sz w:val="22"/>
             </w:rPr>
           </w:pPr>
-          <w:hyperlink w:anchor="_Toc289443584" w:history="1">
+          <w:hyperlink w:anchor="_Toc294536801" w:history="1">
             <w:r>
               <w:rPr>
                 <w:rStyle w:val="Hyperlink"/>
@@ -2103,7 +2050,7 @@
                 <w:noProof/>
                 <w:webHidden/>
               </w:rPr>
-              <w:instrText xml:space="preserve"> PAGEREF _Toc289443584 \h </w:instrText>
+              <w:instrText xml:space="preserve"> PAGEREF _Toc294536801 \h </w:instrText>
             </w:r>
             <w:r>
               <w:rPr>
@@ -2146,7 +2093,7 @@
               <w:sz w:val="22"/>
             </w:rPr>
           </w:pPr>
-          <w:hyperlink w:anchor="_Toc289443585" w:history="1">
+          <w:hyperlink w:anchor="_Toc294536802" w:history="1">
             <w:r>
               <w:rPr>
                 <w:rStyle w:val="Hyperlink"/>
@@ -2187,7 +2134,7 @@
                 <w:noProof/>
                 <w:webHidden/>
               </w:rPr>
-              <w:instrText xml:space="preserve"> PAGEREF _Toc289443585 \h </w:instrText>
+              <w:instrText xml:space="preserve"> PAGEREF _Toc294536802 \h </w:instrText>
             </w:r>
             <w:r>
               <w:rPr>
@@ -2230,7 +2177,7 @@
               <w:sz w:val="22"/>
             </w:rPr>
           </w:pPr>
-          <w:hyperlink w:anchor="_Toc289443586" w:history="1">
+          <w:hyperlink w:anchor="_Toc294536803" w:history="1">
             <w:r>
               <w:rPr>
                 <w:rStyle w:val="Hyperlink"/>
@@ -2271,7 +2218,7 @@
                 <w:noProof/>
                 <w:webHidden/>
               </w:rPr>
-              <w:instrText xml:space="preserve"> PAGEREF _Toc289443586 \h </w:instrText>
+              <w:instrText xml:space="preserve"> PAGEREF _Toc294536803 \h </w:instrText>
             </w:r>
             <w:r>
               <w:rPr>
@@ -2314,7 +2261,7 @@
               <w:sz w:val="22"/>
             </w:rPr>
           </w:pPr>
-          <w:hyperlink w:anchor="_Toc289443587" w:history="1">
+          <w:hyperlink w:anchor="_Toc294536804" w:history="1">
             <w:r>
               <w:rPr>
                 <w:rStyle w:val="Hyperlink"/>
@@ -2355,7 +2302,7 @@
                 <w:noProof/>
                 <w:webHidden/>
               </w:rPr>
-              <w:instrText xml:space="preserve"> PAGEREF _Toc289443587 \h </w:instrText>
+              <w:instrText xml:space="preserve"> PAGEREF _Toc294536804 \h </w:instrText>
             </w:r>
             <w:r>
               <w:rPr>
@@ -2398,7 +2345,7 @@
               <w:sz w:val="22"/>
             </w:rPr>
           </w:pPr>
-          <w:hyperlink w:anchor="_Toc289443588" w:history="1">
+          <w:hyperlink w:anchor="_Toc294536805" w:history="1">
             <w:r>
               <w:rPr>
                 <w:rStyle w:val="Hyperlink"/>
@@ -2439,7 +2386,7 @@
                 <w:noProof/>
                 <w:webHidden/>
               </w:rPr>
-              <w:instrText xml:space="preserve"> PAGEREF _Toc289443588 \h </w:instrText>
+              <w:instrText xml:space="preserve"> PAGEREF _Toc294536805 \h </w:instrText>
             </w:r>
             <w:r>
               <w:rPr>
@@ -2482,7 +2429,7 @@
               <w:sz w:val="22"/>
             </w:rPr>
           </w:pPr>
-          <w:hyperlink w:anchor="_Toc289443589" w:history="1">
+          <w:hyperlink w:anchor="_Toc294536806" w:history="1">
             <w:r>
               <w:rPr>
                 <w:rStyle w:val="Hyperlink"/>
@@ -2523,7 +2470,7 @@
                 <w:noProof/>
                 <w:webHidden/>
               </w:rPr>
-              <w:instrText xml:space="preserve"> PAGEREF _Toc289443589 \h </w:instrText>
+              <w:instrText xml:space="preserve"> PAGEREF _Toc294536806 \h </w:instrText>
             </w:r>
             <w:r>
               <w:rPr>
@@ -2566,7 +2513,7 @@
               <w:sz w:val="22"/>
             </w:rPr>
           </w:pPr>
-          <w:hyperlink w:anchor="_Toc289443590" w:history="1">
+          <w:hyperlink w:anchor="_Toc294536807" w:history="1">
             <w:r>
               <w:rPr>
                 <w:rStyle w:val="Hyperlink"/>
@@ -2607,7 +2554,7 @@
                 <w:noProof/>
                 <w:webHidden/>
               </w:rPr>
-              <w:instrText xml:space="preserve"> PAGEREF _Toc289443590 \h </w:instrText>
+              <w:instrText xml:space="preserve"> PAGEREF _Toc294536807 \h </w:instrText>
             </w:r>
             <w:r>
               <w:rPr>
@@ -2650,7 +2597,7 @@
               <w:sz w:val="22"/>
             </w:rPr>
           </w:pPr>
-          <w:hyperlink w:anchor="_Toc289443591" w:history="1">
+          <w:hyperlink w:anchor="_Toc294536808" w:history="1">
             <w:r>
               <w:rPr>
                 <w:rStyle w:val="Hyperlink"/>
@@ -2691,7 +2638,7 @@
                 <w:noProof/>
                 <w:webHidden/>
               </w:rPr>
-              <w:instrText xml:space="preserve"> PAGEREF _Toc289443591 \h </w:instrText>
+              <w:instrText xml:space="preserve"> PAGEREF _Toc294536808 \h </w:instrText>
             </w:r>
             <w:r>
               <w:rPr>
@@ -2734,7 +2681,7 @@
               <w:sz w:val="22"/>
             </w:rPr>
           </w:pPr>
-          <w:hyperlink w:anchor="_Toc289443592" w:history="1">
+          <w:hyperlink w:anchor="_Toc294536809" w:history="1">
             <w:r>
               <w:rPr>
                 <w:rStyle w:val="Hyperlink"/>
@@ -2775,7 +2722,7 @@
                 <w:noProof/>
                 <w:webHidden/>
               </w:rPr>
-              <w:instrText xml:space="preserve"> PAGEREF _Toc289443592 \h </w:instrText>
+              <w:instrText xml:space="preserve"> PAGEREF _Toc294536809 \h </w:instrText>
             </w:r>
             <w:r>
               <w:rPr>
@@ -2818,7 +2765,7 @@
               <w:sz w:val="22"/>
             </w:rPr>
           </w:pPr>
-          <w:hyperlink w:anchor="_Toc289443593" w:history="1">
+          <w:hyperlink w:anchor="_Toc294536810" w:history="1">
             <w:r>
               <w:rPr>
                 <w:rStyle w:val="Hyperlink"/>
@@ -2861,7 +2808,7 @@
                 <w:noProof/>
                 <w:webHidden/>
               </w:rPr>
-              <w:instrText xml:space="preserve"> PAGEREF _Toc289443593 \h </w:instrText>
+              <w:instrText xml:space="preserve"> PAGEREF _Toc294536810 \h </w:instrText>
             </w:r>
             <w:r>
               <w:rPr>
@@ -2904,7 +2851,7 @@
               <w:sz w:val="22"/>
             </w:rPr>
           </w:pPr>
-          <w:hyperlink w:anchor="_Toc289443594" w:history="1">
+          <w:hyperlink w:anchor="_Toc294536811" w:history="1">
             <w:r>
               <w:rPr>
                 <w:rStyle w:val="Hyperlink"/>
@@ -2945,7 +2892,7 @@
                 <w:noProof/>
                 <w:webHidden/>
               </w:rPr>
-              <w:instrText xml:space="preserve"> PAGEREF _Toc289443594 \h </w:instrText>
+              <w:instrText xml:space="preserve"> PAGEREF _Toc294536811 \h </w:instrText>
             </w:r>
             <w:r>
               <w:rPr>
@@ -2991,7 +2938,7 @@
               <w:lang w:eastAsia="de-CH"/>
             </w:rPr>
           </w:pPr>
-          <w:hyperlink w:anchor="_Toc289443595" w:history="1">
+          <w:hyperlink w:anchor="_Toc294536812" w:history="1">
             <w:r>
               <w:rPr>
                 <w:rStyle w:val="Hyperlink"/>
@@ -3035,7 +2982,7 @@
                 <w:noProof/>
                 <w:webHidden/>
               </w:rPr>
-              <w:instrText xml:space="preserve"> PAGEREF _Toc289443595 \h </w:instrText>
+              <w:instrText xml:space="preserve"> PAGEREF _Toc294536812 \h </w:instrText>
             </w:r>
             <w:r>
               <w:rPr>
@@ -3080,7 +3027,7 @@
               <w:lang w:eastAsia="de-CH"/>
             </w:rPr>
           </w:pPr>
-          <w:hyperlink w:anchor="_Toc289443596" w:history="1">
+          <w:hyperlink w:anchor="_Toc294536813" w:history="1">
             <w:r>
               <w:rPr>
                 <w:rStyle w:val="Hyperlink"/>
@@ -3123,7 +3070,7 @@
                 <w:noProof/>
                 <w:webHidden/>
               </w:rPr>
-              <w:instrText xml:space="preserve"> PAGEREF _Toc289443596 \h </w:instrText>
+              <w:instrText xml:space="preserve"> PAGEREF _Toc294536813 \h </w:instrText>
             </w:r>
             <w:r>
               <w:rPr>
@@ -3168,7 +3115,7 @@
               <w:lang w:eastAsia="de-CH"/>
             </w:rPr>
           </w:pPr>
-          <w:hyperlink w:anchor="_Toc289443597" w:history="1">
+          <w:hyperlink w:anchor="_Toc294536814" w:history="1">
             <w:r>
               <w:rPr>
                 <w:rStyle w:val="Hyperlink"/>
@@ -3211,7 +3158,7 @@
                 <w:noProof/>
                 <w:webHidden/>
               </w:rPr>
-              <w:instrText xml:space="preserve"> PAGEREF _Toc289443597 \h </w:instrText>
+              <w:instrText xml:space="preserve"> PAGEREF _Toc294536814 \h </w:instrText>
             </w:r>
             <w:r>
               <w:rPr>
@@ -3256,7 +3203,7 @@
               <w:lang w:eastAsia="de-CH"/>
             </w:rPr>
           </w:pPr>
-          <w:hyperlink w:anchor="_Toc289443598" w:history="1">
+          <w:hyperlink w:anchor="_Toc294536815" w:history="1">
             <w:r>
               <w:rPr>
                 <w:rStyle w:val="Hyperlink"/>
@@ -3299,7 +3246,7 @@
                 <w:noProof/>
                 <w:webHidden/>
               </w:rPr>
-              <w:instrText xml:space="preserve"> PAGEREF _Toc289443598 \h </w:instrText>
+              <w:instrText xml:space="preserve"> PAGEREF _Toc294536815 \h </w:instrText>
             </w:r>
             <w:r>
               <w:rPr>
@@ -3344,7 +3291,7 @@
               <w:lang w:eastAsia="de-CH"/>
             </w:rPr>
           </w:pPr>
-          <w:hyperlink w:anchor="_Toc289443599" w:history="1">
+          <w:hyperlink w:anchor="_Toc294536816" w:history="1">
             <w:r>
               <w:rPr>
                 <w:rStyle w:val="Hyperlink"/>
@@ -3387,7 +3334,7 @@
                 <w:noProof/>
                 <w:webHidden/>
               </w:rPr>
-              <w:instrText xml:space="preserve"> PAGEREF _Toc289443599 \h </w:instrText>
+              <w:instrText xml:space="preserve"> PAGEREF _Toc294536816 \h </w:instrText>
             </w:r>
             <w:r>
               <w:rPr>
@@ -3432,7 +3379,7 @@
               <w:lang w:eastAsia="de-CH"/>
             </w:rPr>
           </w:pPr>
-          <w:hyperlink w:anchor="_Toc289443600" w:history="1">
+          <w:hyperlink w:anchor="_Toc294536817" w:history="1">
             <w:r>
               <w:rPr>
                 <w:rStyle w:val="Hyperlink"/>
@@ -3475,7 +3422,7 @@
                 <w:noProof/>
                 <w:webHidden/>
               </w:rPr>
-              <w:instrText xml:space="preserve"> PAGEREF _Toc289443600 \h </w:instrText>
+              <w:instrText xml:space="preserve"> PAGEREF _Toc294536817 \h </w:instrText>
             </w:r>
             <w:r>
               <w:rPr>
@@ -3520,7 +3467,7 @@
               <w:lang w:eastAsia="de-CH"/>
             </w:rPr>
           </w:pPr>
-          <w:hyperlink w:anchor="_Toc289443601" w:history="1">
+          <w:hyperlink w:anchor="_Toc294536818" w:history="1">
             <w:r>
               <w:rPr>
                 <w:rStyle w:val="Hyperlink"/>
@@ -3563,7 +3510,7 @@
                 <w:noProof/>
                 <w:webHidden/>
               </w:rPr>
-              <w:instrText xml:space="preserve"> PAGEREF _Toc289443601 \h </w:instrText>
+              <w:instrText xml:space="preserve"> PAGEREF _Toc294536818 \h </w:instrText>
             </w:r>
             <w:r>
               <w:rPr>
@@ -3608,7 +3555,7 @@
               <w:lang w:eastAsia="de-CH"/>
             </w:rPr>
           </w:pPr>
-          <w:hyperlink w:anchor="_Toc289443602" w:history="1">
+          <w:hyperlink w:anchor="_Toc294536819" w:history="1">
             <w:r>
               <w:rPr>
                 <w:rStyle w:val="Hyperlink"/>
@@ -3651,7 +3598,7 @@
                 <w:noProof/>
                 <w:webHidden/>
               </w:rPr>
-              <w:instrText xml:space="preserve"> PAGEREF _Toc289443602 \h </w:instrText>
+              <w:instrText xml:space="preserve"> PAGEREF _Toc294536819 \h </w:instrText>
             </w:r>
             <w:r>
               <w:rPr>
@@ -3696,7 +3643,7 @@
               <w:lang w:eastAsia="de-CH"/>
             </w:rPr>
           </w:pPr>
-          <w:hyperlink w:anchor="_Toc289443603" w:history="1">
+          <w:hyperlink w:anchor="_Toc294536820" w:history="1">
             <w:r>
               <w:rPr>
                 <w:rStyle w:val="Hyperlink"/>
@@ -3739,7 +3686,7 @@
                 <w:noProof/>
                 <w:webHidden/>
               </w:rPr>
-              <w:instrText xml:space="preserve"> PAGEREF _Toc289443603 \h </w:instrText>
+              <w:instrText xml:space="preserve"> PAGEREF _Toc294536820 \h </w:instrText>
             </w:r>
             <w:r>
               <w:rPr>
@@ -3784,7 +3731,7 @@
               <w:lang w:eastAsia="de-CH"/>
             </w:rPr>
           </w:pPr>
-          <w:hyperlink w:anchor="_Toc289443604" w:history="1">
+          <w:hyperlink w:anchor="_Toc294536821" w:history="1">
             <w:r>
               <w:rPr>
                 <w:rStyle w:val="Hyperlink"/>
@@ -3827,7 +3774,7 @@
                 <w:noProof/>
                 <w:webHidden/>
               </w:rPr>
-              <w:instrText xml:space="preserve"> PAGEREF _Toc289443604 \h </w:instrText>
+              <w:instrText xml:space="preserve"> PAGEREF _Toc294536821 \h </w:instrText>
             </w:r>
             <w:r>
               <w:rPr>
@@ -3873,7 +3820,7 @@
               <w:lang w:eastAsia="de-CH"/>
             </w:rPr>
           </w:pPr>
-          <w:hyperlink w:anchor="_Toc289443605" w:history="1">
+          <w:hyperlink w:anchor="_Toc294536822" w:history="1">
             <w:r>
               <w:rPr>
                 <w:rStyle w:val="Hyperlink"/>
@@ -3917,7 +3864,7 @@
                 <w:noProof/>
                 <w:webHidden/>
               </w:rPr>
-              <w:instrText xml:space="preserve"> PAGEREF _Toc289443605 \h </w:instrText>
+              <w:instrText xml:space="preserve"> PAGEREF _Toc294536822 \h </w:instrText>
             </w:r>
             <w:r>
               <w:rPr>
@@ -3962,7 +3909,7 @@
               <w:lang w:eastAsia="de-CH"/>
             </w:rPr>
           </w:pPr>
-          <w:hyperlink w:anchor="_Toc289443606" w:history="1">
+          <w:hyperlink w:anchor="_Toc294536823" w:history="1">
             <w:r>
               <w:rPr>
                 <w:rStyle w:val="Hyperlink"/>
@@ -4005,7 +3952,7 @@
                 <w:noProof/>
                 <w:webHidden/>
               </w:rPr>
-              <w:instrText xml:space="preserve"> PAGEREF _Toc289443606 \h </w:instrText>
+              <w:instrText xml:space="preserve"> PAGEREF _Toc294536823 \h </w:instrText>
             </w:r>
             <w:r>
               <w:rPr>
@@ -4048,7 +3995,7 @@
               <w:sz w:val="22"/>
             </w:rPr>
           </w:pPr>
-          <w:hyperlink w:anchor="_Toc289443607" w:history="1">
+          <w:hyperlink w:anchor="_Toc294536824" w:history="1">
             <w:r>
               <w:rPr>
                 <w:rStyle w:val="Hyperlink"/>
@@ -4089,7 +4036,7 @@
                 <w:noProof/>
                 <w:webHidden/>
               </w:rPr>
-              <w:instrText xml:space="preserve"> PAGEREF _Toc289443607 \h </w:instrText>
+              <w:instrText xml:space="preserve"> PAGEREF _Toc294536824 \h </w:instrText>
             </w:r>
             <w:r>
               <w:rPr>
@@ -4132,7 +4079,7 @@
               <w:sz w:val="22"/>
             </w:rPr>
           </w:pPr>
-          <w:hyperlink w:anchor="_Toc289443608" w:history="1">
+          <w:hyperlink w:anchor="_Toc294536825" w:history="1">
             <w:r>
               <w:rPr>
                 <w:rStyle w:val="Hyperlink"/>
@@ -4173,7 +4120,7 @@
                 <w:noProof/>
                 <w:webHidden/>
               </w:rPr>
-              <w:instrText xml:space="preserve"> PAGEREF _Toc289443608 \h </w:instrText>
+              <w:instrText xml:space="preserve"> PAGEREF _Toc294536825 \h </w:instrText>
             </w:r>
             <w:r>
               <w:rPr>
@@ -4216,7 +4163,7 @@
               <w:sz w:val="22"/>
             </w:rPr>
           </w:pPr>
-          <w:hyperlink w:anchor="_Toc289443609" w:history="1">
+          <w:hyperlink w:anchor="_Toc294536826" w:history="1">
             <w:r>
               <w:rPr>
                 <w:rStyle w:val="Hyperlink"/>
@@ -4257,7 +4204,7 @@
                 <w:noProof/>
                 <w:webHidden/>
               </w:rPr>
-              <w:instrText xml:space="preserve"> PAGEREF _Toc289443609 \h </w:instrText>
+              <w:instrText xml:space="preserve"> PAGEREF _Toc294536826 \h </w:instrText>
             </w:r>
             <w:r>
               <w:rPr>
@@ -4300,7 +4247,7 @@
               <w:sz w:val="22"/>
             </w:rPr>
           </w:pPr>
-          <w:hyperlink w:anchor="_Toc289443610" w:history="1">
+          <w:hyperlink w:anchor="_Toc294536827" w:history="1">
             <w:r>
               <w:rPr>
                 <w:rStyle w:val="Hyperlink"/>
@@ -4341,7 +4288,7 @@
                 <w:noProof/>
                 <w:webHidden/>
               </w:rPr>
-              <w:instrText xml:space="preserve"> PAGEREF _Toc289443610 \h </w:instrText>
+              <w:instrText xml:space="preserve"> PAGEREF _Toc294536827 \h </w:instrText>
             </w:r>
             <w:r>
               <w:rPr>
@@ -4384,7 +4331,7 @@
               <w:sz w:val="22"/>
             </w:rPr>
           </w:pPr>
-          <w:hyperlink w:anchor="_Toc289443611" w:history="1">
+          <w:hyperlink w:anchor="_Toc294536828" w:history="1">
             <w:r>
               <w:rPr>
                 <w:rStyle w:val="Hyperlink"/>
@@ -4425,7 +4372,7 @@
                 <w:noProof/>
                 <w:webHidden/>
               </w:rPr>
-              <w:instrText xml:space="preserve"> PAGEREF _Toc289443611 \h </w:instrText>
+              <w:instrText xml:space="preserve"> PAGEREF _Toc294536828 \h </w:instrText>
             </w:r>
             <w:r>
               <w:rPr>
@@ -4468,7 +4415,7 @@
               <w:sz w:val="22"/>
             </w:rPr>
           </w:pPr>
-          <w:hyperlink w:anchor="_Toc289443612" w:history="1">
+          <w:hyperlink w:anchor="_Toc294536829" w:history="1">
             <w:r>
               <w:rPr>
                 <w:rStyle w:val="Hyperlink"/>
@@ -4509,7 +4456,7 @@
                 <w:noProof/>
                 <w:webHidden/>
               </w:rPr>
-              <w:instrText xml:space="preserve"> PAGEREF _Toc289443612 \h </w:instrText>
+              <w:instrText xml:space="preserve"> PAGEREF _Toc294536829 \h </w:instrText>
             </w:r>
             <w:r>
               <w:rPr>
@@ -4566,14 +4513,14 @@
           <w:lang w:val="de-DE"/>
         </w:rPr>
       </w:pPr>
-      <w:bookmarkStart w:id="4" w:name="_Toc289443574"/>
+      <w:bookmarkStart w:id="5" w:name="_Toc294536792"/>
       <w:r>
         <w:rPr>
           <w:lang w:val="de-DE"/>
         </w:rPr>
         <w:t>Abbildungsverzeichnis</w:t>
       </w:r>
-      <w:bookmarkEnd w:id="4"/>
+      <w:bookmarkEnd w:id="5"/>
     </w:p>
     <w:p>
       <w:pPr>
@@ -5347,22 +5294,22 @@
       <w:pPr>
         <w:pStyle w:val="berschrift1"/>
       </w:pPr>
-      <w:bookmarkStart w:id="5" w:name="_Toc289443575"/>
+      <w:bookmarkStart w:id="6" w:name="_Toc294536793"/>
       <w:r>
         <w:lastRenderedPageBreak/>
         <w:t>Einführung</w:t>
       </w:r>
-      <w:bookmarkEnd w:id="5"/>
+      <w:bookmarkEnd w:id="6"/>
     </w:p>
     <w:p>
       <w:pPr>
         <w:pStyle w:val="berschrift2"/>
       </w:pPr>
-      <w:bookmarkStart w:id="6" w:name="_Toc289443576"/>
+      <w:bookmarkStart w:id="7" w:name="_Toc294536794"/>
       <w:r>
         <w:t>Zweck</w:t>
       </w:r>
-      <w:bookmarkEnd w:id="6"/>
+      <w:bookmarkEnd w:id="7"/>
     </w:p>
     <w:p>
       <w:r>
@@ -5382,11 +5329,11 @@
       <w:pPr>
         <w:pStyle w:val="berschrift2"/>
       </w:pPr>
-      <w:bookmarkStart w:id="7" w:name="_Toc289443577"/>
+      <w:bookmarkStart w:id="8" w:name="_Toc294536795"/>
       <w:r>
         <w:t>Gültigkeitsbereich</w:t>
       </w:r>
-      <w:bookmarkEnd w:id="7"/>
+      <w:bookmarkEnd w:id="8"/>
     </w:p>
     <w:p>
       <w:r>
@@ -5397,11 +5344,11 @@
       <w:pPr>
         <w:pStyle w:val="berschrift2"/>
       </w:pPr>
-      <w:bookmarkStart w:id="8" w:name="_Toc289443578"/>
+      <w:bookmarkStart w:id="9" w:name="_Toc294536796"/>
       <w:r>
         <w:t>Definitionen und Abkürzungen</w:t>
       </w:r>
-      <w:bookmarkEnd w:id="8"/>
+      <w:bookmarkEnd w:id="9"/>
     </w:p>
     <w:p>
       <w:r>
@@ -5410,8 +5357,6 @@
       <w:r>
         <w:t>g</w:t>
       </w:r>
-      <w:bookmarkStart w:id="9" w:name="_GoBack"/>
-      <w:bookmarkEnd w:id="9"/>
       <w:r>
         <w:t>lossar.</w:t>
       </w:r>
@@ -5423,26 +5368,11 @@
       <w:pPr>
         <w:pStyle w:val="berschrift2"/>
       </w:pPr>
-      <w:bookmarkStart w:id="10" w:name="_Toc289443579"/>
-      <w:r>
-        <w:t>Referenzen</w:t>
+      <w:bookmarkStart w:id="10" w:name="_Toc294536797"/>
+      <w:r>
+        <w:t>Übersicht</w:t>
       </w:r>
       <w:bookmarkEnd w:id="10"/>
-    </w:p>
-    <w:p>
-      <w:r>
-        <w:t>Keine</w:t>
-      </w:r>
-    </w:p>
-    <w:p>
-      <w:pPr>
-        <w:pStyle w:val="berschrift2"/>
-      </w:pPr>
-      <w:bookmarkStart w:id="11" w:name="_Toc289443580"/>
-      <w:r>
-        <w:t>Übersicht</w:t>
-      </w:r>
-      <w:bookmarkEnd w:id="11"/>
     </w:p>
     <w:p>
       <w:r>
@@ -5495,7 +5425,15 @@
         <w:fldChar w:fldCharType="end"/>
       </w:r>
       <w:r>
-        <w:t>“ beinhaltet die Systemsequenzdiagramme pro Use Case.</w:t>
+        <w:t xml:space="preserve">“ beinhaltet die Systemsequenzdiagramme pro </w:t>
+      </w:r>
+      <w:proofErr w:type="spellStart"/>
+      <w:r>
+        <w:t>Use</w:t>
+      </w:r>
+      <w:proofErr w:type="spellEnd"/>
+      <w:r>
+        <w:t xml:space="preserve"> Case.</w:t>
       </w:r>
       <w:r>
         <w:br/>
@@ -5517,7 +5455,15 @@
         <w:fldChar w:fldCharType="end"/>
       </w:r>
       <w:r>
-        <w:t>“, welches aus den Operation Contracts zu den wichtigen Systemoperationen besteht.</w:t>
+        <w:t xml:space="preserve">“, welches aus den Operation </w:t>
+      </w:r>
+      <w:proofErr w:type="spellStart"/>
+      <w:r>
+        <w:t>Contracts</w:t>
+      </w:r>
+      <w:proofErr w:type="spellEnd"/>
+      <w:r>
+        <w:t xml:space="preserve"> zu den wichtigen Systemoperationen besteht.</w:t>
       </w:r>
     </w:p>
     <w:p>
@@ -5539,24 +5485,24 @@
       <w:pPr>
         <w:pStyle w:val="berschrift1"/>
       </w:pPr>
-      <w:bookmarkStart w:id="12" w:name="_Ref288906375"/>
-      <w:bookmarkStart w:id="13" w:name="_Toc289443581"/>
+      <w:bookmarkStart w:id="11" w:name="_Ref288906375"/>
+      <w:bookmarkStart w:id="12" w:name="_Toc294536798"/>
       <w:r>
         <w:lastRenderedPageBreak/>
         <w:t>Domain Modell</w:t>
       </w:r>
+      <w:bookmarkEnd w:id="11"/>
       <w:bookmarkEnd w:id="12"/>
+    </w:p>
+    <w:p>
+      <w:pPr>
+        <w:pStyle w:val="berschrift2"/>
+      </w:pPr>
+      <w:bookmarkStart w:id="13" w:name="_Toc294536799"/>
+      <w:r>
+        <w:t>Strukturdiagramm</w:t>
+      </w:r>
       <w:bookmarkEnd w:id="13"/>
-    </w:p>
-    <w:p>
-      <w:pPr>
-        <w:pStyle w:val="berschrift2"/>
-      </w:pPr>
-      <w:bookmarkStart w:id="14" w:name="_Toc289443582"/>
-      <w:r>
-        <w:t>Strukturdiagramm</w:t>
-      </w:r>
-      <w:bookmarkEnd w:id="14"/>
     </w:p>
     <w:p>
       <w:pPr>
@@ -5621,47 +5567,34 @@
       <w:pPr>
         <w:pStyle w:val="Beschriftung"/>
       </w:pPr>
-      <w:bookmarkStart w:id="15" w:name="_Toc289443657"/>
+      <w:bookmarkStart w:id="14" w:name="_Toc289443657"/>
       <w:r>
         <w:t xml:space="preserve">Abbildung </w:t>
       </w:r>
-      <w:r>
-        <w:fldChar w:fldCharType="begin"/>
-      </w:r>
-      <w:r>
-        <w:instrText xml:space="preserve"> SEQ Abbildung \* ARABIC </w:instrText>
-      </w:r>
-      <w:r>
-        <w:fldChar w:fldCharType="separate"/>
-      </w:r>
-      <w:r>
-        <w:rPr>
-          <w:noProof/>
-        </w:rPr>
-        <w:t>1</w:t>
-      </w:r>
-      <w:r>
-        <w:rPr>
-          <w:noProof/>
-        </w:rPr>
-        <w:fldChar w:fldCharType="end"/>
-      </w:r>
+      <w:fldSimple w:instr=" SEQ Abbildung \* ARABIC ">
+        <w:r>
+          <w:rPr>
+            <w:noProof/>
+          </w:rPr>
+          <w:t>1</w:t>
+        </w:r>
+      </w:fldSimple>
       <w:r>
         <w:t xml:space="preserve"> - Strukturdiagramm</w:t>
       </w:r>
+      <w:bookmarkEnd w:id="14"/>
+    </w:p>
+    <w:p>
+      <w:pPr>
+        <w:pStyle w:val="berschrift2"/>
+      </w:pPr>
+      <w:bookmarkStart w:id="15" w:name="_Toc294536800"/>
+      <w:r>
+        <w:t>Konzeptbeschreibung</w:t>
+      </w:r>
       <w:bookmarkEnd w:id="15"/>
     </w:p>
     <w:p>
-      <w:pPr>
-        <w:pStyle w:val="berschrift2"/>
-      </w:pPr>
-      <w:bookmarkStart w:id="16" w:name="_Toc289443583"/>
-      <w:r>
-        <w:t>Konzeptbeschreibung</w:t>
-      </w:r>
-      <w:bookmarkEnd w:id="16"/>
-    </w:p>
-    <w:p>
       <w:r>
         <w:t xml:space="preserve">Im Folgenden werden die Klassen des Domain Modells spezifiziert. Zu jeder Klasse </w:t>
       </w:r>
@@ -5734,9 +5667,9 @@
       <w:pPr>
         <w:pStyle w:val="berschrift3"/>
       </w:pPr>
-      <w:bookmarkStart w:id="17" w:name="_Ref289084478"/>
-      <w:bookmarkStart w:id="18" w:name="_Ref289084480"/>
-      <w:bookmarkStart w:id="19" w:name="_Toc289443584"/>
+      <w:bookmarkStart w:id="16" w:name="_Ref289084478"/>
+      <w:bookmarkStart w:id="17" w:name="_Ref289084480"/>
+      <w:bookmarkStart w:id="18" w:name="_Toc294536801"/>
       <w:r>
         <w:lastRenderedPageBreak/>
         <w:t>K</w:t>
@@ -5744,9 +5677,9 @@
       <w:r>
         <w:t>onzept Stundeneintrag</w:t>
       </w:r>
+      <w:bookmarkEnd w:id="16"/>
       <w:bookmarkEnd w:id="17"/>
       <w:bookmarkEnd w:id="18"/>
-      <w:bookmarkEnd w:id="19"/>
     </w:p>
     <w:p>
       <w:pPr>
@@ -5909,9 +5842,11 @@
             <w:pPr>
               <w:spacing w:line="276" w:lineRule="auto"/>
             </w:pPr>
+            <w:proofErr w:type="spellStart"/>
             <w:r>
               <w:t>beschreibung</w:t>
             </w:r>
+            <w:proofErr w:type="spellEnd"/>
           </w:p>
         </w:tc>
         <w:tc>
@@ -5954,9 +5889,11 @@
             <w:pPr>
               <w:spacing w:line="276" w:lineRule="auto"/>
             </w:pPr>
+            <w:proofErr w:type="spellStart"/>
             <w:r>
               <w:t>eintrag_datum</w:t>
             </w:r>
+            <w:proofErr w:type="spellEnd"/>
           </w:p>
         </w:tc>
         <w:tc>
@@ -5987,9 +5924,11 @@
             <w:pPr>
               <w:spacing w:line="276" w:lineRule="auto"/>
             </w:pPr>
+            <w:proofErr w:type="spellStart"/>
             <w:r>
               <w:t>position</w:t>
             </w:r>
+            <w:proofErr w:type="spellEnd"/>
           </w:p>
         </w:tc>
         <w:tc>
@@ -6029,9 +5968,11 @@
             <w:pPr>
               <w:spacing w:line="276" w:lineRule="auto"/>
             </w:pPr>
+            <w:proofErr w:type="spellStart"/>
             <w:r>
               <w:t>ton_aufnahme</w:t>
             </w:r>
+            <w:proofErr w:type="spellEnd"/>
           </w:p>
         </w:tc>
         <w:tc>
@@ -6062,9 +6003,11 @@
             <w:pPr>
               <w:spacing w:line="276" w:lineRule="auto"/>
             </w:pPr>
+            <w:proofErr w:type="spellStart"/>
             <w:r>
               <w:t>zeit_start</w:t>
             </w:r>
+            <w:proofErr w:type="spellEnd"/>
           </w:p>
         </w:tc>
         <w:tc>
@@ -6095,9 +6038,11 @@
             <w:pPr>
               <w:spacing w:line="276" w:lineRule="auto"/>
             </w:pPr>
+            <w:proofErr w:type="spellStart"/>
             <w:r>
               <w:t>zeit_ende</w:t>
             </w:r>
+            <w:proofErr w:type="spellEnd"/>
           </w:p>
         </w:tc>
         <w:tc>
@@ -6145,8 +6090,13 @@
       </w:r>
       <w:r>
         <w:br/>
-        <w:t>- hat keinen oder einen StundeneintragsTyp</w:t>
-      </w:r>
+        <w:t xml:space="preserve">- hat keinen oder einen </w:t>
+      </w:r>
+      <w:proofErr w:type="spellStart"/>
+      <w:r>
+        <w:t>StundeneintragsTyp</w:t>
+      </w:r>
+      <w:proofErr w:type="spellEnd"/>
     </w:p>
     <w:p>
       <w:r>
@@ -6157,8 +6107,8 @@
       <w:pPr>
         <w:pStyle w:val="berschrift3"/>
       </w:pPr>
-      <w:bookmarkStart w:id="20" w:name="_Ref288924756"/>
-      <w:bookmarkStart w:id="21" w:name="_Toc289443585"/>
+      <w:bookmarkStart w:id="19" w:name="_Ref288924756"/>
+      <w:bookmarkStart w:id="20" w:name="_Toc294536802"/>
       <w:r>
         <w:lastRenderedPageBreak/>
         <w:t xml:space="preserve">Konzept </w:t>
@@ -6166,8 +6116,8 @@
       <w:r>
         <w:t>Auftrag</w:t>
       </w:r>
+      <w:bookmarkEnd w:id="19"/>
       <w:bookmarkEnd w:id="20"/>
-      <w:bookmarkEnd w:id="21"/>
     </w:p>
     <w:p>
       <w:pPr>
@@ -6310,9 +6260,11 @@
             <w:pPr>
               <w:spacing w:line="276" w:lineRule="auto"/>
             </w:pPr>
+            <w:proofErr w:type="spellStart"/>
             <w:r>
               <w:t>beschreibung</w:t>
             </w:r>
+            <w:proofErr w:type="spellEnd"/>
           </w:p>
         </w:tc>
         <w:tc>
@@ -6349,9 +6301,11 @@
             <w:pPr>
               <w:spacing w:line="276" w:lineRule="auto"/>
             </w:pPr>
+            <w:proofErr w:type="spellStart"/>
             <w:r>
               <w:t>erfassungs_datum</w:t>
             </w:r>
+            <w:proofErr w:type="spellEnd"/>
           </w:p>
         </w:tc>
         <w:tc>
@@ -6394,9 +6348,11 @@
             <w:pPr>
               <w:spacing w:line="276" w:lineRule="auto"/>
             </w:pPr>
+            <w:proofErr w:type="spellStart"/>
             <w:r>
               <w:t>rechnungsadresse</w:t>
             </w:r>
+            <w:proofErr w:type="spellEnd"/>
           </w:p>
         </w:tc>
         <w:tc>
@@ -6450,7 +6406,7 @@
       </w:r>
     </w:p>
     <w:p>
-      <w:bookmarkStart w:id="22" w:name="_Ref288924732"/>
+      <w:bookmarkStart w:id="21" w:name="_Ref288924732"/>
       <w:r>
         <w:br w:type="page"/>
       </w:r>
@@ -6459,7 +6415,7 @@
       <w:pPr>
         <w:pStyle w:val="berschrift3"/>
       </w:pPr>
-      <w:bookmarkStart w:id="23" w:name="_Toc289443586"/>
+      <w:bookmarkStart w:id="22" w:name="_Toc294536803"/>
       <w:r>
         <w:lastRenderedPageBreak/>
         <w:t xml:space="preserve">Konzept </w:t>
@@ -6467,8 +6423,8 @@
       <w:r>
         <w:t>Kunde</w:t>
       </w:r>
+      <w:bookmarkEnd w:id="21"/>
       <w:bookmarkEnd w:id="22"/>
-      <w:bookmarkEnd w:id="23"/>
     </w:p>
     <w:p>
       <w:pPr>
@@ -6617,9 +6573,11 @@
             <w:pPr>
               <w:spacing w:line="276" w:lineRule="auto"/>
             </w:pPr>
+            <w:proofErr w:type="spellStart"/>
             <w:r>
               <w:t>adresse</w:t>
             </w:r>
+            <w:proofErr w:type="spellEnd"/>
           </w:p>
         </w:tc>
         <w:tc>
@@ -6650,9 +6608,11 @@
             <w:pPr>
               <w:spacing w:line="276" w:lineRule="auto"/>
             </w:pPr>
+            <w:proofErr w:type="spellStart"/>
             <w:r>
               <w:t>nachname</w:t>
             </w:r>
+            <w:proofErr w:type="spellEnd"/>
           </w:p>
         </w:tc>
         <w:tc>
@@ -6683,9 +6643,11 @@
             <w:pPr>
               <w:spacing w:line="276" w:lineRule="auto"/>
             </w:pPr>
+            <w:proofErr w:type="spellStart"/>
             <w:r>
               <w:t>position</w:t>
             </w:r>
+            <w:proofErr w:type="spellEnd"/>
           </w:p>
         </w:tc>
         <w:tc>
@@ -6716,9 +6678,11 @@
             <w:pPr>
               <w:spacing w:line="276" w:lineRule="auto"/>
             </w:pPr>
+            <w:proofErr w:type="spellStart"/>
             <w:r>
               <w:t>telefon</w:t>
             </w:r>
+            <w:proofErr w:type="spellEnd"/>
           </w:p>
         </w:tc>
         <w:tc>
@@ -6749,9 +6713,11 @@
             <w:pPr>
               <w:spacing w:line="276" w:lineRule="auto"/>
             </w:pPr>
+            <w:proofErr w:type="spellStart"/>
             <w:r>
               <w:t>vorname</w:t>
             </w:r>
+            <w:proofErr w:type="spellEnd"/>
           </w:p>
         </w:tc>
         <w:tc>
@@ -6803,15 +6769,17 @@
       <w:pPr>
         <w:pStyle w:val="berschrift3"/>
       </w:pPr>
-      <w:bookmarkStart w:id="24" w:name="_Toc289443587"/>
+      <w:bookmarkStart w:id="23" w:name="_Toc294536804"/>
       <w:r>
         <w:lastRenderedPageBreak/>
         <w:t xml:space="preserve">Konzept </w:t>
       </w:r>
+      <w:proofErr w:type="spellStart"/>
       <w:r>
         <w:t>EingesetztesMaterial</w:t>
       </w:r>
-      <w:bookmarkEnd w:id="24"/>
+      <w:bookmarkEnd w:id="23"/>
+      <w:proofErr w:type="spellEnd"/>
     </w:p>
     <w:p>
       <w:pPr>
@@ -6948,9 +6916,11 @@
             <w:pPr>
               <w:spacing w:line="276" w:lineRule="auto"/>
             </w:pPr>
+            <w:proofErr w:type="spellStart"/>
             <w:r>
               <w:t>anzahl</w:t>
             </w:r>
+            <w:proofErr w:type="spellEnd"/>
           </w:p>
         </w:tc>
         <w:tc>
@@ -7008,7 +6978,7 @@
       <w:pPr>
         <w:pStyle w:val="berschrift3"/>
       </w:pPr>
-      <w:bookmarkStart w:id="25" w:name="_Toc289443588"/>
+      <w:bookmarkStart w:id="24" w:name="_Toc294536805"/>
       <w:r>
         <w:lastRenderedPageBreak/>
         <w:t xml:space="preserve">Konzept </w:t>
@@ -7016,7 +6986,7 @@
       <w:r>
         <w:t>Material</w:t>
       </w:r>
-      <w:bookmarkEnd w:id="25"/>
+      <w:bookmarkEnd w:id="24"/>
     </w:p>
     <w:p>
       <w:pPr>
@@ -7160,9 +7130,11 @@
             <w:pPr>
               <w:spacing w:line="276" w:lineRule="auto"/>
             </w:pPr>
+            <w:proofErr w:type="spellStart"/>
             <w:r>
               <w:t>beschreibung</w:t>
             </w:r>
+            <w:proofErr w:type="spellEnd"/>
           </w:p>
         </w:tc>
         <w:tc>
@@ -7199,9 +7171,11 @@
             <w:pPr>
               <w:spacing w:line="276" w:lineRule="auto"/>
             </w:pPr>
+            <w:proofErr w:type="spellStart"/>
             <w:r>
               <w:t>dimension</w:t>
             </w:r>
+            <w:proofErr w:type="spellEnd"/>
           </w:p>
         </w:tc>
         <w:tc>
@@ -7238,9 +7212,11 @@
             <w:pPr>
               <w:spacing w:line="276" w:lineRule="auto"/>
             </w:pPr>
+            <w:proofErr w:type="spellStart"/>
             <w:r>
               <w:t>katalog_nr</w:t>
             </w:r>
+            <w:proofErr w:type="spellEnd"/>
           </w:p>
         </w:tc>
         <w:tc>
@@ -7310,9 +7286,11 @@
             <w:pPr>
               <w:spacing w:line="276" w:lineRule="auto"/>
             </w:pPr>
+            <w:proofErr w:type="spellStart"/>
             <w:r>
               <w:t>gültigBis</w:t>
             </w:r>
+            <w:proofErr w:type="spellEnd"/>
           </w:p>
         </w:tc>
         <w:tc>
@@ -7381,10 +7359,18 @@
         <w:t>wird von kein</w:t>
       </w:r>
       <w:r>
-        <w:t>em bis mehreren Stundeneintrags</w:t>
-      </w:r>
-      <w:r>
-        <w:t>Typen verwendet</w:t>
+        <w:t xml:space="preserve">em bis mehreren </w:t>
+      </w:r>
+      <w:proofErr w:type="spellStart"/>
+      <w:r>
+        <w:t>Stundeneintrags</w:t>
+      </w:r>
+      <w:r>
+        <w:t>Typen</w:t>
+      </w:r>
+      <w:proofErr w:type="spellEnd"/>
+      <w:r>
+        <w:t xml:space="preserve"> verwendet</w:t>
       </w:r>
     </w:p>
     <w:p>
@@ -7396,12 +7382,17 @@
       <w:pPr>
         <w:pStyle w:val="berschrift3"/>
       </w:pPr>
-      <w:bookmarkStart w:id="26" w:name="_Toc289443589"/>
+      <w:bookmarkStart w:id="25" w:name="_Toc294536806"/>
       <w:r>
         <w:lastRenderedPageBreak/>
-        <w:t>Konzept StundeneintragsTyp</w:t>
-      </w:r>
-      <w:bookmarkEnd w:id="26"/>
+        <w:t xml:space="preserve">Konzept </w:t>
+      </w:r>
+      <w:proofErr w:type="spellStart"/>
+      <w:r>
+        <w:t>StundeneintragsTyp</w:t>
+      </w:r>
+      <w:bookmarkEnd w:id="25"/>
+      <w:proofErr w:type="spellEnd"/>
     </w:p>
     <w:p>
       <w:pPr>
@@ -7477,7 +7468,15 @@
     </w:p>
     <w:p>
       <w:r>
-        <w:t>Ein StundeneintragsTyp weist einem Stundeneintrag eine bestimmte vorgegebene Beschreibung hinzu. Zudem kann er als Grundlage für statistische Daten benutzt werden.</w:t>
+        <w:t xml:space="preserve">Ein </w:t>
+      </w:r>
+      <w:proofErr w:type="spellStart"/>
+      <w:r>
+        <w:t>StundeneintragsTyp</w:t>
+      </w:r>
+      <w:proofErr w:type="spellEnd"/>
+      <w:r>
+        <w:t xml:space="preserve"> weist einem Stundeneintrag eine bestimmte vorgegebene Beschreibung hinzu. Zudem kann er als Grundlage für statistische Daten benutzt werden.</w:t>
       </w:r>
     </w:p>
     <w:p>
@@ -7545,9 +7544,11 @@
             <w:pPr>
               <w:spacing w:line="276" w:lineRule="auto"/>
             </w:pPr>
+            <w:proofErr w:type="spellStart"/>
             <w:r>
               <w:t>beschreibung</w:t>
             </w:r>
+            <w:proofErr w:type="spellEnd"/>
           </w:p>
         </w:tc>
         <w:tc>
@@ -7578,9 +7579,11 @@
             <w:pPr>
               <w:spacing w:line="276" w:lineRule="auto"/>
             </w:pPr>
+            <w:proofErr w:type="spellStart"/>
             <w:r>
               <w:t>gültigBis</w:t>
             </w:r>
+            <w:proofErr w:type="spellEnd"/>
           </w:p>
         </w:tc>
         <w:tc>
@@ -7615,8 +7618,13 @@
         <w:ind w:left="2552" w:hanging="2552"/>
       </w:pPr>
       <w:r>
-        <w:t>Ein StundeneintragsTyp</w:t>
-      </w:r>
+        <w:t xml:space="preserve">Ein </w:t>
+      </w:r>
+      <w:proofErr w:type="spellStart"/>
+      <w:r>
+        <w:t>StundeneintragsTyp</w:t>
+      </w:r>
+      <w:proofErr w:type="spellEnd"/>
       <w:r>
         <w:tab/>
       </w:r>
@@ -7658,14 +7666,14 @@
       <w:pPr>
         <w:pStyle w:val="berschrift3"/>
       </w:pPr>
-      <w:bookmarkStart w:id="27" w:name="_Ref288923686"/>
-      <w:bookmarkStart w:id="28" w:name="_Toc289443590"/>
+      <w:bookmarkStart w:id="26" w:name="_Ref288923686"/>
+      <w:bookmarkStart w:id="27" w:name="_Toc294536807"/>
       <w:r>
         <w:lastRenderedPageBreak/>
         <w:t>Konzept Benutzer</w:t>
       </w:r>
+      <w:bookmarkEnd w:id="26"/>
       <w:bookmarkEnd w:id="27"/>
-      <w:bookmarkEnd w:id="28"/>
     </w:p>
     <w:p>
       <w:pPr>
@@ -7835,9 +7843,11 @@
             <w:pPr>
               <w:spacing w:line="276" w:lineRule="auto"/>
             </w:pPr>
+            <w:proofErr w:type="spellStart"/>
             <w:r>
               <w:t>loginname</w:t>
             </w:r>
+            <w:proofErr w:type="spellEnd"/>
           </w:p>
         </w:tc>
         <w:tc>
@@ -7868,9 +7878,11 @@
             <w:pPr>
               <w:spacing w:line="276" w:lineRule="auto"/>
             </w:pPr>
+            <w:proofErr w:type="spellStart"/>
             <w:r>
               <w:t>nachname</w:t>
             </w:r>
+            <w:proofErr w:type="spellEnd"/>
           </w:p>
         </w:tc>
         <w:tc>
@@ -7901,9 +7913,11 @@
             <w:pPr>
               <w:spacing w:line="276" w:lineRule="auto"/>
             </w:pPr>
+            <w:proofErr w:type="spellStart"/>
             <w:r>
               <w:t>vorname</w:t>
             </w:r>
+            <w:proofErr w:type="spellEnd"/>
           </w:p>
         </w:tc>
         <w:tc>
@@ -7934,9 +7948,11 @@
             <w:pPr>
               <w:spacing w:line="276" w:lineRule="auto"/>
             </w:pPr>
+            <w:proofErr w:type="spellStart"/>
             <w:r>
               <w:t>passwort</w:t>
             </w:r>
+            <w:proofErr w:type="spellEnd"/>
           </w:p>
         </w:tc>
         <w:tc>
@@ -7970,9 +7986,11 @@
             <w:pPr>
               <w:spacing w:line="276" w:lineRule="auto"/>
             </w:pPr>
+            <w:proofErr w:type="spellStart"/>
             <w:r>
               <w:t>telefon</w:t>
             </w:r>
+            <w:proofErr w:type="spellEnd"/>
           </w:p>
         </w:tc>
         <w:tc>
@@ -8003,9 +8021,11 @@
             <w:pPr>
               <w:spacing w:line="276" w:lineRule="auto"/>
             </w:pPr>
+            <w:proofErr w:type="spellStart"/>
             <w:r>
               <w:t>vorname</w:t>
             </w:r>
+            <w:proofErr w:type="spellEnd"/>
           </w:p>
         </w:tc>
         <w:tc>
@@ -8109,16 +8129,16 @@
       <w:pPr>
         <w:pStyle w:val="berschrift3"/>
       </w:pPr>
-      <w:bookmarkStart w:id="29" w:name="_Ref288924106"/>
-      <w:bookmarkStart w:id="30" w:name="_Ref288924108"/>
-      <w:bookmarkStart w:id="31" w:name="_Toc289443591"/>
+      <w:bookmarkStart w:id="28" w:name="_Ref288924106"/>
+      <w:bookmarkStart w:id="29" w:name="_Ref288924108"/>
+      <w:bookmarkStart w:id="30" w:name="_Toc294536808"/>
       <w:r>
         <w:lastRenderedPageBreak/>
         <w:t>Konzept Aussendienstmitarbeiter</w:t>
       </w:r>
+      <w:bookmarkEnd w:id="28"/>
       <w:bookmarkEnd w:id="29"/>
       <w:bookmarkEnd w:id="30"/>
-      <w:bookmarkEnd w:id="31"/>
     </w:p>
     <w:p>
       <w:pPr>
@@ -8193,10 +8213,18 @@
         <w:t>s</w:t>
       </w:r>
       <w:r>
-        <w:t>, der mit Hilfe seines Smartphon</w:t>
-      </w:r>
-      <w:r>
-        <w:t>es Stundeneinträge erfassen kann.</w:t>
+        <w:t xml:space="preserve">, der mit Hilfe seines </w:t>
+      </w:r>
+      <w:proofErr w:type="spellStart"/>
+      <w:r>
+        <w:t>Smartphon</w:t>
+      </w:r>
+      <w:r>
+        <w:t>es</w:t>
+      </w:r>
+      <w:proofErr w:type="spellEnd"/>
+      <w:r>
+        <w:t xml:space="preserve"> Stundeneinträge erfassen kann.</w:t>
       </w:r>
       <w:r>
         <w:t xml:space="preserve"> Zudem ist es ihm auch möglich diese Daten über </w:t>
@@ -8275,7 +8303,7 @@
           <w:szCs w:val="22"/>
         </w:rPr>
       </w:pPr>
-      <w:bookmarkStart w:id="32" w:name="_Ref288924129"/>
+      <w:bookmarkStart w:id="31" w:name="_Ref288924129"/>
       <w:r>
         <w:br w:type="page"/>
       </w:r>
@@ -8284,13 +8312,13 @@
       <w:pPr>
         <w:pStyle w:val="berschrift3"/>
       </w:pPr>
-      <w:bookmarkStart w:id="33" w:name="_Toc289443592"/>
+      <w:bookmarkStart w:id="32" w:name="_Toc294536809"/>
       <w:r>
         <w:lastRenderedPageBreak/>
         <w:t>Konzept Sekretärin</w:t>
       </w:r>
+      <w:bookmarkEnd w:id="31"/>
       <w:bookmarkEnd w:id="32"/>
-      <w:bookmarkEnd w:id="33"/>
     </w:p>
     <w:p>
       <w:pPr>
@@ -8359,7 +8387,15 @@
     </w:p>
     <w:p>
       <w:r>
-        <w:t>Eine Sekretärin in ein Benutzer des Systems, der die Verwaltung aller Systemeintragungen übernimmt.</w:t>
+        <w:t xml:space="preserve">Eine Sekretärin in </w:t>
+      </w:r>
+      <w:proofErr w:type="gramStart"/>
+      <w:r>
+        <w:t>ein</w:t>
+      </w:r>
+      <w:proofErr w:type="gramEnd"/>
+      <w:r>
+        <w:t xml:space="preserve"> Benutzer des Systems, der die Verwaltung aller Systemeintragungen übernimmt.</w:t>
       </w:r>
     </w:p>
     <w:p>
@@ -8428,13 +8464,21 @@
           <w:lang w:val="fr-CH"/>
         </w:rPr>
       </w:pPr>
-      <w:bookmarkStart w:id="34" w:name="_Toc289443593"/>
+      <w:bookmarkStart w:id="33" w:name="_Toc294536810"/>
+      <w:proofErr w:type="spellStart"/>
       <w:r>
         <w:rPr>
           <w:lang w:val="fr-CH"/>
         </w:rPr>
         <w:lastRenderedPageBreak/>
-        <w:t>Konzept Adresse</w:t>
+        <w:t>Konzept</w:t>
+      </w:r>
+      <w:proofErr w:type="spellEnd"/>
+      <w:r>
+        <w:rPr>
+          <w:lang w:val="fr-CH"/>
+        </w:rPr>
+        <w:t xml:space="preserve"> Adresse</w:t>
       </w:r>
       <w:r>
         <w:rPr>
@@ -8448,7 +8492,7 @@
         </w:rPr>
         <w:t>(Pure Value Type)</w:t>
       </w:r>
-      <w:bookmarkEnd w:id="34"/>
+      <w:bookmarkEnd w:id="33"/>
     </w:p>
     <w:p>
       <w:pPr>
@@ -8565,8 +8609,13 @@
       <w:r>
         <w:t xml:space="preserve">s </w:t>
       </w:r>
-      <w:r>
-        <w:t>adresse und des im “</w:t>
+      <w:proofErr w:type="spellStart"/>
+      <w:r>
+        <w:t>adresse</w:t>
+      </w:r>
+      <w:proofErr w:type="spellEnd"/>
+      <w:r>
+        <w:t xml:space="preserve"> und des im “</w:t>
       </w:r>
       <w:r>
         <w:fldChar w:fldCharType="begin"/>
@@ -8587,7 +8636,15 @@
         <w:t xml:space="preserve">“ </w:t>
       </w:r>
       <w:r>
-        <w:t>verwendeten Attributs rechnungsadresse.</w:t>
+        <w:t xml:space="preserve">verwendeten Attributs </w:t>
+      </w:r>
+      <w:proofErr w:type="spellStart"/>
+      <w:r>
+        <w:t>rechnungsadresse</w:t>
+      </w:r>
+      <w:proofErr w:type="spellEnd"/>
+      <w:r>
+        <w:t>.</w:t>
       </w:r>
     </w:p>
     <w:p>
@@ -8655,9 +8712,11 @@
             <w:pPr>
               <w:spacing w:line="276" w:lineRule="auto"/>
             </w:pPr>
+            <w:proofErr w:type="spellStart"/>
             <w:r>
               <w:t>adresszeile</w:t>
             </w:r>
+            <w:proofErr w:type="spellEnd"/>
             <w:r>
               <w:t xml:space="preserve"> </w:t>
             </w:r>
@@ -8703,9 +8762,11 @@
             <w:pPr>
               <w:spacing w:line="276" w:lineRule="auto"/>
             </w:pPr>
+            <w:proofErr w:type="spellStart"/>
             <w:r>
               <w:t>plz</w:t>
             </w:r>
+            <w:proofErr w:type="spellEnd"/>
           </w:p>
         </w:tc>
         <w:tc>
@@ -8739,9 +8800,11 @@
             <w:pPr>
               <w:spacing w:line="276" w:lineRule="auto"/>
             </w:pPr>
+            <w:proofErr w:type="spellStart"/>
             <w:r>
               <w:t>ort</w:t>
             </w:r>
+            <w:proofErr w:type="spellEnd"/>
           </w:p>
         </w:tc>
         <w:tc>
@@ -8782,15 +8845,20 @@
       <w:pPr>
         <w:pStyle w:val="berschrift3"/>
       </w:pPr>
-      <w:bookmarkStart w:id="35" w:name="_Toc289443594"/>
+      <w:bookmarkStart w:id="34" w:name="_Toc294536811"/>
       <w:r>
         <w:lastRenderedPageBreak/>
-        <w:t>Konzept GPSDaten</w:t>
-      </w:r>
+        <w:t xml:space="preserve">Konzept </w:t>
+      </w:r>
+      <w:proofErr w:type="spellStart"/>
+      <w:r>
+        <w:t>GPSDaten</w:t>
+      </w:r>
+      <w:proofErr w:type="spellEnd"/>
       <w:r>
         <w:t xml:space="preserve"> (Pure Value Type)</w:t>
       </w:r>
-      <w:bookmarkEnd w:id="35"/>
+      <w:bookmarkEnd w:id="34"/>
     </w:p>
     <w:p>
       <w:pPr>
@@ -8908,7 +8976,15 @@
         <w:fldChar w:fldCharType="end"/>
       </w:r>
       <w:r>
-        <w:t>“ verwendeten Attributs position.</w:t>
+        <w:t xml:space="preserve">“ verwendeten Attributs </w:t>
+      </w:r>
+      <w:proofErr w:type="spellStart"/>
+      <w:r>
+        <w:t>position</w:t>
+      </w:r>
+      <w:proofErr w:type="spellEnd"/>
+      <w:r>
+        <w:t>.</w:t>
       </w:r>
     </w:p>
     <w:p>
@@ -8976,9 +9052,11 @@
             <w:pPr>
               <w:spacing w:line="276" w:lineRule="auto"/>
             </w:pPr>
+            <w:proofErr w:type="spellStart"/>
             <w:r>
               <w:t>latitude</w:t>
             </w:r>
+            <w:proofErr w:type="spellEnd"/>
           </w:p>
         </w:tc>
         <w:tc>
@@ -9012,9 +9090,11 @@
             <w:pPr>
               <w:spacing w:line="276" w:lineRule="auto"/>
             </w:pPr>
+            <w:proofErr w:type="spellStart"/>
             <w:r>
               <w:t>longitude</w:t>
             </w:r>
+            <w:proofErr w:type="spellEnd"/>
           </w:p>
         </w:tc>
         <w:tc>
@@ -9048,9 +9128,11 @@
             <w:pPr>
               <w:spacing w:line="276" w:lineRule="auto"/>
             </w:pPr>
+            <w:proofErr w:type="spellStart"/>
             <w:r>
               <w:t>genauigkeit</w:t>
             </w:r>
+            <w:proofErr w:type="spellEnd"/>
           </w:p>
         </w:tc>
         <w:tc>
@@ -9088,7 +9170,15 @@
     </w:p>
     <w:p>
       <w:r>
-        <w:t>Die GPSDaten werden in der Klasse Kunde</w:t>
+        <w:t xml:space="preserve">Die </w:t>
+      </w:r>
+      <w:proofErr w:type="spellStart"/>
+      <w:r>
+        <w:t>GPSDaten</w:t>
+      </w:r>
+      <w:proofErr w:type="spellEnd"/>
+      <w:r>
+        <w:t xml:space="preserve"> werden in der Klasse Kunde</w:t>
       </w:r>
       <w:r>
         <w:t xml:space="preserve"> </w:t>
@@ -9096,7 +9186,7 @@
       <w:r>
         <w:t>und in der Klasse Stundeneintrag als Pure Value Type verwendet.</w:t>
       </w:r>
-      <w:bookmarkStart w:id="36" w:name="_Ref288923877"/>
+      <w:bookmarkStart w:id="35" w:name="_Ref288923877"/>
     </w:p>
     <w:p>
       <w:r>
@@ -9107,58 +9197,66 @@
       <w:pPr>
         <w:pStyle w:val="berschrift1"/>
       </w:pPr>
-      <w:bookmarkStart w:id="37" w:name="_Toc289443595"/>
+      <w:bookmarkStart w:id="36" w:name="_Toc294536812"/>
       <w:r>
         <w:lastRenderedPageBreak/>
         <w:t>System Sequenzdiagramm</w:t>
       </w:r>
+      <w:bookmarkEnd w:id="35"/>
       <w:bookmarkEnd w:id="36"/>
+    </w:p>
+    <w:p>
+      <w:r>
+        <w:t xml:space="preserve">Die in den folgenden </w:t>
+      </w:r>
+      <w:r>
+        <w:t>System Sequenz Diagrammen (</w:t>
+      </w:r>
+      <w:r>
+        <w:t>SSD</w:t>
+      </w:r>
+      <w:r>
+        <w:t>)</w:t>
+      </w:r>
+      <w:r>
+        <w:t xml:space="preserve"> verwendeten Nummern beziehen sich immer auf d</w:t>
+      </w:r>
+      <w:r>
+        <w:t>en</w:t>
+      </w:r>
+      <w:r>
+        <w:t xml:space="preserve"> </w:t>
+      </w:r>
+      <w:proofErr w:type="spellStart"/>
+      <w:r>
+        <w:t>Use</w:t>
+      </w:r>
+      <w:proofErr w:type="spellEnd"/>
+      <w:r>
+        <w:t xml:space="preserve"> Cases mit </w:t>
+      </w:r>
+      <w:r>
+        <w:t>der</w:t>
+      </w:r>
+      <w:r>
+        <w:t>selben</w:t>
+      </w:r>
+      <w:r>
+        <w:t xml:space="preserve"> Nummer</w:t>
+      </w:r>
+      <w:r>
+        <w:t xml:space="preserve">. </w:t>
+      </w:r>
+    </w:p>
+    <w:p>
+      <w:pPr>
+        <w:pStyle w:val="berschrift2"/>
+      </w:pPr>
+      <w:bookmarkStart w:id="37" w:name="_Toc294536813"/>
+      <w:r>
+        <w:t>SSD1 Stundeneintrag erfassen</w:t>
+      </w:r>
       <w:bookmarkEnd w:id="37"/>
-    </w:p>
-    <w:p>
-      <w:r>
-        <w:t xml:space="preserve">Die in den folgenden </w:t>
-      </w:r>
-      <w:r>
-        <w:t>System Sequenz Diagrammen (</w:t>
-      </w:r>
-      <w:r>
-        <w:t>SSD</w:t>
-      </w:r>
-      <w:r>
-        <w:t>)</w:t>
-      </w:r>
-      <w:r>
-        <w:t xml:space="preserve"> verwendeten Nummern beziehen sich immer auf d</w:t>
-      </w:r>
-      <w:r>
-        <w:t>en</w:t>
-      </w:r>
-      <w:r>
-        <w:t xml:space="preserve"> Use Cases mit </w:t>
-      </w:r>
-      <w:r>
-        <w:t>der</w:t>
-      </w:r>
-      <w:r>
-        <w:t>selben</w:t>
-      </w:r>
-      <w:r>
-        <w:t xml:space="preserve"> Nummer</w:t>
-      </w:r>
-      <w:r>
-        <w:t xml:space="preserve">. </w:t>
-      </w:r>
-    </w:p>
-    <w:p>
-      <w:pPr>
-        <w:pStyle w:val="berschrift2"/>
-      </w:pPr>
-      <w:bookmarkStart w:id="38" w:name="_Toc289443596"/>
-      <w:r>
-        <w:t>SSD1 Stundeneintrag erfassen</w:t>
-      </w:r>
-      <w:bookmarkEnd w:id="38"/>
     </w:p>
     <w:p>
       <w:pPr>
@@ -9223,35 +9321,22 @@
       <w:pPr>
         <w:pStyle w:val="Beschriftung"/>
       </w:pPr>
-      <w:bookmarkStart w:id="39" w:name="_Toc289443658"/>
+      <w:bookmarkStart w:id="38" w:name="_Toc289443658"/>
       <w:r>
         <w:t xml:space="preserve">Abbildung </w:t>
       </w:r>
-      <w:r>
-        <w:fldChar w:fldCharType="begin"/>
-      </w:r>
-      <w:r>
-        <w:instrText xml:space="preserve"> SEQ Abbildung \* ARABIC </w:instrText>
-      </w:r>
-      <w:r>
-        <w:fldChar w:fldCharType="separate"/>
-      </w:r>
-      <w:r>
-        <w:rPr>
-          <w:noProof/>
-        </w:rPr>
-        <w:t>2</w:t>
-      </w:r>
-      <w:r>
-        <w:rPr>
-          <w:noProof/>
-        </w:rPr>
-        <w:fldChar w:fldCharType="end"/>
-      </w:r>
+      <w:fldSimple w:instr=" SEQ Abbildung \* ARABIC ">
+        <w:r>
+          <w:rPr>
+            <w:noProof/>
+          </w:rPr>
+          <w:t>2</w:t>
+        </w:r>
+      </w:fldSimple>
       <w:r>
         <w:t xml:space="preserve"> - SSD1 Stundeneintrag erfassen</w:t>
       </w:r>
-      <w:bookmarkEnd w:id="39"/>
+      <w:bookmarkEnd w:id="38"/>
     </w:p>
     <w:p>
       <w:pPr>
@@ -9269,12 +9354,12 @@
       <w:pPr>
         <w:pStyle w:val="berschrift2"/>
       </w:pPr>
-      <w:bookmarkStart w:id="40" w:name="_Toc289443597"/>
+      <w:bookmarkStart w:id="39" w:name="_Toc294536814"/>
       <w:r>
         <w:lastRenderedPageBreak/>
         <w:t>SSD2 CRUD Stundeneintrag</w:t>
       </w:r>
-      <w:bookmarkEnd w:id="40"/>
+      <w:bookmarkEnd w:id="39"/>
     </w:p>
     <w:p>
       <w:pPr>
@@ -9309,35 +9394,22 @@
                       <w:szCs w:val="20"/>
                     </w:rPr>
                   </w:pPr>
-                  <w:bookmarkStart w:id="41" w:name="_Toc289443659"/>
+                  <w:bookmarkStart w:id="40" w:name="_Toc289443659"/>
                   <w:r>
                     <w:t xml:space="preserve">Abbildung </w:t>
                   </w:r>
-                  <w:r>
-                    <w:fldChar w:fldCharType="begin"/>
-                  </w:r>
-                  <w:r>
-                    <w:instrText xml:space="preserve"> SEQ Abbildung \* ARABIC </w:instrText>
-                  </w:r>
-                  <w:r>
-                    <w:fldChar w:fldCharType="separate"/>
-                  </w:r>
-                  <w:r>
-                    <w:rPr>
-                      <w:noProof/>
-                    </w:rPr>
-                    <w:t>3</w:t>
-                  </w:r>
-                  <w:r>
-                    <w:rPr>
-                      <w:noProof/>
-                    </w:rPr>
-                    <w:fldChar w:fldCharType="end"/>
-                  </w:r>
+                  <w:fldSimple w:instr=" SEQ Abbildung \* ARABIC ">
+                    <w:r>
+                      <w:rPr>
+                        <w:noProof/>
+                      </w:rPr>
+                      <w:t>3</w:t>
+                    </w:r>
+                  </w:fldSimple>
                   <w:r>
                     <w:t xml:space="preserve"> - SSD2 CRUD Stundeneintrag</w:t>
                   </w:r>
-                  <w:bookmarkEnd w:id="41"/>
+                  <w:bookmarkEnd w:id="40"/>
                 </w:p>
               </w:txbxContent>
             </v:textbox>
@@ -9432,12 +9504,12 @@
       <w:pPr>
         <w:pStyle w:val="berschrift2"/>
       </w:pPr>
-      <w:bookmarkStart w:id="42" w:name="_Toc289443598"/>
+      <w:bookmarkStart w:id="41" w:name="_Toc294536815"/>
       <w:r>
         <w:lastRenderedPageBreak/>
         <w:t>SSD3 Rapport generieren</w:t>
       </w:r>
-      <w:bookmarkEnd w:id="42"/>
+      <w:bookmarkEnd w:id="41"/>
     </w:p>
     <w:p>
       <w:pPr>
@@ -9502,45 +9574,32 @@
       <w:pPr>
         <w:pStyle w:val="Beschriftung"/>
       </w:pPr>
-      <w:bookmarkStart w:id="43" w:name="_Toc289443660"/>
+      <w:bookmarkStart w:id="42" w:name="_Toc289443660"/>
       <w:r>
         <w:t xml:space="preserve">Abbildung </w:t>
       </w:r>
-      <w:r>
-        <w:fldChar w:fldCharType="begin"/>
-      </w:r>
-      <w:r>
-        <w:instrText xml:space="preserve"> SEQ Abbildung \* ARABIC </w:instrText>
-      </w:r>
-      <w:r>
-        <w:fldChar w:fldCharType="separate"/>
-      </w:r>
-      <w:r>
-        <w:rPr>
-          <w:noProof/>
-        </w:rPr>
-        <w:t>4</w:t>
-      </w:r>
-      <w:r>
-        <w:rPr>
-          <w:noProof/>
-        </w:rPr>
-        <w:fldChar w:fldCharType="end"/>
-      </w:r>
+      <w:fldSimple w:instr=" SEQ Abbildung \* ARABIC ">
+        <w:r>
+          <w:rPr>
+            <w:noProof/>
+          </w:rPr>
+          <w:t>4</w:t>
+        </w:r>
+      </w:fldSimple>
       <w:r>
         <w:t xml:space="preserve"> - SSD3 Rapport generieren</w:t>
       </w:r>
+      <w:bookmarkEnd w:id="42"/>
+    </w:p>
+    <w:p>
+      <w:pPr>
+        <w:pStyle w:val="berschrift2"/>
+      </w:pPr>
+      <w:bookmarkStart w:id="43" w:name="_Toc294536816"/>
+      <w:r>
+        <w:t>SSD4 CRUD Benutzer</w:t>
+      </w:r>
       <w:bookmarkEnd w:id="43"/>
-    </w:p>
-    <w:p>
-      <w:pPr>
-        <w:pStyle w:val="berschrift2"/>
-      </w:pPr>
-      <w:bookmarkStart w:id="44" w:name="_Toc289443599"/>
-      <w:r>
-        <w:t>SSD4 CRUD Benutzer</w:t>
-      </w:r>
-      <w:bookmarkEnd w:id="44"/>
     </w:p>
     <w:p>
       <w:pPr>
@@ -9605,45 +9664,32 @@
       <w:pPr>
         <w:pStyle w:val="Beschriftung"/>
       </w:pPr>
-      <w:bookmarkStart w:id="45" w:name="_Toc289443661"/>
+      <w:bookmarkStart w:id="44" w:name="_Toc289443661"/>
       <w:r>
         <w:t xml:space="preserve">Abbildung </w:t>
       </w:r>
-      <w:r>
-        <w:fldChar w:fldCharType="begin"/>
-      </w:r>
-      <w:r>
-        <w:instrText xml:space="preserve"> SEQ Abbildung \* ARABIC </w:instrText>
-      </w:r>
-      <w:r>
-        <w:fldChar w:fldCharType="separate"/>
-      </w:r>
-      <w:r>
-        <w:rPr>
-          <w:noProof/>
-        </w:rPr>
-        <w:t>5</w:t>
-      </w:r>
-      <w:r>
-        <w:rPr>
-          <w:noProof/>
-        </w:rPr>
-        <w:fldChar w:fldCharType="end"/>
-      </w:r>
+      <w:fldSimple w:instr=" SEQ Abbildung \* ARABIC ">
+        <w:r>
+          <w:rPr>
+            <w:noProof/>
+          </w:rPr>
+          <w:t>5</w:t>
+        </w:r>
+      </w:fldSimple>
       <w:r>
         <w:t xml:space="preserve"> - SSD4 CRUD Benutzer</w:t>
       </w:r>
+      <w:bookmarkEnd w:id="44"/>
+    </w:p>
+    <w:p>
+      <w:pPr>
+        <w:pStyle w:val="berschrift2"/>
+      </w:pPr>
+      <w:bookmarkStart w:id="45" w:name="_Toc294536817"/>
+      <w:r>
+        <w:t>SSD5 Benutzer authentifizieren</w:t>
+      </w:r>
       <w:bookmarkEnd w:id="45"/>
-    </w:p>
-    <w:p>
-      <w:pPr>
-        <w:pStyle w:val="berschrift2"/>
-      </w:pPr>
-      <w:bookmarkStart w:id="46" w:name="_Toc289443600"/>
-      <w:r>
-        <w:t>SSD5 Benutzer authentifizieren</w:t>
-      </w:r>
-      <w:bookmarkEnd w:id="46"/>
     </w:p>
     <w:p>
       <w:pPr>
@@ -9708,38 +9754,25 @@
       <w:pPr>
         <w:pStyle w:val="Beschriftung"/>
       </w:pPr>
-      <w:bookmarkStart w:id="47" w:name="_Toc289443662"/>
+      <w:bookmarkStart w:id="46" w:name="_Toc289443662"/>
       <w:r>
         <w:t xml:space="preserve">Abbildung </w:t>
       </w:r>
-      <w:r>
-        <w:fldChar w:fldCharType="begin"/>
-      </w:r>
-      <w:r>
-        <w:instrText xml:space="preserve"> SEQ Abbildung \* ARABIC </w:instrText>
-      </w:r>
-      <w:r>
-        <w:fldChar w:fldCharType="separate"/>
-      </w:r>
-      <w:r>
-        <w:rPr>
-          <w:noProof/>
-        </w:rPr>
-        <w:t>6</w:t>
-      </w:r>
-      <w:r>
-        <w:rPr>
-          <w:noProof/>
-        </w:rPr>
-        <w:fldChar w:fldCharType="end"/>
-      </w:r>
+      <w:fldSimple w:instr=" SEQ Abbildung \* ARABIC ">
+        <w:r>
+          <w:rPr>
+            <w:noProof/>
+          </w:rPr>
+          <w:t>6</w:t>
+        </w:r>
+      </w:fldSimple>
       <w:r>
         <w:t xml:space="preserve"> -</w:t>
       </w:r>
       <w:r>
         <w:t xml:space="preserve"> SSD5 Benutzer authentifizieren</w:t>
       </w:r>
-      <w:bookmarkEnd w:id="47"/>
+      <w:bookmarkEnd w:id="46"/>
     </w:p>
     <w:p>
       <w:pPr>
@@ -9760,12 +9793,12 @@
       <w:pPr>
         <w:pStyle w:val="berschrift2"/>
       </w:pPr>
-      <w:bookmarkStart w:id="48" w:name="_Toc289443601"/>
+      <w:bookmarkStart w:id="47" w:name="_Toc294536818"/>
       <w:r>
         <w:lastRenderedPageBreak/>
         <w:t>SSD6 CRUD Kunde</w:t>
       </w:r>
-      <w:bookmarkEnd w:id="48"/>
+      <w:bookmarkEnd w:id="47"/>
     </w:p>
     <w:p>
       <w:pPr>
@@ -9830,31 +9863,18 @@
       <w:pPr>
         <w:pStyle w:val="Beschriftung"/>
       </w:pPr>
-      <w:bookmarkStart w:id="49" w:name="_Toc289443663"/>
+      <w:bookmarkStart w:id="48" w:name="_Toc289443663"/>
       <w:r>
         <w:t xml:space="preserve">Abbildung </w:t>
       </w:r>
-      <w:r>
-        <w:fldChar w:fldCharType="begin"/>
-      </w:r>
-      <w:r>
-        <w:instrText xml:space="preserve"> SEQ Abbildung \* ARABIC </w:instrText>
-      </w:r>
-      <w:r>
-        <w:fldChar w:fldCharType="separate"/>
-      </w:r>
-      <w:r>
-        <w:rPr>
-          <w:noProof/>
-        </w:rPr>
-        <w:t>7</w:t>
-      </w:r>
-      <w:r>
-        <w:rPr>
-          <w:noProof/>
-        </w:rPr>
-        <w:fldChar w:fldCharType="end"/>
-      </w:r>
+      <w:fldSimple w:instr=" SEQ Abbildung \* ARABIC ">
+        <w:r>
+          <w:rPr>
+            <w:noProof/>
+          </w:rPr>
+          <w:t>7</w:t>
+        </w:r>
+      </w:fldSimple>
       <w:r>
         <w:t xml:space="preserve"> </w:t>
       </w:r>
@@ -9870,17 +9890,17 @@
       <w:r>
         <w:t>CRUD Kunde</w:t>
       </w:r>
+      <w:bookmarkEnd w:id="48"/>
+    </w:p>
+    <w:p>
+      <w:pPr>
+        <w:pStyle w:val="berschrift2"/>
+      </w:pPr>
+      <w:bookmarkStart w:id="49" w:name="_Toc294536819"/>
+      <w:r>
+        <w:t>SSD7 CRUD Material</w:t>
+      </w:r>
       <w:bookmarkEnd w:id="49"/>
-    </w:p>
-    <w:p>
-      <w:pPr>
-        <w:pStyle w:val="berschrift2"/>
-      </w:pPr>
-      <w:bookmarkStart w:id="50" w:name="_Toc289443602"/>
-      <w:r>
-        <w:t>SSD7 CRUD Material</w:t>
-      </w:r>
-      <w:bookmarkEnd w:id="50"/>
     </w:p>
     <w:p>
       <w:pPr>
@@ -9945,34 +9965,18 @@
       <w:pPr>
         <w:pStyle w:val="Beschriftung"/>
       </w:pPr>
-      <w:bookmarkStart w:id="51" w:name="_Toc289443664"/>
+      <w:bookmarkStart w:id="50" w:name="_Toc289443664"/>
       <w:r>
         <w:t xml:space="preserve">Abbildung </w:t>
       </w:r>
-      <w:r>
-        <w:fldChar w:fldCharType="begin"/>
-      </w:r>
-      <w:r>
-        <w:instrText xml:space="preserve"> SEQ Abbildung \*</w:instrText>
-      </w:r>
-      <w:r>
-        <w:instrText xml:space="preserve"> ARABIC </w:instrText>
-      </w:r>
-      <w:r>
-        <w:fldChar w:fldCharType="separate"/>
-      </w:r>
-      <w:r>
-        <w:rPr>
-          <w:noProof/>
-        </w:rPr>
-        <w:t>8</w:t>
-      </w:r>
-      <w:r>
-        <w:rPr>
-          <w:noProof/>
-        </w:rPr>
-        <w:fldChar w:fldCharType="end"/>
-      </w:r>
+      <w:fldSimple w:instr=" SEQ Abbildung \* ARABIC ">
+        <w:r>
+          <w:rPr>
+            <w:noProof/>
+          </w:rPr>
+          <w:t>8</w:t>
+        </w:r>
+      </w:fldSimple>
       <w:r>
         <w:t xml:space="preserve"> </w:t>
       </w:r>
@@ -9988,18 +9992,23 @@
       <w:r>
         <w:t>CRUD Material</w:t>
       </w:r>
+      <w:bookmarkEnd w:id="50"/>
+    </w:p>
+    <w:p>
+      <w:pPr>
+        <w:pStyle w:val="berschrift2"/>
+      </w:pPr>
+      <w:bookmarkStart w:id="51" w:name="_Toc294536820"/>
+      <w:r>
+        <w:lastRenderedPageBreak/>
+        <w:t xml:space="preserve">SSD8 CRUD </w:t>
+      </w:r>
+      <w:proofErr w:type="spellStart"/>
+      <w:r>
+        <w:t>StundeneintragsTyp</w:t>
+      </w:r>
       <w:bookmarkEnd w:id="51"/>
-    </w:p>
-    <w:p>
-      <w:pPr>
-        <w:pStyle w:val="berschrift2"/>
-      </w:pPr>
-      <w:bookmarkStart w:id="52" w:name="_Toc289443603"/>
-      <w:r>
-        <w:lastRenderedPageBreak/>
-        <w:t>SSD8 CRUD StundeneintragsTyp</w:t>
-      </w:r>
-      <w:bookmarkEnd w:id="52"/>
+      <w:proofErr w:type="spellEnd"/>
     </w:p>
     <w:p>
       <w:pPr>
@@ -10064,38 +10073,30 @@
       <w:pPr>
         <w:pStyle w:val="Beschriftung"/>
       </w:pPr>
-      <w:bookmarkStart w:id="53" w:name="_Toc289443665"/>
+      <w:bookmarkStart w:id="52" w:name="_Toc289443665"/>
       <w:r>
         <w:t xml:space="preserve">Abbildung </w:t>
       </w:r>
-      <w:r>
-        <w:fldChar w:fldCharType="begin"/>
-      </w:r>
-      <w:r>
-        <w:instrText xml:space="preserve"> SEQ Abbildung \* ARABIC </w:instrText>
-      </w:r>
-      <w:r>
-        <w:fldChar w:fldCharType="separate"/>
-      </w:r>
-      <w:r>
-        <w:rPr>
-          <w:noProof/>
-        </w:rPr>
-        <w:t>9</w:t>
-      </w:r>
-      <w:r>
-        <w:rPr>
-          <w:noProof/>
-        </w:rPr>
-        <w:fldChar w:fldCharType="end"/>
-      </w:r>
+      <w:fldSimple w:instr=" SEQ Abbildung \* ARABIC ">
+        <w:r>
+          <w:rPr>
+            <w:noProof/>
+          </w:rPr>
+          <w:t>9</w:t>
+        </w:r>
+      </w:fldSimple>
       <w:r>
         <w:t xml:space="preserve"> -</w:t>
       </w:r>
       <w:r>
-        <w:t xml:space="preserve"> SSD8 CRUD StundeneintragsTyp</w:t>
-      </w:r>
-      <w:bookmarkEnd w:id="53"/>
+        <w:t xml:space="preserve"> SSD8 CRUD </w:t>
+      </w:r>
+      <w:proofErr w:type="spellStart"/>
+      <w:r>
+        <w:t>StundeneintragsTyp</w:t>
+      </w:r>
+      <w:bookmarkEnd w:id="52"/>
+      <w:proofErr w:type="spellEnd"/>
     </w:p>
     <w:p>
       <w:pPr>
@@ -10113,12 +10114,12 @@
       <w:pPr>
         <w:pStyle w:val="berschrift2"/>
       </w:pPr>
-      <w:bookmarkStart w:id="54" w:name="_Toc289443604"/>
+      <w:bookmarkStart w:id="53" w:name="_Toc294536821"/>
       <w:r>
         <w:lastRenderedPageBreak/>
         <w:t>SSD9 CRUD Auftrag</w:t>
       </w:r>
-      <w:bookmarkEnd w:id="54"/>
+      <w:bookmarkEnd w:id="53"/>
     </w:p>
     <w:p>
       <w:pPr>
@@ -10183,38 +10184,25 @@
       <w:pPr>
         <w:pStyle w:val="Beschriftung"/>
       </w:pPr>
-      <w:bookmarkStart w:id="55" w:name="_Toc289443666"/>
+      <w:bookmarkStart w:id="54" w:name="_Toc289443666"/>
       <w:r>
         <w:t xml:space="preserve">Abbildung </w:t>
       </w:r>
-      <w:r>
-        <w:fldChar w:fldCharType="begin"/>
-      </w:r>
-      <w:r>
-        <w:instrText xml:space="preserve"> SEQ Abbildung \* ARABIC </w:instrText>
-      </w:r>
-      <w:r>
-        <w:fldChar w:fldCharType="separate"/>
-      </w:r>
-      <w:r>
-        <w:rPr>
-          <w:noProof/>
-        </w:rPr>
-        <w:t>10</w:t>
-      </w:r>
-      <w:r>
-        <w:rPr>
-          <w:noProof/>
-        </w:rPr>
-        <w:fldChar w:fldCharType="end"/>
-      </w:r>
+      <w:fldSimple w:instr=" SEQ Abbildung \* ARABIC ">
+        <w:r>
+          <w:rPr>
+            <w:noProof/>
+          </w:rPr>
+          <w:t>10</w:t>
+        </w:r>
+      </w:fldSimple>
       <w:r>
         <w:t xml:space="preserve"> - </w:t>
       </w:r>
       <w:r>
         <w:t>SSD9 CRUD Auftrag</w:t>
       </w:r>
-      <w:bookmarkEnd w:id="55"/>
+      <w:bookmarkEnd w:id="54"/>
     </w:p>
     <w:p>
       <w:pPr>
@@ -10235,42 +10223,49 @@
       <w:pPr>
         <w:pStyle w:val="berschrift1"/>
       </w:pPr>
-      <w:bookmarkStart w:id="56" w:name="_Ref288923972"/>
-      <w:bookmarkStart w:id="57" w:name="_Toc289443605"/>
+      <w:bookmarkStart w:id="55" w:name="_Ref288923972"/>
+      <w:bookmarkStart w:id="56" w:name="_Toc294536822"/>
       <w:r>
         <w:lastRenderedPageBreak/>
         <w:t>Systemoperationen</w:t>
       </w:r>
+      <w:bookmarkEnd w:id="55"/>
       <w:bookmarkEnd w:id="56"/>
+    </w:p>
+    <w:p>
+      <w:pPr>
+        <w:pStyle w:val="berschrift2"/>
+      </w:pPr>
+      <w:bookmarkStart w:id="57" w:name="_Toc294536823"/>
+      <w:proofErr w:type="spellStart"/>
+      <w:r>
+        <w:t>Contracts</w:t>
+      </w:r>
       <w:bookmarkEnd w:id="57"/>
-    </w:p>
-    <w:p>
-      <w:pPr>
-        <w:pStyle w:val="berschrift2"/>
-      </w:pPr>
-      <w:bookmarkStart w:id="58" w:name="_Toc289443606"/>
-      <w:r>
-        <w:t>Contracts</w:t>
+      <w:proofErr w:type="spellEnd"/>
+    </w:p>
+    <w:p>
+      <w:pPr>
+        <w:pStyle w:val="berschrift3"/>
+      </w:pPr>
+      <w:bookmarkStart w:id="58" w:name="_Toc288741252"/>
+      <w:bookmarkStart w:id="59" w:name="_Toc294536824"/>
+      <w:r>
+        <w:t>CO</w:t>
+      </w:r>
+      <w:r>
+        <w:t>1</w:t>
+      </w:r>
+      <w:r>
+        <w:t xml:space="preserve"> </w:t>
+      </w:r>
+      <w:proofErr w:type="spellStart"/>
+      <w:r>
+        <w:t>generiereRapport</w:t>
       </w:r>
       <w:bookmarkEnd w:id="58"/>
-    </w:p>
-    <w:p>
-      <w:pPr>
-        <w:pStyle w:val="berschrift3"/>
-      </w:pPr>
-      <w:bookmarkStart w:id="59" w:name="_Toc288741252"/>
-      <w:bookmarkStart w:id="60" w:name="_Toc289443607"/>
-      <w:r>
-        <w:t>CO</w:t>
-      </w:r>
-      <w:r>
-        <w:t>1</w:t>
-      </w:r>
-      <w:r>
-        <w:t xml:space="preserve"> generiereRapport</w:t>
-      </w:r>
       <w:bookmarkEnd w:id="59"/>
-      <w:bookmarkEnd w:id="60"/>
+      <w:proofErr w:type="spellEnd"/>
     </w:p>
     <w:tbl>
       <w:tblPr>
@@ -10310,8 +10305,13 @@
               <w:spacing w:line="276" w:lineRule="auto"/>
               <w:cnfStyle w:val="000000100000" w:firstRow="0" w:lastRow="0" w:firstColumn="0" w:lastColumn="0" w:oddVBand="0" w:evenVBand="0" w:oddHBand="1" w:evenHBand="0" w:firstRowFirstColumn="0" w:firstRowLastColumn="0" w:lastRowFirstColumn="0" w:lastRowLastColumn="0"/>
             </w:pPr>
-            <w:r>
-              <w:t>generiereRapport(</w:t>
+            <w:proofErr w:type="spellStart"/>
+            <w:r>
+              <w:t>generiereRapport</w:t>
+            </w:r>
+            <w:proofErr w:type="spellEnd"/>
+            <w:r>
+              <w:t>(</w:t>
             </w:r>
             <w:r>
               <w:t>a</w:t>
@@ -10381,9 +10381,11 @@
             <w:pPr>
               <w:spacing w:line="276" w:lineRule="auto"/>
             </w:pPr>
+            <w:proofErr w:type="spellStart"/>
             <w:r>
               <w:t>Preconditions</w:t>
             </w:r>
+            <w:proofErr w:type="spellEnd"/>
           </w:p>
         </w:tc>
       </w:tr>
@@ -10456,8 +10458,29 @@
             <w:pPr>
               <w:spacing w:line="276" w:lineRule="auto"/>
             </w:pPr>
-            <w:r>
-              <w:t>Success Guarantee (Postconditions)</w:t>
+            <w:proofErr w:type="spellStart"/>
+            <w:r>
+              <w:t>Success</w:t>
+            </w:r>
+            <w:proofErr w:type="spellEnd"/>
+            <w:r>
+              <w:t xml:space="preserve"> </w:t>
+            </w:r>
+            <w:proofErr w:type="spellStart"/>
+            <w:r>
+              <w:t>Guarantee</w:t>
+            </w:r>
+            <w:proofErr w:type="spellEnd"/>
+            <w:r>
+              <w:t xml:space="preserve"> (</w:t>
+            </w:r>
+            <w:proofErr w:type="spellStart"/>
+            <w:r>
+              <w:t>Postconditions</w:t>
+            </w:r>
+            <w:proofErr w:type="spellEnd"/>
+            <w:r>
+              <w:t>)</w:t>
             </w:r>
           </w:p>
         </w:tc>
@@ -10517,7 +10540,7 @@
       <w:pPr>
         <w:pStyle w:val="berschrift3"/>
       </w:pPr>
-      <w:bookmarkStart w:id="61" w:name="_Toc289443608"/>
+      <w:bookmarkStart w:id="60" w:name="_Toc294536825"/>
       <w:r>
         <w:t>CO</w:t>
       </w:r>
@@ -10527,10 +10550,12 @@
       <w:r>
         <w:t xml:space="preserve"> </w:t>
       </w:r>
+      <w:proofErr w:type="spellStart"/>
       <w:r>
         <w:t>startZeitmessung</w:t>
       </w:r>
-      <w:bookmarkEnd w:id="61"/>
+      <w:bookmarkEnd w:id="60"/>
+      <w:proofErr w:type="spellEnd"/>
     </w:p>
     <w:tbl>
       <w:tblPr>
@@ -10570,8 +10595,13 @@
               <w:spacing w:line="276" w:lineRule="auto"/>
               <w:cnfStyle w:val="000000100000" w:firstRow="0" w:lastRow="0" w:firstColumn="0" w:lastColumn="0" w:oddVBand="0" w:evenVBand="0" w:oddHBand="1" w:evenHBand="0" w:firstRowFirstColumn="0" w:firstRowLastColumn="0" w:lastRowFirstColumn="0" w:lastRowLastColumn="0"/>
             </w:pPr>
-            <w:r>
-              <w:t>startZeitmessung() : Stundeneintrag</w:t>
+            <w:proofErr w:type="spellStart"/>
+            <w:r>
+              <w:t>startZeitmessung</w:t>
+            </w:r>
+            <w:proofErr w:type="spellEnd"/>
+            <w:r>
+              <w:t>() : Stundeneintrag</w:t>
             </w:r>
           </w:p>
         </w:tc>
@@ -10623,9 +10653,11 @@
             <w:pPr>
               <w:spacing w:line="276" w:lineRule="auto"/>
             </w:pPr>
+            <w:proofErr w:type="spellStart"/>
             <w:r>
               <w:t>Preconditions</w:t>
             </w:r>
+            <w:proofErr w:type="spellEnd"/>
           </w:p>
         </w:tc>
       </w:tr>
@@ -10686,8 +10718,29 @@
             <w:pPr>
               <w:spacing w:line="276" w:lineRule="auto"/>
             </w:pPr>
-            <w:r>
-              <w:t>Success Guarantee (Postconditions)</w:t>
+            <w:proofErr w:type="spellStart"/>
+            <w:r>
+              <w:t>Success</w:t>
+            </w:r>
+            <w:proofErr w:type="spellEnd"/>
+            <w:r>
+              <w:t xml:space="preserve"> </w:t>
+            </w:r>
+            <w:proofErr w:type="spellStart"/>
+            <w:r>
+              <w:t>Guarantee</w:t>
+            </w:r>
+            <w:proofErr w:type="spellEnd"/>
+            <w:r>
+              <w:t xml:space="preserve"> (</w:t>
+            </w:r>
+            <w:proofErr w:type="spellStart"/>
+            <w:r>
+              <w:t>Postconditions</w:t>
+            </w:r>
+            <w:proofErr w:type="spellEnd"/>
+            <w:r>
+              <w:t>)</w:t>
             </w:r>
           </w:p>
         </w:tc>
@@ -10743,6 +10796,7 @@
                 <w:b w:val="0"/>
               </w:rPr>
             </w:pPr>
+            <w:proofErr w:type="spellStart"/>
             <w:r>
               <w:rPr>
                 <w:b w:val="0"/>
@@ -10761,6 +10815,7 @@
               </w:rPr>
               <w:t>start</w:t>
             </w:r>
+            <w:proofErr w:type="spellEnd"/>
             <w:r>
               <w:rPr>
                 <w:b w:val="0"/>
@@ -10820,7 +10875,7 @@
       <w:pPr>
         <w:pStyle w:val="berschrift3"/>
       </w:pPr>
-      <w:bookmarkStart w:id="62" w:name="_Toc289443609"/>
+      <w:bookmarkStart w:id="61" w:name="_Toc294536826"/>
       <w:r>
         <w:t>CO</w:t>
       </w:r>
@@ -10828,9 +10883,14 @@
         <w:t>3</w:t>
       </w:r>
       <w:r>
-        <w:t xml:space="preserve"> stopZeitmessung</w:t>
-      </w:r>
-      <w:bookmarkEnd w:id="62"/>
+        <w:t xml:space="preserve"> </w:t>
+      </w:r>
+      <w:proofErr w:type="spellStart"/>
+      <w:r>
+        <w:t>stopZeitmessung</w:t>
+      </w:r>
+      <w:bookmarkEnd w:id="61"/>
+      <w:proofErr w:type="spellEnd"/>
     </w:p>
     <w:tbl>
       <w:tblPr>
@@ -10870,9 +10930,11 @@
               <w:spacing w:line="276" w:lineRule="auto"/>
               <w:cnfStyle w:val="000000100000" w:firstRow="0" w:lastRow="0" w:firstColumn="0" w:lastColumn="0" w:oddVBand="0" w:evenVBand="0" w:oddHBand="1" w:evenHBand="0" w:firstRowFirstColumn="0" w:firstRowLastColumn="0" w:lastRowFirstColumn="0" w:lastRowLastColumn="0"/>
             </w:pPr>
+            <w:proofErr w:type="spellStart"/>
             <w:r>
               <w:t>stopZeitmessung</w:t>
             </w:r>
+            <w:proofErr w:type="spellEnd"/>
             <w:r>
               <w:t xml:space="preserve">() : </w:t>
             </w:r>
@@ -10929,9 +10991,11 @@
             <w:pPr>
               <w:spacing w:line="276" w:lineRule="auto"/>
             </w:pPr>
+            <w:proofErr w:type="spellStart"/>
             <w:r>
               <w:t>Preconditions</w:t>
             </w:r>
+            <w:proofErr w:type="spellEnd"/>
           </w:p>
         </w:tc>
       </w:tr>
@@ -10976,11 +11040,19 @@
                 <w:b w:val="0"/>
               </w:rPr>
             </w:pPr>
+            <w:proofErr w:type="spellStart"/>
             <w:r>
               <w:rPr>
                 <w:b w:val="0"/>
               </w:rPr>
-              <w:t>startZeitmessung() wurde bereits ausgeführt</w:t>
+              <w:t>startZeitmessung</w:t>
+            </w:r>
+            <w:proofErr w:type="spellEnd"/>
+            <w:r>
+              <w:rPr>
+                <w:b w:val="0"/>
+              </w:rPr>
+              <w:t>() wurde bereits ausgeführt</w:t>
             </w:r>
           </w:p>
           <w:p>
@@ -10995,11 +11067,19 @@
                 <w:b w:val="0"/>
               </w:rPr>
             </w:pPr>
+            <w:proofErr w:type="spellStart"/>
             <w:r>
               <w:rPr>
                 <w:b w:val="0"/>
               </w:rPr>
-              <w:t>stopZeitmessung() wurde noch nicht ausgeführt</w:t>
+              <w:t>stopZeitmessung</w:t>
+            </w:r>
+            <w:proofErr w:type="spellEnd"/>
+            <w:r>
+              <w:rPr>
+                <w:b w:val="0"/>
+              </w:rPr>
+              <w:t>() wurde noch nicht ausgeführt</w:t>
             </w:r>
           </w:p>
           <w:p>
@@ -11036,7 +11116,49 @@
               <w:rPr>
                 <w:b w:val="0"/>
               </w:rPr>
-              <w:t>, eintrag_datum und zeit_start ist gesetzt, zeit_ende ist noch nicht gesetzt</w:t>
+              <w:t xml:space="preserve">, </w:t>
+            </w:r>
+            <w:proofErr w:type="spellStart"/>
+            <w:r>
+              <w:rPr>
+                <w:b w:val="0"/>
+              </w:rPr>
+              <w:t>eintrag_datum</w:t>
+            </w:r>
+            <w:proofErr w:type="spellEnd"/>
+            <w:r>
+              <w:rPr>
+                <w:b w:val="0"/>
+              </w:rPr>
+              <w:t xml:space="preserve"> und </w:t>
+            </w:r>
+            <w:proofErr w:type="spellStart"/>
+            <w:r>
+              <w:rPr>
+                <w:b w:val="0"/>
+              </w:rPr>
+              <w:t>zeit_start</w:t>
+            </w:r>
+            <w:proofErr w:type="spellEnd"/>
+            <w:r>
+              <w:rPr>
+                <w:b w:val="0"/>
+              </w:rPr>
+              <w:t xml:space="preserve"> ist gesetzt, </w:t>
+            </w:r>
+            <w:proofErr w:type="spellStart"/>
+            <w:r>
+              <w:rPr>
+                <w:b w:val="0"/>
+              </w:rPr>
+              <w:t>zeit_ende</w:t>
+            </w:r>
+            <w:proofErr w:type="spellEnd"/>
+            <w:r>
+              <w:rPr>
+                <w:b w:val="0"/>
+              </w:rPr>
+              <w:t xml:space="preserve"> ist noch nicht gesetzt</w:t>
             </w:r>
           </w:p>
         </w:tc>
@@ -11055,8 +11177,29 @@
             <w:pPr>
               <w:spacing w:line="276" w:lineRule="auto"/>
             </w:pPr>
-            <w:r>
-              <w:t>Success Guarantee (Postconditions)</w:t>
+            <w:proofErr w:type="spellStart"/>
+            <w:r>
+              <w:t>Success</w:t>
+            </w:r>
+            <w:proofErr w:type="spellEnd"/>
+            <w:r>
+              <w:t xml:space="preserve"> </w:t>
+            </w:r>
+            <w:proofErr w:type="spellStart"/>
+            <w:r>
+              <w:t>Guarantee</w:t>
+            </w:r>
+            <w:proofErr w:type="spellEnd"/>
+            <w:r>
+              <w:t xml:space="preserve"> (</w:t>
+            </w:r>
+            <w:proofErr w:type="spellStart"/>
+            <w:r>
+              <w:t>Postconditions</w:t>
+            </w:r>
+            <w:proofErr w:type="spellEnd"/>
+            <w:r>
+              <w:t>)</w:t>
             </w:r>
           </w:p>
         </w:tc>
@@ -11089,7 +11232,21 @@
               <w:rPr>
                 <w:b w:val="0"/>
               </w:rPr>
-              <w:t>Auf Stundeneintrag s wurde zeit_ende auf die aktuelle Systemzeit gesetzt</w:t>
+              <w:t xml:space="preserve">Auf Stundeneintrag s wurde </w:t>
+            </w:r>
+            <w:proofErr w:type="spellStart"/>
+            <w:r>
+              <w:rPr>
+                <w:b w:val="0"/>
+              </w:rPr>
+              <w:t>zeit_ende</w:t>
+            </w:r>
+            <w:proofErr w:type="spellEnd"/>
+            <w:r>
+              <w:rPr>
+                <w:b w:val="0"/>
+              </w:rPr>
+              <w:t xml:space="preserve"> auf die aktuelle Systemzeit gesetzt</w:t>
             </w:r>
           </w:p>
         </w:tc>
@@ -11105,12 +11262,17 @@
       <w:pPr>
         <w:pStyle w:val="berschrift3"/>
       </w:pPr>
-      <w:bookmarkStart w:id="63" w:name="_Toc289443610"/>
+      <w:bookmarkStart w:id="62" w:name="_Toc294536827"/>
       <w:r>
         <w:lastRenderedPageBreak/>
-        <w:t>CO4 löscheStundeneintrag</w:t>
-      </w:r>
-      <w:bookmarkEnd w:id="63"/>
+        <w:t xml:space="preserve">CO4 </w:t>
+      </w:r>
+      <w:proofErr w:type="spellStart"/>
+      <w:r>
+        <w:t>löscheStundeneintrag</w:t>
+      </w:r>
+      <w:bookmarkEnd w:id="62"/>
+      <w:proofErr w:type="spellEnd"/>
     </w:p>
     <w:tbl>
       <w:tblPr>
@@ -11150,9 +11312,11 @@
               <w:spacing w:line="276" w:lineRule="auto"/>
               <w:cnfStyle w:val="000000100000" w:firstRow="0" w:lastRow="0" w:firstColumn="0" w:lastColumn="0" w:oddVBand="0" w:evenVBand="0" w:oddHBand="1" w:evenHBand="0" w:firstRowFirstColumn="0" w:firstRowLastColumn="0" w:lastRowFirstColumn="0" w:lastRowLastColumn="0"/>
             </w:pPr>
+            <w:proofErr w:type="spellStart"/>
             <w:r>
               <w:t>löscheStundeneintrag</w:t>
             </w:r>
+            <w:proofErr w:type="spellEnd"/>
             <w:r>
               <w:t>(</w:t>
             </w:r>
@@ -11163,8 +11327,13 @@
               <w:t xml:space="preserve"> : Stundeneintrag</w:t>
             </w:r>
             <w:r>
-              <w:t>) : bool</w:t>
-            </w:r>
+              <w:t xml:space="preserve">) : </w:t>
+            </w:r>
+            <w:proofErr w:type="spellStart"/>
+            <w:r>
+              <w:t>bool</w:t>
+            </w:r>
+            <w:proofErr w:type="spellEnd"/>
           </w:p>
         </w:tc>
       </w:tr>
@@ -11221,9 +11390,11 @@
             <w:pPr>
               <w:spacing w:line="276" w:lineRule="auto"/>
             </w:pPr>
+            <w:proofErr w:type="spellStart"/>
             <w:r>
               <w:t>Preconditions</w:t>
             </w:r>
+            <w:proofErr w:type="spellEnd"/>
           </w:p>
         </w:tc>
       </w:tr>
@@ -11272,8 +11443,29 @@
             <w:pPr>
               <w:spacing w:line="276" w:lineRule="auto"/>
             </w:pPr>
-            <w:r>
-              <w:t>Success Guarantee (Postconditions)</w:t>
+            <w:proofErr w:type="spellStart"/>
+            <w:r>
+              <w:t>Success</w:t>
+            </w:r>
+            <w:proofErr w:type="spellEnd"/>
+            <w:r>
+              <w:t xml:space="preserve"> </w:t>
+            </w:r>
+            <w:proofErr w:type="spellStart"/>
+            <w:r>
+              <w:t>Guarantee</w:t>
+            </w:r>
+            <w:proofErr w:type="spellEnd"/>
+            <w:r>
+              <w:t xml:space="preserve"> (</w:t>
+            </w:r>
+            <w:proofErr w:type="spellStart"/>
+            <w:r>
+              <w:t>Postconditions</w:t>
+            </w:r>
+            <w:proofErr w:type="spellEnd"/>
+            <w:r>
+              <w:t>)</w:t>
             </w:r>
           </w:p>
         </w:tc>
@@ -11443,14 +11635,16 @@
       <w:pPr>
         <w:pStyle w:val="berschrift3"/>
       </w:pPr>
-      <w:bookmarkStart w:id="64" w:name="_Toc289443611"/>
+      <w:bookmarkStart w:id="63" w:name="_Toc294536828"/>
       <w:r>
         <w:t xml:space="preserve">CO5 </w:t>
       </w:r>
+      <w:proofErr w:type="spellStart"/>
       <w:r>
         <w:t>ändereMaterial</w:t>
       </w:r>
-      <w:bookmarkEnd w:id="64"/>
+      <w:bookmarkEnd w:id="63"/>
+      <w:proofErr w:type="spellEnd"/>
     </w:p>
     <w:tbl>
       <w:tblPr>
@@ -11490,21 +11684,52 @@
               <w:spacing w:line="276" w:lineRule="auto"/>
               <w:cnfStyle w:val="000000100000" w:firstRow="0" w:lastRow="0" w:firstColumn="0" w:lastColumn="0" w:oddVBand="0" w:evenVBand="0" w:oddHBand="1" w:evenHBand="0" w:firstRowFirstColumn="0" w:firstRowLastColumn="0" w:lastRowFirstColumn="0" w:lastRowLastColumn="0"/>
             </w:pPr>
-            <w:r>
-              <w:t>ändereMaterial(</w:t>
+            <w:proofErr w:type="spellStart"/>
+            <w:r>
+              <w:t>ändereMaterial</w:t>
+            </w:r>
+            <w:proofErr w:type="spellEnd"/>
+            <w:r>
+              <w:t>(</w:t>
             </w:r>
             <w:r>
               <w:t>m : Material</w:t>
             </w:r>
             <w:r>
-              <w:t xml:space="preserve">, katalog_nr : String, beschreibung : String, dimension : String, preis : </w:t>
-            </w:r>
+              <w:t xml:space="preserve">, </w:t>
+            </w:r>
+            <w:proofErr w:type="spellStart"/>
+            <w:r>
+              <w:t>katalog_nr</w:t>
+            </w:r>
+            <w:proofErr w:type="spellEnd"/>
+            <w:r>
+              <w:t xml:space="preserve"> : String, </w:t>
+            </w:r>
+            <w:proofErr w:type="spellStart"/>
+            <w:r>
+              <w:t>beschreibung</w:t>
+            </w:r>
+            <w:proofErr w:type="spellEnd"/>
+            <w:r>
+              <w:t xml:space="preserve"> : String, </w:t>
+            </w:r>
+            <w:proofErr w:type="spellStart"/>
+            <w:r>
+              <w:t>dimension</w:t>
+            </w:r>
+            <w:proofErr w:type="spellEnd"/>
+            <w:r>
+              <w:t xml:space="preserve"> : String, preis : </w:t>
+            </w:r>
+            <w:proofErr w:type="spellStart"/>
             <w:r>
               <w:t>D</w:t>
             </w:r>
             <w:r>
               <w:t>ecimal</w:t>
             </w:r>
+            <w:proofErr w:type="spellEnd"/>
             <w:r>
               <w:t>) : Material</w:t>
             </w:r>
@@ -11561,9 +11786,11 @@
             <w:pPr>
               <w:spacing w:line="276" w:lineRule="auto"/>
             </w:pPr>
+            <w:proofErr w:type="spellStart"/>
             <w:r>
               <w:t>Preconditions</w:t>
             </w:r>
+            <w:proofErr w:type="spellEnd"/>
           </w:p>
         </w:tc>
       </w:tr>
@@ -11624,8 +11851,29 @@
             <w:pPr>
               <w:spacing w:line="276" w:lineRule="auto"/>
             </w:pPr>
-            <w:r>
-              <w:t>Success Guarantee (Postconditions)</w:t>
+            <w:proofErr w:type="spellStart"/>
+            <w:r>
+              <w:t>Success</w:t>
+            </w:r>
+            <w:proofErr w:type="spellEnd"/>
+            <w:r>
+              <w:t xml:space="preserve"> </w:t>
+            </w:r>
+            <w:proofErr w:type="spellStart"/>
+            <w:r>
+              <w:t>Guarantee</w:t>
+            </w:r>
+            <w:proofErr w:type="spellEnd"/>
+            <w:r>
+              <w:t xml:space="preserve"> (</w:t>
+            </w:r>
+            <w:proofErr w:type="spellStart"/>
+            <w:r>
+              <w:t>Postconditions</w:t>
+            </w:r>
+            <w:proofErr w:type="spellEnd"/>
+            <w:r>
+              <w:t>)</w:t>
             </w:r>
           </w:p>
         </w:tc>
@@ -11658,11 +11906,19 @@
               </w:rPr>
               <w:t xml:space="preserve">Material m wurde nicht verändert, ausser dass </w:t>
             </w:r>
+            <w:proofErr w:type="spellStart"/>
             <w:r>
               <w:rPr>
                 <w:b w:val="0"/>
               </w:rPr>
-              <w:t>m.gültigBis auf die aktuelle Systemzeit gesetzt</w:t>
+              <w:t>m.gültigBis</w:t>
+            </w:r>
+            <w:proofErr w:type="spellEnd"/>
+            <w:r>
+              <w:rPr>
+                <w:b w:val="0"/>
+              </w:rPr>
+              <w:t xml:space="preserve"> auf die aktuelle Systemzeit gesetzt</w:t>
             </w:r>
             <w:r>
               <w:rPr>
@@ -11693,7 +11949,49 @@
               <w:rPr>
                 <w:b w:val="0"/>
               </w:rPr>
-              <w:t>erstellt, alle Attribute wurden gesetzt (katalog_nr, beschreibung, dimension, preis)</w:t>
+              <w:t>erstellt, alle Attribute wurden gesetzt (</w:t>
+            </w:r>
+            <w:proofErr w:type="spellStart"/>
+            <w:r>
+              <w:rPr>
+                <w:b w:val="0"/>
+              </w:rPr>
+              <w:t>katalog_nr</w:t>
+            </w:r>
+            <w:proofErr w:type="spellEnd"/>
+            <w:r>
+              <w:rPr>
+                <w:b w:val="0"/>
+              </w:rPr>
+              <w:t xml:space="preserve">, </w:t>
+            </w:r>
+            <w:proofErr w:type="spellStart"/>
+            <w:r>
+              <w:rPr>
+                <w:b w:val="0"/>
+              </w:rPr>
+              <w:t>beschreibung</w:t>
+            </w:r>
+            <w:proofErr w:type="spellEnd"/>
+            <w:r>
+              <w:rPr>
+                <w:b w:val="0"/>
+              </w:rPr>
+              <w:t xml:space="preserve">, </w:t>
+            </w:r>
+            <w:proofErr w:type="spellStart"/>
+            <w:r>
+              <w:rPr>
+                <w:b w:val="0"/>
+              </w:rPr>
+              <w:t>dimension</w:t>
+            </w:r>
+            <w:proofErr w:type="spellEnd"/>
+            <w:r>
+              <w:rPr>
+                <w:b w:val="0"/>
+              </w:rPr>
+              <w:t>, preis)</w:t>
             </w:r>
           </w:p>
           <w:p>
@@ -11741,11 +12039,16 @@
       <w:pPr>
         <w:pStyle w:val="berschrift3"/>
       </w:pPr>
-      <w:bookmarkStart w:id="65" w:name="_Toc289443612"/>
-      <w:r>
-        <w:t>CO6 ändereStundeneintragsTyp</w:t>
-      </w:r>
-      <w:bookmarkEnd w:id="65"/>
+      <w:bookmarkStart w:id="64" w:name="_Toc294536829"/>
+      <w:r>
+        <w:t xml:space="preserve">CO6 </w:t>
+      </w:r>
+      <w:proofErr w:type="spellStart"/>
+      <w:r>
+        <w:t>ändereStundeneintragsTyp</w:t>
+      </w:r>
+      <w:bookmarkEnd w:id="64"/>
+      <w:proofErr w:type="spellEnd"/>
     </w:p>
     <w:tbl>
       <w:tblPr>
@@ -11785,9 +12088,43 @@
               <w:spacing w:line="276" w:lineRule="auto"/>
               <w:cnfStyle w:val="000000100000" w:firstRow="0" w:lastRow="0" w:firstColumn="0" w:lastColumn="0" w:oddVBand="0" w:evenVBand="0" w:oddHBand="1" w:evenHBand="0" w:firstRowFirstColumn="0" w:firstRowLastColumn="0" w:lastRowFirstColumn="0" w:lastRowLastColumn="0"/>
             </w:pPr>
-            <w:r>
-              <w:t>ändereStundeneintragsTyp (s : StundeneintragsTyp, beschreibung : String, materialListe : Liste) : StundeneintragsTyp</w:t>
-            </w:r>
+            <w:proofErr w:type="spellStart"/>
+            <w:r>
+              <w:t>ändereStundeneintragsTyp</w:t>
+            </w:r>
+            <w:proofErr w:type="spellEnd"/>
+            <w:r>
+              <w:t xml:space="preserve"> (s : </w:t>
+            </w:r>
+            <w:proofErr w:type="spellStart"/>
+            <w:r>
+              <w:t>StundeneintragsTyp</w:t>
+            </w:r>
+            <w:proofErr w:type="spellEnd"/>
+            <w:r>
+              <w:t xml:space="preserve">, </w:t>
+            </w:r>
+            <w:proofErr w:type="spellStart"/>
+            <w:r>
+              <w:t>beschreibung</w:t>
+            </w:r>
+            <w:proofErr w:type="spellEnd"/>
+            <w:r>
+              <w:t xml:space="preserve"> : String, </w:t>
+            </w:r>
+            <w:proofErr w:type="spellStart"/>
+            <w:r>
+              <w:t>materialListe</w:t>
+            </w:r>
+            <w:proofErr w:type="spellEnd"/>
+            <w:r>
+              <w:t xml:space="preserve"> : Liste) : </w:t>
+            </w:r>
+            <w:proofErr w:type="spellStart"/>
+            <w:r>
+              <w:t>StundeneintragsTyp</w:t>
+            </w:r>
+            <w:proofErr w:type="spellEnd"/>
           </w:p>
         </w:tc>
       </w:tr>
@@ -11844,9 +12181,11 @@
             <w:pPr>
               <w:spacing w:line="276" w:lineRule="auto"/>
             </w:pPr>
+            <w:proofErr w:type="spellStart"/>
             <w:r>
               <w:t>Preconditions</w:t>
             </w:r>
+            <w:proofErr w:type="spellEnd"/>
           </w:p>
         </w:tc>
       </w:tr>
@@ -11872,12 +12211,14 @@
                 <w:b w:val="0"/>
               </w:rPr>
             </w:pPr>
+            <w:proofErr w:type="spellStart"/>
             <w:r>
               <w:rPr>
                 <w:b w:val="0"/>
               </w:rPr>
               <w:t>StundeneintragsTyp</w:t>
             </w:r>
+            <w:proofErr w:type="spellEnd"/>
             <w:r>
               <w:rPr>
                 <w:b w:val="0"/>
@@ -11913,8 +12254,29 @@
             <w:pPr>
               <w:spacing w:line="276" w:lineRule="auto"/>
             </w:pPr>
-            <w:r>
-              <w:t>Success Guarantee (Postconditions)</w:t>
+            <w:proofErr w:type="spellStart"/>
+            <w:r>
+              <w:t>Success</w:t>
+            </w:r>
+            <w:proofErr w:type="spellEnd"/>
+            <w:r>
+              <w:t xml:space="preserve"> </w:t>
+            </w:r>
+            <w:proofErr w:type="spellStart"/>
+            <w:r>
+              <w:t>Guarantee</w:t>
+            </w:r>
+            <w:proofErr w:type="spellEnd"/>
+            <w:r>
+              <w:t xml:space="preserve"> (</w:t>
+            </w:r>
+            <w:proofErr w:type="spellStart"/>
+            <w:r>
+              <w:t>Postconditions</w:t>
+            </w:r>
+            <w:proofErr w:type="spellEnd"/>
+            <w:r>
+              <w:t>)</w:t>
             </w:r>
           </w:p>
         </w:tc>
@@ -11941,17 +12303,39 @@
                 <w:b w:val="0"/>
               </w:rPr>
             </w:pPr>
+            <w:proofErr w:type="spellStart"/>
             <w:r>
               <w:rPr>
                 <w:b w:val="0"/>
               </w:rPr>
-              <w:t>StundeneintragsTyp s</w:t>
-            </w:r>
+              <w:t>StundeneintragsTyp</w:t>
+            </w:r>
+            <w:proofErr w:type="spellEnd"/>
             <w:r>
               <w:rPr>
                 <w:b w:val="0"/>
               </w:rPr>
-              <w:t xml:space="preserve"> wurde nicht verändert, ausser dass m.gültigBis auf die aktuelle Systemzeit gesetzt wurde</w:t>
+              <w:t xml:space="preserve"> s</w:t>
+            </w:r>
+            <w:r>
+              <w:rPr>
+                <w:b w:val="0"/>
+              </w:rPr>
+              <w:t xml:space="preserve"> wurde nicht verändert, ausser dass </w:t>
+            </w:r>
+            <w:proofErr w:type="spellStart"/>
+            <w:r>
+              <w:rPr>
+                <w:b w:val="0"/>
+              </w:rPr>
+              <w:t>m.gültigBis</w:t>
+            </w:r>
+            <w:proofErr w:type="spellEnd"/>
+            <w:r>
+              <w:rPr>
+                <w:b w:val="0"/>
+              </w:rPr>
+              <w:t xml:space="preserve"> auf die aktuelle Systemzeit gesetzt wurde</w:t>
             </w:r>
             <w:r>
               <w:rPr>
@@ -11972,16 +12356,24 @@
                 <w:b w:val="0"/>
               </w:rPr>
             </w:pPr>
+            <w:proofErr w:type="spellStart"/>
             <w:r>
               <w:rPr>
                 <w:b w:val="0"/>
               </w:rPr>
-              <w:t>StundeneintragsTyp s</w:t>
-            </w:r>
+              <w:t>StundeneintragsTyp</w:t>
+            </w:r>
+            <w:proofErr w:type="spellEnd"/>
             <w:r>
               <w:rPr>
                 <w:b w:val="0"/>
               </w:rPr>
+              <w:t xml:space="preserve"> s</w:t>
+            </w:r>
+            <w:r>
+              <w:rPr>
+                <w:b w:val="0"/>
+              </w:rPr>
               <w:t>2 wurde</w:t>
             </w:r>
             <w:r>
@@ -11994,13 +12386,35 @@
               <w:rPr>
                 <w:b w:val="0"/>
               </w:rPr>
-              <w:t xml:space="preserve"> Attribute wurden gesetzt (beschreibung</w:t>
-            </w:r>
+              <w:t xml:space="preserve"> Attribute wurden gesetzt (</w:t>
+            </w:r>
+            <w:proofErr w:type="spellStart"/>
             <w:r>
               <w:rPr>
                 <w:b w:val="0"/>
               </w:rPr>
-              <w:t>, materialListe)</w:t>
+              <w:t>beschreibung</w:t>
+            </w:r>
+            <w:proofErr w:type="spellEnd"/>
+            <w:r>
+              <w:rPr>
+                <w:b w:val="0"/>
+              </w:rPr>
+              <w:t xml:space="preserve">, </w:t>
+            </w:r>
+            <w:proofErr w:type="spellStart"/>
+            <w:r>
+              <w:rPr>
+                <w:b w:val="0"/>
+              </w:rPr>
+              <w:t>materialListe</w:t>
+            </w:r>
+            <w:proofErr w:type="spellEnd"/>
+            <w:r>
+              <w:rPr>
+                <w:b w:val="0"/>
+              </w:rPr>
+              <w:t>)</w:t>
             </w:r>
           </w:p>
           <w:p>
@@ -12183,7 +12597,7 @@
         <w:noProof/>
         <w:lang w:val="de-DE"/>
       </w:rPr>
-      <w:t>3</w:t>
+      <w:t>1</w:t>
     </w:r>
     <w:r>
       <w:rPr>
@@ -12197,31 +12611,16 @@
       </w:rPr>
       <w:t xml:space="preserve"> von </w:t>
     </w:r>
-    <w:r>
-      <w:fldChar w:fldCharType="begin"/>
-    </w:r>
-    <w:r>
-      <w:instrText>NUMPAGES  \* Arabic  \* MERGEFORMAT</w:instrText>
-    </w:r>
-    <w:r>
-      <w:fldChar w:fldCharType="separate"/>
-    </w:r>
-    <w:r>
-      <w:rPr>
-        <w:b/>
-        <w:noProof/>
-        <w:lang w:val="de-DE"/>
-      </w:rPr>
-      <w:t>23</w:t>
-    </w:r>
-    <w:r>
-      <w:rPr>
-        <w:b/>
-        <w:noProof/>
-        <w:lang w:val="de-DE"/>
-      </w:rPr>
-      <w:fldChar w:fldCharType="end"/>
-    </w:r>
+    <w:fldSimple w:instr="NUMPAGES  \* Arabic  \* MERGEFORMAT">
+      <w:r>
+        <w:rPr>
+          <w:b/>
+          <w:noProof/>
+          <w:lang w:val="de-DE"/>
+        </w:rPr>
+        <w:t>23</w:t>
+      </w:r>
+    </w:fldSimple>
   </w:p>
 </w:ftr>
 </file>
@@ -17206,7 +17605,7 @@
 </file>
 
 <file path=customXml/itemProps1.xml><?xml version="1.0" encoding="utf-8"?>
-<ds:datastoreItem xmlns:ds="http://schemas.openxmlformats.org/officeDocument/2006/customXml" ds:itemID="{26F71C34-3F4A-4C8E-BDB6-988AF99FF195}">
+<ds:datastoreItem xmlns:ds="http://schemas.openxmlformats.org/officeDocument/2006/customXml" ds:itemID="{F6B975DC-803C-4F43-9615-91474A5E6430}">
   <ds:schemaRefs>
     <ds:schemaRef ds:uri="http://schemas.openxmlformats.org/officeDocument/2006/bibliography"/>
   </ds:schemaRefs>

--- a/doc/04_Domainanalyse/domainanalyse.docx
+++ b/doc/04_Domainanalyse/domainanalyse.docx
@@ -119,7 +119,7 @@
                     <w:noProof/>
                     <w:color w:val="4F81BD" w:themeColor="accent1"/>
                   </w:rPr>
-                  <w:t>30. Mai 2011</w:t>
+                  <w:t>31. Mai 2011</w:t>
                 </w:r>
                 <w:r>
                   <w:rPr>
@@ -371,7 +371,7 @@
       <w:pPr>
         <w:pStyle w:val="berschrift1"/>
       </w:pPr>
-      <w:bookmarkStart w:id="0" w:name="_Toc294536789"/>
+      <w:bookmarkStart w:id="0" w:name="_Toc294612462"/>
       <w:r>
         <w:lastRenderedPageBreak/>
         <w:t>Dokumentinformationen</w:t>
@@ -382,7 +382,7 @@
       <w:pPr>
         <w:pStyle w:val="berschrift2"/>
       </w:pPr>
-      <w:bookmarkStart w:id="1" w:name="_Toc294536790"/>
+      <w:bookmarkStart w:id="1" w:name="_Toc294612463"/>
       <w:r>
         <w:t>Änderungsgeschichte</w:t>
       </w:r>
@@ -879,7 +879,7 @@
         </w:tc>
       </w:tr>
     </w:tbl>
-    <w:bookmarkStart w:id="2" w:name="_Toc294536791" w:displacedByCustomXml="next"/>
+    <w:bookmarkStart w:id="2" w:name="_Toc294612464" w:displacedByCustomXml="next"/>
     <w:sdt>
       <w:sdtPr>
         <w:rPr>
@@ -915,8 +915,6 @@
           <w:bookmarkEnd w:id="2"/>
           <w:bookmarkEnd w:id="3"/>
         </w:p>
-        <w:bookmarkStart w:id="4" w:name="_GoBack"/>
-        <w:bookmarkEnd w:id="4"/>
         <w:p>
           <w:pPr>
             <w:pStyle w:val="Verzeichnis1"/>
@@ -947,7 +945,7 @@
             </w:rPr>
             <w:fldChar w:fldCharType="separate"/>
           </w:r>
-          <w:hyperlink w:anchor="_Toc294536789" w:history="1">
+          <w:hyperlink w:anchor="_Toc294612462" w:history="1">
             <w:r>
               <w:rPr>
                 <w:rStyle w:val="Hyperlink"/>
@@ -991,7 +989,7 @@
                 <w:noProof/>
                 <w:webHidden/>
               </w:rPr>
-              <w:instrText xml:space="preserve"> PAGEREF _Toc294536789 \h </w:instrText>
+              <w:instrText xml:space="preserve"> PAGEREF _Toc294612462 \h </w:instrText>
             </w:r>
             <w:r>
               <w:rPr>
@@ -1036,7 +1034,7 @@
               <w:lang w:eastAsia="de-CH"/>
             </w:rPr>
           </w:pPr>
-          <w:hyperlink w:anchor="_Toc294536790" w:history="1">
+          <w:hyperlink w:anchor="_Toc294612463" w:history="1">
             <w:r>
               <w:rPr>
                 <w:rStyle w:val="Hyperlink"/>
@@ -1079,7 +1077,7 @@
                 <w:noProof/>
                 <w:webHidden/>
               </w:rPr>
-              <w:instrText xml:space="preserve"> PAGEREF _Toc294536790 \h </w:instrText>
+              <w:instrText xml:space="preserve"> PAGEREF _Toc294612463 \h </w:instrText>
             </w:r>
             <w:r>
               <w:rPr>
@@ -1124,7 +1122,7 @@
               <w:lang w:eastAsia="de-CH"/>
             </w:rPr>
           </w:pPr>
-          <w:hyperlink w:anchor="_Toc294536791" w:history="1">
+          <w:hyperlink w:anchor="_Toc294612464" w:history="1">
             <w:r>
               <w:rPr>
                 <w:rStyle w:val="Hyperlink"/>
@@ -1168,7 +1166,7 @@
                 <w:noProof/>
                 <w:webHidden/>
               </w:rPr>
-              <w:instrText xml:space="preserve"> PAGEREF _Toc294536791 \h </w:instrText>
+              <w:instrText xml:space="preserve"> PAGEREF _Toc294612464 \h </w:instrText>
             </w:r>
             <w:r>
               <w:rPr>
@@ -1213,7 +1211,7 @@
               <w:lang w:eastAsia="de-CH"/>
             </w:rPr>
           </w:pPr>
-          <w:hyperlink w:anchor="_Toc294536792" w:history="1">
+          <w:hyperlink w:anchor="_Toc294612465" w:history="1">
             <w:r>
               <w:rPr>
                 <w:rStyle w:val="Hyperlink"/>
@@ -1258,7 +1256,7 @@
                 <w:noProof/>
                 <w:webHidden/>
               </w:rPr>
-              <w:instrText xml:space="preserve"> PAGEREF _Toc294536792 \h </w:instrText>
+              <w:instrText xml:space="preserve"> PAGEREF _Toc294612465 \h </w:instrText>
             </w:r>
             <w:r>
               <w:rPr>
@@ -1304,7 +1302,7 @@
               <w:lang w:eastAsia="de-CH"/>
             </w:rPr>
           </w:pPr>
-          <w:hyperlink w:anchor="_Toc294536793" w:history="1">
+          <w:hyperlink w:anchor="_Toc294612466" w:history="1">
             <w:r>
               <w:rPr>
                 <w:rStyle w:val="Hyperlink"/>
@@ -1348,7 +1346,7 @@
                 <w:noProof/>
                 <w:webHidden/>
               </w:rPr>
-              <w:instrText xml:space="preserve"> PAGEREF _Toc294536793 \h </w:instrText>
+              <w:instrText xml:space="preserve"> PAGEREF _Toc294612466 \h </w:instrText>
             </w:r>
             <w:r>
               <w:rPr>
@@ -1393,7 +1391,7 @@
               <w:lang w:eastAsia="de-CH"/>
             </w:rPr>
           </w:pPr>
-          <w:hyperlink w:anchor="_Toc294536794" w:history="1">
+          <w:hyperlink w:anchor="_Toc294612467" w:history="1">
             <w:r>
               <w:rPr>
                 <w:rStyle w:val="Hyperlink"/>
@@ -1436,7 +1434,7 @@
                 <w:noProof/>
                 <w:webHidden/>
               </w:rPr>
-              <w:instrText xml:space="preserve"> PAGEREF _Toc294536794 \h </w:instrText>
+              <w:instrText xml:space="preserve"> PAGEREF _Toc294612467 \h </w:instrText>
             </w:r>
             <w:r>
               <w:rPr>
@@ -1481,7 +1479,7 @@
               <w:lang w:eastAsia="de-CH"/>
             </w:rPr>
           </w:pPr>
-          <w:hyperlink w:anchor="_Toc294536795" w:history="1">
+          <w:hyperlink w:anchor="_Toc294612468" w:history="1">
             <w:r>
               <w:rPr>
                 <w:rStyle w:val="Hyperlink"/>
@@ -1524,7 +1522,7 @@
                 <w:noProof/>
                 <w:webHidden/>
               </w:rPr>
-              <w:instrText xml:space="preserve"> PAGEREF _Toc294536795 \h </w:instrText>
+              <w:instrText xml:space="preserve"> PAGEREF _Toc294612468 \h </w:instrText>
             </w:r>
             <w:r>
               <w:rPr>
@@ -1569,7 +1567,7 @@
               <w:lang w:eastAsia="de-CH"/>
             </w:rPr>
           </w:pPr>
-          <w:hyperlink w:anchor="_Toc294536796" w:history="1">
+          <w:hyperlink w:anchor="_Toc294612469" w:history="1">
             <w:r>
               <w:rPr>
                 <w:rStyle w:val="Hyperlink"/>
@@ -1612,7 +1610,7 @@
                 <w:noProof/>
                 <w:webHidden/>
               </w:rPr>
-              <w:instrText xml:space="preserve"> PAGEREF _Toc294536796 \h </w:instrText>
+              <w:instrText xml:space="preserve"> PAGEREF _Toc294612469 \h </w:instrText>
             </w:r>
             <w:r>
               <w:rPr>
@@ -1657,7 +1655,7 @@
               <w:lang w:eastAsia="de-CH"/>
             </w:rPr>
           </w:pPr>
-          <w:hyperlink w:anchor="_Toc294536797" w:history="1">
+          <w:hyperlink w:anchor="_Toc294612470" w:history="1">
             <w:r>
               <w:rPr>
                 <w:rStyle w:val="Hyperlink"/>
@@ -1700,7 +1698,7 @@
                 <w:noProof/>
                 <w:webHidden/>
               </w:rPr>
-              <w:instrText xml:space="preserve"> PAGEREF _Toc294536797 \h </w:instrText>
+              <w:instrText xml:space="preserve"> PAGEREF _Toc294612470 \h </w:instrText>
             </w:r>
             <w:r>
               <w:rPr>
@@ -1746,7 +1744,7 @@
               <w:lang w:eastAsia="de-CH"/>
             </w:rPr>
           </w:pPr>
-          <w:hyperlink w:anchor="_Toc294536798" w:history="1">
+          <w:hyperlink w:anchor="_Toc294612471" w:history="1">
             <w:r>
               <w:rPr>
                 <w:rStyle w:val="Hyperlink"/>
@@ -1790,7 +1788,7 @@
                 <w:noProof/>
                 <w:webHidden/>
               </w:rPr>
-              <w:instrText xml:space="preserve"> PAGEREF _Toc294536798 \h </w:instrText>
+              <w:instrText xml:space="preserve"> PAGEREF _Toc294612471 \h </w:instrText>
             </w:r>
             <w:r>
               <w:rPr>
@@ -1835,7 +1833,7 @@
               <w:lang w:eastAsia="de-CH"/>
             </w:rPr>
           </w:pPr>
-          <w:hyperlink w:anchor="_Toc294536799" w:history="1">
+          <w:hyperlink w:anchor="_Toc294612472" w:history="1">
             <w:r>
               <w:rPr>
                 <w:rStyle w:val="Hyperlink"/>
@@ -1878,7 +1876,7 @@
                 <w:noProof/>
                 <w:webHidden/>
               </w:rPr>
-              <w:instrText xml:space="preserve"> PAGEREF _Toc294536799 \h </w:instrText>
+              <w:instrText xml:space="preserve"> PAGEREF _Toc294612472 \h </w:instrText>
             </w:r>
             <w:r>
               <w:rPr>
@@ -1923,7 +1921,7 @@
               <w:lang w:eastAsia="de-CH"/>
             </w:rPr>
           </w:pPr>
-          <w:hyperlink w:anchor="_Toc294536800" w:history="1">
+          <w:hyperlink w:anchor="_Toc294612473" w:history="1">
             <w:r>
               <w:rPr>
                 <w:rStyle w:val="Hyperlink"/>
@@ -1966,7 +1964,7 @@
                 <w:noProof/>
                 <w:webHidden/>
               </w:rPr>
-              <w:instrText xml:space="preserve"> PAGEREF _Toc294536800 \h </w:instrText>
+              <w:instrText xml:space="preserve"> PAGEREF _Toc294612473 \h </w:instrText>
             </w:r>
             <w:r>
               <w:rPr>
@@ -2009,7 +2007,7 @@
               <w:sz w:val="22"/>
             </w:rPr>
           </w:pPr>
-          <w:hyperlink w:anchor="_Toc294536801" w:history="1">
+          <w:hyperlink w:anchor="_Toc294612474" w:history="1">
             <w:r>
               <w:rPr>
                 <w:rStyle w:val="Hyperlink"/>
@@ -2050,7 +2048,7 @@
                 <w:noProof/>
                 <w:webHidden/>
               </w:rPr>
-              <w:instrText xml:space="preserve"> PAGEREF _Toc294536801 \h </w:instrText>
+              <w:instrText xml:space="preserve"> PAGEREF _Toc294612474 \h </w:instrText>
             </w:r>
             <w:r>
               <w:rPr>
@@ -2093,7 +2091,7 @@
               <w:sz w:val="22"/>
             </w:rPr>
           </w:pPr>
-          <w:hyperlink w:anchor="_Toc294536802" w:history="1">
+          <w:hyperlink w:anchor="_Toc294612475" w:history="1">
             <w:r>
               <w:rPr>
                 <w:rStyle w:val="Hyperlink"/>
@@ -2134,7 +2132,7 @@
                 <w:noProof/>
                 <w:webHidden/>
               </w:rPr>
-              <w:instrText xml:space="preserve"> PAGEREF _Toc294536802 \h </w:instrText>
+              <w:instrText xml:space="preserve"> PAGEREF _Toc294612475 \h </w:instrText>
             </w:r>
             <w:r>
               <w:rPr>
@@ -2177,7 +2175,7 @@
               <w:sz w:val="22"/>
             </w:rPr>
           </w:pPr>
-          <w:hyperlink w:anchor="_Toc294536803" w:history="1">
+          <w:hyperlink w:anchor="_Toc294612476" w:history="1">
             <w:r>
               <w:rPr>
                 <w:rStyle w:val="Hyperlink"/>
@@ -2218,7 +2216,7 @@
                 <w:noProof/>
                 <w:webHidden/>
               </w:rPr>
-              <w:instrText xml:space="preserve"> PAGEREF _Toc294536803 \h </w:instrText>
+              <w:instrText xml:space="preserve"> PAGEREF _Toc294612476 \h </w:instrText>
             </w:r>
             <w:r>
               <w:rPr>
@@ -2261,7 +2259,7 @@
               <w:sz w:val="22"/>
             </w:rPr>
           </w:pPr>
-          <w:hyperlink w:anchor="_Toc294536804" w:history="1">
+          <w:hyperlink w:anchor="_Toc294612477" w:history="1">
             <w:r>
               <w:rPr>
                 <w:rStyle w:val="Hyperlink"/>
@@ -2302,7 +2300,7 @@
                 <w:noProof/>
                 <w:webHidden/>
               </w:rPr>
-              <w:instrText xml:space="preserve"> PAGEREF _Toc294536804 \h </w:instrText>
+              <w:instrText xml:space="preserve"> PAGEREF _Toc294612477 \h </w:instrText>
             </w:r>
             <w:r>
               <w:rPr>
@@ -2345,7 +2343,7 @@
               <w:sz w:val="22"/>
             </w:rPr>
           </w:pPr>
-          <w:hyperlink w:anchor="_Toc294536805" w:history="1">
+          <w:hyperlink w:anchor="_Toc294612478" w:history="1">
             <w:r>
               <w:rPr>
                 <w:rStyle w:val="Hyperlink"/>
@@ -2386,7 +2384,7 @@
                 <w:noProof/>
                 <w:webHidden/>
               </w:rPr>
-              <w:instrText xml:space="preserve"> PAGEREF _Toc294536805 \h </w:instrText>
+              <w:instrText xml:space="preserve"> PAGEREF _Toc294612478 \h </w:instrText>
             </w:r>
             <w:r>
               <w:rPr>
@@ -2429,7 +2427,7 @@
               <w:sz w:val="22"/>
             </w:rPr>
           </w:pPr>
-          <w:hyperlink w:anchor="_Toc294536806" w:history="1">
+          <w:hyperlink w:anchor="_Toc294612479" w:history="1">
             <w:r>
               <w:rPr>
                 <w:rStyle w:val="Hyperlink"/>
@@ -2449,7 +2447,7 @@
                 <w:rStyle w:val="Hyperlink"/>
                 <w:noProof/>
               </w:rPr>
-              <w:t>Konzept StundeneintragsTyp</w:t>
+              <w:t>Konzept Stundeneintragstyp</w:t>
             </w:r>
             <w:r>
               <w:rPr>
@@ -2470,7 +2468,7 @@
                 <w:noProof/>
                 <w:webHidden/>
               </w:rPr>
-              <w:instrText xml:space="preserve"> PAGEREF _Toc294536806 \h </w:instrText>
+              <w:instrText xml:space="preserve"> PAGEREF _Toc294612479 \h </w:instrText>
             </w:r>
             <w:r>
               <w:rPr>
@@ -2513,7 +2511,7 @@
               <w:sz w:val="22"/>
             </w:rPr>
           </w:pPr>
-          <w:hyperlink w:anchor="_Toc294536807" w:history="1">
+          <w:hyperlink w:anchor="_Toc294612480" w:history="1">
             <w:r>
               <w:rPr>
                 <w:rStyle w:val="Hyperlink"/>
@@ -2554,7 +2552,7 @@
                 <w:noProof/>
                 <w:webHidden/>
               </w:rPr>
-              <w:instrText xml:space="preserve"> PAGEREF _Toc294536807 \h </w:instrText>
+              <w:instrText xml:space="preserve"> PAGEREF _Toc294612480 \h </w:instrText>
             </w:r>
             <w:r>
               <w:rPr>
@@ -2597,7 +2595,7 @@
               <w:sz w:val="22"/>
             </w:rPr>
           </w:pPr>
-          <w:hyperlink w:anchor="_Toc294536808" w:history="1">
+          <w:hyperlink w:anchor="_Toc294612481" w:history="1">
             <w:r>
               <w:rPr>
                 <w:rStyle w:val="Hyperlink"/>
@@ -2638,7 +2636,7 @@
                 <w:noProof/>
                 <w:webHidden/>
               </w:rPr>
-              <w:instrText xml:space="preserve"> PAGEREF _Toc294536808 \h </w:instrText>
+              <w:instrText xml:space="preserve"> PAGEREF _Toc294612481 \h </w:instrText>
             </w:r>
             <w:r>
               <w:rPr>
@@ -2681,7 +2679,7 @@
               <w:sz w:val="22"/>
             </w:rPr>
           </w:pPr>
-          <w:hyperlink w:anchor="_Toc294536809" w:history="1">
+          <w:hyperlink w:anchor="_Toc294612482" w:history="1">
             <w:r>
               <w:rPr>
                 <w:rStyle w:val="Hyperlink"/>
@@ -2722,7 +2720,7 @@
                 <w:noProof/>
                 <w:webHidden/>
               </w:rPr>
-              <w:instrText xml:space="preserve"> PAGEREF _Toc294536809 \h </w:instrText>
+              <w:instrText xml:space="preserve"> PAGEREF _Toc294612482 \h </w:instrText>
             </w:r>
             <w:r>
               <w:rPr>
@@ -2765,7 +2763,7 @@
               <w:sz w:val="22"/>
             </w:rPr>
           </w:pPr>
-          <w:hyperlink w:anchor="_Toc294536810" w:history="1">
+          <w:hyperlink w:anchor="_Toc294612483" w:history="1">
             <w:r>
               <w:rPr>
                 <w:rStyle w:val="Hyperlink"/>
@@ -2808,7 +2806,7 @@
                 <w:noProof/>
                 <w:webHidden/>
               </w:rPr>
-              <w:instrText xml:space="preserve"> PAGEREF _Toc294536810 \h </w:instrText>
+              <w:instrText xml:space="preserve"> PAGEREF _Toc294612483 \h </w:instrText>
             </w:r>
             <w:r>
               <w:rPr>
@@ -2851,7 +2849,7 @@
               <w:sz w:val="22"/>
             </w:rPr>
           </w:pPr>
-          <w:hyperlink w:anchor="_Toc294536811" w:history="1">
+          <w:hyperlink w:anchor="_Toc294612484" w:history="1">
             <w:r>
               <w:rPr>
                 <w:rStyle w:val="Hyperlink"/>
@@ -2892,7 +2890,7 @@
                 <w:noProof/>
                 <w:webHidden/>
               </w:rPr>
-              <w:instrText xml:space="preserve"> PAGEREF _Toc294536811 \h </w:instrText>
+              <w:instrText xml:space="preserve"> PAGEREF _Toc294612484 \h </w:instrText>
             </w:r>
             <w:r>
               <w:rPr>
@@ -2938,7 +2936,7 @@
               <w:lang w:eastAsia="de-CH"/>
             </w:rPr>
           </w:pPr>
-          <w:hyperlink w:anchor="_Toc294536812" w:history="1">
+          <w:hyperlink w:anchor="_Toc294612485" w:history="1">
             <w:r>
               <w:rPr>
                 <w:rStyle w:val="Hyperlink"/>
@@ -2982,7 +2980,7 @@
                 <w:noProof/>
                 <w:webHidden/>
               </w:rPr>
-              <w:instrText xml:space="preserve"> PAGEREF _Toc294536812 \h </w:instrText>
+              <w:instrText xml:space="preserve"> PAGEREF _Toc294612485 \h </w:instrText>
             </w:r>
             <w:r>
               <w:rPr>
@@ -3027,7 +3025,7 @@
               <w:lang w:eastAsia="de-CH"/>
             </w:rPr>
           </w:pPr>
-          <w:hyperlink w:anchor="_Toc294536813" w:history="1">
+          <w:hyperlink w:anchor="_Toc294612486" w:history="1">
             <w:r>
               <w:rPr>
                 <w:rStyle w:val="Hyperlink"/>
@@ -3070,7 +3068,7 @@
                 <w:noProof/>
                 <w:webHidden/>
               </w:rPr>
-              <w:instrText xml:space="preserve"> PAGEREF _Toc294536813 \h </w:instrText>
+              <w:instrText xml:space="preserve"> PAGEREF _Toc294612486 \h </w:instrText>
             </w:r>
             <w:r>
               <w:rPr>
@@ -3115,7 +3113,7 @@
               <w:lang w:eastAsia="de-CH"/>
             </w:rPr>
           </w:pPr>
-          <w:hyperlink w:anchor="_Toc294536814" w:history="1">
+          <w:hyperlink w:anchor="_Toc294612487" w:history="1">
             <w:r>
               <w:rPr>
                 <w:rStyle w:val="Hyperlink"/>
@@ -3158,7 +3156,7 @@
                 <w:noProof/>
                 <w:webHidden/>
               </w:rPr>
-              <w:instrText xml:space="preserve"> PAGEREF _Toc294536814 \h </w:instrText>
+              <w:instrText xml:space="preserve"> PAGEREF _Toc294612487 \h </w:instrText>
             </w:r>
             <w:r>
               <w:rPr>
@@ -3203,7 +3201,7 @@
               <w:lang w:eastAsia="de-CH"/>
             </w:rPr>
           </w:pPr>
-          <w:hyperlink w:anchor="_Toc294536815" w:history="1">
+          <w:hyperlink w:anchor="_Toc294612488" w:history="1">
             <w:r>
               <w:rPr>
                 <w:rStyle w:val="Hyperlink"/>
@@ -3246,7 +3244,7 @@
                 <w:noProof/>
                 <w:webHidden/>
               </w:rPr>
-              <w:instrText xml:space="preserve"> PAGEREF _Toc294536815 \h </w:instrText>
+              <w:instrText xml:space="preserve"> PAGEREF _Toc294612488 \h </w:instrText>
             </w:r>
             <w:r>
               <w:rPr>
@@ -3291,7 +3289,7 @@
               <w:lang w:eastAsia="de-CH"/>
             </w:rPr>
           </w:pPr>
-          <w:hyperlink w:anchor="_Toc294536816" w:history="1">
+          <w:hyperlink w:anchor="_Toc294612489" w:history="1">
             <w:r>
               <w:rPr>
                 <w:rStyle w:val="Hyperlink"/>
@@ -3334,7 +3332,7 @@
                 <w:noProof/>
                 <w:webHidden/>
               </w:rPr>
-              <w:instrText xml:space="preserve"> PAGEREF _Toc294536816 \h </w:instrText>
+              <w:instrText xml:space="preserve"> PAGEREF _Toc294612489 \h </w:instrText>
             </w:r>
             <w:r>
               <w:rPr>
@@ -3379,7 +3377,7 @@
               <w:lang w:eastAsia="de-CH"/>
             </w:rPr>
           </w:pPr>
-          <w:hyperlink w:anchor="_Toc294536817" w:history="1">
+          <w:hyperlink w:anchor="_Toc294612490" w:history="1">
             <w:r>
               <w:rPr>
                 <w:rStyle w:val="Hyperlink"/>
@@ -3422,7 +3420,7 @@
                 <w:noProof/>
                 <w:webHidden/>
               </w:rPr>
-              <w:instrText xml:space="preserve"> PAGEREF _Toc294536817 \h </w:instrText>
+              <w:instrText xml:space="preserve"> PAGEREF _Toc294612490 \h </w:instrText>
             </w:r>
             <w:r>
               <w:rPr>
@@ -3467,7 +3465,7 @@
               <w:lang w:eastAsia="de-CH"/>
             </w:rPr>
           </w:pPr>
-          <w:hyperlink w:anchor="_Toc294536818" w:history="1">
+          <w:hyperlink w:anchor="_Toc294612491" w:history="1">
             <w:r>
               <w:rPr>
                 <w:rStyle w:val="Hyperlink"/>
@@ -3510,7 +3508,7 @@
                 <w:noProof/>
                 <w:webHidden/>
               </w:rPr>
-              <w:instrText xml:space="preserve"> PAGEREF _Toc294536818 \h </w:instrText>
+              <w:instrText xml:space="preserve"> PAGEREF _Toc294612491 \h </w:instrText>
             </w:r>
             <w:r>
               <w:rPr>
@@ -3555,7 +3553,7 @@
               <w:lang w:eastAsia="de-CH"/>
             </w:rPr>
           </w:pPr>
-          <w:hyperlink w:anchor="_Toc294536819" w:history="1">
+          <w:hyperlink w:anchor="_Toc294612492" w:history="1">
             <w:r>
               <w:rPr>
                 <w:rStyle w:val="Hyperlink"/>
@@ -3598,7 +3596,7 @@
                 <w:noProof/>
                 <w:webHidden/>
               </w:rPr>
-              <w:instrText xml:space="preserve"> PAGEREF _Toc294536819 \h </w:instrText>
+              <w:instrText xml:space="preserve"> PAGEREF _Toc294612492 \h </w:instrText>
             </w:r>
             <w:r>
               <w:rPr>
@@ -3643,7 +3641,7 @@
               <w:lang w:eastAsia="de-CH"/>
             </w:rPr>
           </w:pPr>
-          <w:hyperlink w:anchor="_Toc294536820" w:history="1">
+          <w:hyperlink w:anchor="_Toc294612493" w:history="1">
             <w:r>
               <w:rPr>
                 <w:rStyle w:val="Hyperlink"/>
@@ -3665,7 +3663,7 @@
                 <w:rStyle w:val="Hyperlink"/>
                 <w:noProof/>
               </w:rPr>
-              <w:t>SSD8 CRUD StundeneintragsTyp</w:t>
+              <w:t>SSD8 CRUD Stundeneintragstyp</w:t>
             </w:r>
             <w:r>
               <w:rPr>
@@ -3686,7 +3684,7 @@
                 <w:noProof/>
                 <w:webHidden/>
               </w:rPr>
-              <w:instrText xml:space="preserve"> PAGEREF _Toc294536820 \h </w:instrText>
+              <w:instrText xml:space="preserve"> PAGEREF _Toc294612493 \h </w:instrText>
             </w:r>
             <w:r>
               <w:rPr>
@@ -3731,7 +3729,7 @@
               <w:lang w:eastAsia="de-CH"/>
             </w:rPr>
           </w:pPr>
-          <w:hyperlink w:anchor="_Toc294536821" w:history="1">
+          <w:hyperlink w:anchor="_Toc294612494" w:history="1">
             <w:r>
               <w:rPr>
                 <w:rStyle w:val="Hyperlink"/>
@@ -3774,7 +3772,7 @@
                 <w:noProof/>
                 <w:webHidden/>
               </w:rPr>
-              <w:instrText xml:space="preserve"> PAGEREF _Toc294536821 \h </w:instrText>
+              <w:instrText xml:space="preserve"> PAGEREF _Toc294612494 \h </w:instrText>
             </w:r>
             <w:r>
               <w:rPr>
@@ -3820,7 +3818,7 @@
               <w:lang w:eastAsia="de-CH"/>
             </w:rPr>
           </w:pPr>
-          <w:hyperlink w:anchor="_Toc294536822" w:history="1">
+          <w:hyperlink w:anchor="_Toc294612495" w:history="1">
             <w:r>
               <w:rPr>
                 <w:rStyle w:val="Hyperlink"/>
@@ -3864,7 +3862,7 @@
                 <w:noProof/>
                 <w:webHidden/>
               </w:rPr>
-              <w:instrText xml:space="preserve"> PAGEREF _Toc294536822 \h </w:instrText>
+              <w:instrText xml:space="preserve"> PAGEREF _Toc294612495 \h </w:instrText>
             </w:r>
             <w:r>
               <w:rPr>
@@ -3909,7 +3907,7 @@
               <w:lang w:eastAsia="de-CH"/>
             </w:rPr>
           </w:pPr>
-          <w:hyperlink w:anchor="_Toc294536823" w:history="1">
+          <w:hyperlink w:anchor="_Toc294612496" w:history="1">
             <w:r>
               <w:rPr>
                 <w:rStyle w:val="Hyperlink"/>
@@ -3952,7 +3950,7 @@
                 <w:noProof/>
                 <w:webHidden/>
               </w:rPr>
-              <w:instrText xml:space="preserve"> PAGEREF _Toc294536823 \h </w:instrText>
+              <w:instrText xml:space="preserve"> PAGEREF _Toc294612496 \h </w:instrText>
             </w:r>
             <w:r>
               <w:rPr>
@@ -3995,7 +3993,7 @@
               <w:sz w:val="22"/>
             </w:rPr>
           </w:pPr>
-          <w:hyperlink w:anchor="_Toc294536824" w:history="1">
+          <w:hyperlink w:anchor="_Toc294612497" w:history="1">
             <w:r>
               <w:rPr>
                 <w:rStyle w:val="Hyperlink"/>
@@ -4036,7 +4034,7 @@
                 <w:noProof/>
                 <w:webHidden/>
               </w:rPr>
-              <w:instrText xml:space="preserve"> PAGEREF _Toc294536824 \h </w:instrText>
+              <w:instrText xml:space="preserve"> PAGEREF _Toc294612497 \h </w:instrText>
             </w:r>
             <w:r>
               <w:rPr>
@@ -4079,7 +4077,7 @@
               <w:sz w:val="22"/>
             </w:rPr>
           </w:pPr>
-          <w:hyperlink w:anchor="_Toc294536825" w:history="1">
+          <w:hyperlink w:anchor="_Toc294612498" w:history="1">
             <w:r>
               <w:rPr>
                 <w:rStyle w:val="Hyperlink"/>
@@ -4120,7 +4118,7 @@
                 <w:noProof/>
                 <w:webHidden/>
               </w:rPr>
-              <w:instrText xml:space="preserve"> PAGEREF _Toc294536825 \h </w:instrText>
+              <w:instrText xml:space="preserve"> PAGEREF _Toc294612498 \h </w:instrText>
             </w:r>
             <w:r>
               <w:rPr>
@@ -4163,7 +4161,7 @@
               <w:sz w:val="22"/>
             </w:rPr>
           </w:pPr>
-          <w:hyperlink w:anchor="_Toc294536826" w:history="1">
+          <w:hyperlink w:anchor="_Toc294612499" w:history="1">
             <w:r>
               <w:rPr>
                 <w:rStyle w:val="Hyperlink"/>
@@ -4204,7 +4202,7 @@
                 <w:noProof/>
                 <w:webHidden/>
               </w:rPr>
-              <w:instrText xml:space="preserve"> PAGEREF _Toc294536826 \h </w:instrText>
+              <w:instrText xml:space="preserve"> PAGEREF _Toc294612499 \h </w:instrText>
             </w:r>
             <w:r>
               <w:rPr>
@@ -4247,7 +4245,7 @@
               <w:sz w:val="22"/>
             </w:rPr>
           </w:pPr>
-          <w:hyperlink w:anchor="_Toc294536827" w:history="1">
+          <w:hyperlink w:anchor="_Toc294612500" w:history="1">
             <w:r>
               <w:rPr>
                 <w:rStyle w:val="Hyperlink"/>
@@ -4288,7 +4286,7 @@
                 <w:noProof/>
                 <w:webHidden/>
               </w:rPr>
-              <w:instrText xml:space="preserve"> PAGEREF _Toc294536827 \h </w:instrText>
+              <w:instrText xml:space="preserve"> PAGEREF _Toc294612500 \h </w:instrText>
             </w:r>
             <w:r>
               <w:rPr>
@@ -4331,7 +4329,7 @@
               <w:sz w:val="22"/>
             </w:rPr>
           </w:pPr>
-          <w:hyperlink w:anchor="_Toc294536828" w:history="1">
+          <w:hyperlink w:anchor="_Toc294612501" w:history="1">
             <w:r>
               <w:rPr>
                 <w:rStyle w:val="Hyperlink"/>
@@ -4372,7 +4370,7 @@
                 <w:noProof/>
                 <w:webHidden/>
               </w:rPr>
-              <w:instrText xml:space="preserve"> PAGEREF _Toc294536828 \h </w:instrText>
+              <w:instrText xml:space="preserve"> PAGEREF _Toc294612501 \h </w:instrText>
             </w:r>
             <w:r>
               <w:rPr>
@@ -4415,7 +4413,7 @@
               <w:sz w:val="22"/>
             </w:rPr>
           </w:pPr>
-          <w:hyperlink w:anchor="_Toc294536829" w:history="1">
+          <w:hyperlink w:anchor="_Toc294612502" w:history="1">
             <w:r>
               <w:rPr>
                 <w:rStyle w:val="Hyperlink"/>
@@ -4435,7 +4433,7 @@
                 <w:rStyle w:val="Hyperlink"/>
                 <w:noProof/>
               </w:rPr>
-              <w:t>CO6 ändereStundeneintragsTyp</w:t>
+              <w:t>CO6 ändereStundeneintragstyp</w:t>
             </w:r>
             <w:r>
               <w:rPr>
@@ -4456,7 +4454,7 @@
                 <w:noProof/>
                 <w:webHidden/>
               </w:rPr>
-              <w:instrText xml:space="preserve"> PAGEREF _Toc294536829 \h </w:instrText>
+              <w:instrText xml:space="preserve"> PAGEREF _Toc294612502 \h </w:instrText>
             </w:r>
             <w:r>
               <w:rPr>
@@ -4513,14 +4511,14 @@
           <w:lang w:val="de-DE"/>
         </w:rPr>
       </w:pPr>
-      <w:bookmarkStart w:id="5" w:name="_Toc294536792"/>
+      <w:bookmarkStart w:id="4" w:name="_Toc294612465"/>
       <w:r>
         <w:rPr>
           <w:lang w:val="de-DE"/>
         </w:rPr>
         <w:t>Abbildungsverzeichnis</w:t>
       </w:r>
-      <w:bookmarkEnd w:id="5"/>
+      <w:bookmarkEnd w:id="4"/>
     </w:p>
     <w:p>
       <w:pPr>
@@ -4559,7 +4557,7 @@
         </w:rPr>
         <w:fldChar w:fldCharType="separate"/>
       </w:r>
-      <w:hyperlink w:anchor="_Toc289443657" w:history="1">
+      <w:hyperlink w:anchor="_Toc294612503" w:history="1">
         <w:r>
           <w:rPr>
             <w:rStyle w:val="Hyperlink"/>
@@ -4586,7 +4584,7 @@
             <w:noProof/>
             <w:webHidden/>
           </w:rPr>
-          <w:instrText xml:space="preserve"> PAGEREF _Toc289443657 \h </w:instrText>
+          <w:instrText xml:space="preserve"> PAGEREF _Toc294612503 \h </w:instrText>
         </w:r>
         <w:r>
           <w:rPr>
@@ -4630,7 +4628,7 @@
           <w:lang w:eastAsia="de-CH"/>
         </w:rPr>
       </w:pPr>
-      <w:hyperlink w:anchor="_Toc289443658" w:history="1">
+      <w:hyperlink w:anchor="_Toc294612504" w:history="1">
         <w:r>
           <w:rPr>
             <w:rStyle w:val="Hyperlink"/>
@@ -4657,7 +4655,7 @@
             <w:noProof/>
             <w:webHidden/>
           </w:rPr>
-          <w:instrText xml:space="preserve"> PAGEREF _Toc289443658 \h </w:instrText>
+          <w:instrText xml:space="preserve"> PAGEREF _Toc294612504 \h </w:instrText>
         </w:r>
         <w:r>
           <w:rPr>
@@ -4701,7 +4699,7 @@
           <w:lang w:eastAsia="de-CH"/>
         </w:rPr>
       </w:pPr>
-      <w:hyperlink r:id="rId10" w:anchor="_Toc289443659" w:history="1">
+      <w:hyperlink r:id="rId10" w:anchor="_Toc294612505" w:history="1">
         <w:r>
           <w:rPr>
             <w:rStyle w:val="Hyperlink"/>
@@ -4728,7 +4726,7 @@
             <w:noProof/>
             <w:webHidden/>
           </w:rPr>
-          <w:instrText xml:space="preserve"> PAGEREF _Toc289443659 \h </w:instrText>
+          <w:instrText xml:space="preserve"> PAGEREF _Toc294612505 \h </w:instrText>
         </w:r>
         <w:r>
           <w:rPr>
@@ -4772,7 +4770,7 @@
           <w:lang w:eastAsia="de-CH"/>
         </w:rPr>
       </w:pPr>
-      <w:hyperlink w:anchor="_Toc289443660" w:history="1">
+      <w:hyperlink w:anchor="_Toc294612506" w:history="1">
         <w:r>
           <w:rPr>
             <w:rStyle w:val="Hyperlink"/>
@@ -4799,7 +4797,7 @@
             <w:noProof/>
             <w:webHidden/>
           </w:rPr>
-          <w:instrText xml:space="preserve"> PAGEREF _Toc289443660 \h </w:instrText>
+          <w:instrText xml:space="preserve"> PAGEREF _Toc294612506 \h </w:instrText>
         </w:r>
         <w:r>
           <w:rPr>
@@ -4843,7 +4841,7 @@
           <w:lang w:eastAsia="de-CH"/>
         </w:rPr>
       </w:pPr>
-      <w:hyperlink w:anchor="_Toc289443661" w:history="1">
+      <w:hyperlink w:anchor="_Toc294612507" w:history="1">
         <w:r>
           <w:rPr>
             <w:rStyle w:val="Hyperlink"/>
@@ -4870,7 +4868,7 @@
             <w:noProof/>
             <w:webHidden/>
           </w:rPr>
-          <w:instrText xml:space="preserve"> PAGEREF _Toc289443661 \h </w:instrText>
+          <w:instrText xml:space="preserve"> PAGEREF _Toc294612507 \h </w:instrText>
         </w:r>
         <w:r>
           <w:rPr>
@@ -4914,7 +4912,7 @@
           <w:lang w:eastAsia="de-CH"/>
         </w:rPr>
       </w:pPr>
-      <w:hyperlink w:anchor="_Toc289443662" w:history="1">
+      <w:hyperlink w:anchor="_Toc294612508" w:history="1">
         <w:r>
           <w:rPr>
             <w:rStyle w:val="Hyperlink"/>
@@ -4941,7 +4939,7 @@
             <w:noProof/>
             <w:webHidden/>
           </w:rPr>
-          <w:instrText xml:space="preserve"> PAGEREF _Toc289443662 \h </w:instrText>
+          <w:instrText xml:space="preserve"> PAGEREF _Toc294612508 \h </w:instrText>
         </w:r>
         <w:r>
           <w:rPr>
@@ -4985,7 +4983,7 @@
           <w:lang w:eastAsia="de-CH"/>
         </w:rPr>
       </w:pPr>
-      <w:hyperlink w:anchor="_Toc289443663" w:history="1">
+      <w:hyperlink w:anchor="_Toc294612509" w:history="1">
         <w:r>
           <w:rPr>
             <w:rStyle w:val="Hyperlink"/>
@@ -5012,7 +5010,7 @@
             <w:noProof/>
             <w:webHidden/>
           </w:rPr>
-          <w:instrText xml:space="preserve"> PAGEREF _Toc289443663 \h </w:instrText>
+          <w:instrText xml:space="preserve"> PAGEREF _Toc294612509 \h </w:instrText>
         </w:r>
         <w:r>
           <w:rPr>
@@ -5056,7 +5054,7 @@
           <w:lang w:eastAsia="de-CH"/>
         </w:rPr>
       </w:pPr>
-      <w:hyperlink w:anchor="_Toc289443664" w:history="1">
+      <w:hyperlink w:anchor="_Toc294612510" w:history="1">
         <w:r>
           <w:rPr>
             <w:rStyle w:val="Hyperlink"/>
@@ -5083,7 +5081,7 @@
             <w:noProof/>
             <w:webHidden/>
           </w:rPr>
-          <w:instrText xml:space="preserve"> PAGEREF _Toc289443664 \h </w:instrText>
+          <w:instrText xml:space="preserve"> PAGEREF _Toc294612510 \h </w:instrText>
         </w:r>
         <w:r>
           <w:rPr>
@@ -5127,13 +5125,13 @@
           <w:lang w:eastAsia="de-CH"/>
         </w:rPr>
       </w:pPr>
-      <w:hyperlink w:anchor="_Toc289443665" w:history="1">
+      <w:hyperlink w:anchor="_Toc294612511" w:history="1">
         <w:r>
           <w:rPr>
             <w:rStyle w:val="Hyperlink"/>
             <w:noProof/>
           </w:rPr>
-          <w:t>Abbildung 9 - SSD8 CRUD StundeneintragsTyp</w:t>
+          <w:t>Abbildung 9 - SSD8 CRUD Stundeneintragstyp</w:t>
         </w:r>
         <w:r>
           <w:rPr>
@@ -5154,7 +5152,7 @@
             <w:noProof/>
             <w:webHidden/>
           </w:rPr>
-          <w:instrText xml:space="preserve"> PAGEREF _Toc289443665 \h </w:instrText>
+          <w:instrText xml:space="preserve"> PAGEREF _Toc294612511 \h </w:instrText>
         </w:r>
         <w:r>
           <w:rPr>
@@ -5198,7 +5196,7 @@
           <w:lang w:eastAsia="de-CH"/>
         </w:rPr>
       </w:pPr>
-      <w:hyperlink w:anchor="_Toc289443666" w:history="1">
+      <w:hyperlink w:anchor="_Toc294612512" w:history="1">
         <w:r>
           <w:rPr>
             <w:rStyle w:val="Hyperlink"/>
@@ -5225,7 +5223,7 @@
             <w:noProof/>
             <w:webHidden/>
           </w:rPr>
-          <w:instrText xml:space="preserve"> PAGEREF _Toc289443666 \h </w:instrText>
+          <w:instrText xml:space="preserve"> PAGEREF _Toc294612512 \h </w:instrText>
         </w:r>
         <w:r>
           <w:rPr>
@@ -5294,85 +5292,86 @@
       <w:pPr>
         <w:pStyle w:val="berschrift1"/>
       </w:pPr>
-      <w:bookmarkStart w:id="6" w:name="_Toc294536793"/>
+      <w:bookmarkStart w:id="5" w:name="_Toc294612466"/>
       <w:r>
         <w:lastRenderedPageBreak/>
         <w:t>Einführung</w:t>
       </w:r>
+      <w:bookmarkEnd w:id="5"/>
+    </w:p>
+    <w:p>
+      <w:pPr>
+        <w:pStyle w:val="berschrift2"/>
+      </w:pPr>
+      <w:bookmarkStart w:id="6" w:name="_Toc294612467"/>
+      <w:r>
+        <w:t>Zweck</w:t>
+      </w:r>
       <w:bookmarkEnd w:id="6"/>
     </w:p>
     <w:p>
+      <w:r>
+        <w:t xml:space="preserve">Dieses Dokument zeigt die Analyse der Domäne </w:t>
+      </w:r>
+      <w:r>
+        <w:t>für das Mobile Reporting Tool</w:t>
+      </w:r>
+      <w:r>
+        <w:t xml:space="preserve"> auf,</w:t>
+      </w:r>
+      <w:r>
+        <w:t xml:space="preserve"> im Rahmen des SE2 Projektes.</w:t>
+      </w:r>
+    </w:p>
+    <w:p>
       <w:pPr>
         <w:pStyle w:val="berschrift2"/>
       </w:pPr>
-      <w:bookmarkStart w:id="7" w:name="_Toc294536794"/>
-      <w:r>
-        <w:t>Zweck</w:t>
+      <w:bookmarkStart w:id="7" w:name="_Toc294612468"/>
+      <w:r>
+        <w:t>Gültigkeitsbereich</w:t>
       </w:r>
       <w:bookmarkEnd w:id="7"/>
     </w:p>
     <w:p>
       <w:r>
-        <w:t xml:space="preserve">Dieses Dokument zeigt die Analyse der Domäne </w:t>
-      </w:r>
-      <w:r>
-        <w:t>für das Mobile Reporting Tool</w:t>
-      </w:r>
-      <w:r>
-        <w:t xml:space="preserve"> auf,</w:t>
-      </w:r>
-      <w:r>
-        <w:t xml:space="preserve"> im Rahmen des SE2 Projektes.</w:t>
+        <w:t>Dieses Dokument gilt als Grundlage des Projektes und ist daher über die gesamte Projektdauer gültig (21.02 bis 03.06.2011).</w:t>
       </w:r>
     </w:p>
     <w:p>
       <w:pPr>
         <w:pStyle w:val="berschrift2"/>
       </w:pPr>
-      <w:bookmarkStart w:id="8" w:name="_Toc294536795"/>
-      <w:r>
-        <w:t>Gültigkeitsbereich</w:t>
+      <w:bookmarkStart w:id="8" w:name="_Toc294612469"/>
+      <w:r>
+        <w:t>Definitionen und Abkürzungen</w:t>
       </w:r>
       <w:bookmarkEnd w:id="8"/>
     </w:p>
     <w:p>
-      <w:r>
-        <w:t>Dieses Dokument gilt als Grundlage des Projektes und ist daher über die gesamte Projektdauer gültig (21.02 bis 03.06.2011).</w:t>
+      <w:bookmarkStart w:id="9" w:name="_Toc294612470"/>
+      <w:r>
+        <w:t xml:space="preserve">Die Definitionen und Abkürzungen befinden sich in der ausgelagerten Datei </w:t>
+      </w:r>
+      <w:proofErr w:type="spellStart"/>
+      <w:r>
+        <w:t>doc</w:t>
+      </w:r>
+      <w:proofErr w:type="spellEnd"/>
+      <w:r>
+        <w:t>/01_Projektplan/glossar.docx.</w:t>
       </w:r>
     </w:p>
     <w:p>
       <w:pPr>
         <w:pStyle w:val="berschrift2"/>
       </w:pPr>
-      <w:bookmarkStart w:id="9" w:name="_Toc294536796"/>
-      <w:r>
-        <w:t>Definitionen und Abkürzungen</w:t>
+      <w:bookmarkStart w:id="10" w:name="_GoBack"/>
+      <w:bookmarkEnd w:id="10"/>
+      <w:r>
+        <w:t>Übersicht</w:t>
       </w:r>
       <w:bookmarkEnd w:id="9"/>
-    </w:p>
-    <w:p>
-      <w:r>
-        <w:t xml:space="preserve">Siehe </w:t>
-      </w:r>
-      <w:r>
-        <w:t>g</w:t>
-      </w:r>
-      <w:r>
-        <w:t>lossar.</w:t>
-      </w:r>
-      <w:r>
-        <w:t>docx</w:t>
-      </w:r>
-    </w:p>
-    <w:p>
-      <w:pPr>
-        <w:pStyle w:val="berschrift2"/>
-      </w:pPr>
-      <w:bookmarkStart w:id="10" w:name="_Toc294536797"/>
-      <w:r>
-        <w:t>Übersicht</w:t>
-      </w:r>
-      <w:bookmarkEnd w:id="10"/>
     </w:p>
     <w:p>
       <w:r>
@@ -5486,7 +5485,7 @@
         <w:pStyle w:val="berschrift1"/>
       </w:pPr>
       <w:bookmarkStart w:id="11" w:name="_Ref288906375"/>
-      <w:bookmarkStart w:id="12" w:name="_Toc294536798"/>
+      <w:bookmarkStart w:id="12" w:name="_Toc294612471"/>
       <w:r>
         <w:lastRenderedPageBreak/>
         <w:t>Domain Modell</w:t>
@@ -5498,7 +5497,7 @@
       <w:pPr>
         <w:pStyle w:val="berschrift2"/>
       </w:pPr>
-      <w:bookmarkStart w:id="13" w:name="_Toc294536799"/>
+      <w:bookmarkStart w:id="13" w:name="_Toc294612472"/>
       <w:r>
         <w:t>Strukturdiagramm</w:t>
       </w:r>
@@ -5567,7 +5566,7 @@
       <w:pPr>
         <w:pStyle w:val="Beschriftung"/>
       </w:pPr>
-      <w:bookmarkStart w:id="14" w:name="_Toc289443657"/>
+      <w:bookmarkStart w:id="14" w:name="_Toc294612503"/>
       <w:r>
         <w:t xml:space="preserve">Abbildung </w:t>
       </w:r>
@@ -5588,7 +5587,7 @@
       <w:pPr>
         <w:pStyle w:val="berschrift2"/>
       </w:pPr>
-      <w:bookmarkStart w:id="15" w:name="_Toc294536800"/>
+      <w:bookmarkStart w:id="15" w:name="_Toc294612473"/>
       <w:r>
         <w:t>Konzeptbeschreibung</w:t>
       </w:r>
@@ -5669,7 +5668,7 @@
       </w:pPr>
       <w:bookmarkStart w:id="16" w:name="_Ref289084478"/>
       <w:bookmarkStart w:id="17" w:name="_Ref289084480"/>
-      <w:bookmarkStart w:id="18" w:name="_Toc294536801"/>
+      <w:bookmarkStart w:id="18" w:name="_Toc294612474"/>
       <w:r>
         <w:lastRenderedPageBreak/>
         <w:t>K</w:t>
@@ -6090,13 +6089,14 @@
       </w:r>
       <w:r>
         <w:br/>
-        <w:t xml:space="preserve">- hat keinen oder einen </w:t>
-      </w:r>
-      <w:proofErr w:type="spellStart"/>
-      <w:r>
-        <w:t>StundeneintragsTyp</w:t>
-      </w:r>
-      <w:proofErr w:type="spellEnd"/>
+        <w:t>- hat ke</w:t>
+      </w:r>
+      <w:r>
+        <w:t>inen oder einen Stundeneintragst</w:t>
+      </w:r>
+      <w:r>
+        <w:t>yp</w:t>
+      </w:r>
     </w:p>
     <w:p>
       <w:r>
@@ -6108,7 +6108,7 @@
         <w:pStyle w:val="berschrift3"/>
       </w:pPr>
       <w:bookmarkStart w:id="19" w:name="_Ref288924756"/>
-      <w:bookmarkStart w:id="20" w:name="_Toc294536802"/>
+      <w:bookmarkStart w:id="20" w:name="_Toc294612475"/>
       <w:r>
         <w:lastRenderedPageBreak/>
         <w:t xml:space="preserve">Konzept </w:t>
@@ -6415,7 +6415,7 @@
       <w:pPr>
         <w:pStyle w:val="berschrift3"/>
       </w:pPr>
-      <w:bookmarkStart w:id="22" w:name="_Toc294536803"/>
+      <w:bookmarkStart w:id="22" w:name="_Toc294612476"/>
       <w:r>
         <w:lastRenderedPageBreak/>
         <w:t xml:space="preserve">Konzept </w:t>
@@ -6769,7 +6769,7 @@
       <w:pPr>
         <w:pStyle w:val="berschrift3"/>
       </w:pPr>
-      <w:bookmarkStart w:id="23" w:name="_Toc294536804"/>
+      <w:bookmarkStart w:id="23" w:name="_Toc294612477"/>
       <w:r>
         <w:lastRenderedPageBreak/>
         <w:t xml:space="preserve">Konzept </w:t>
@@ -6978,7 +6978,7 @@
       <w:pPr>
         <w:pStyle w:val="berschrift3"/>
       </w:pPr>
-      <w:bookmarkStart w:id="24" w:name="_Toc294536805"/>
+      <w:bookmarkStart w:id="24" w:name="_Toc294612478"/>
       <w:r>
         <w:lastRenderedPageBreak/>
         <w:t xml:space="preserve">Konzept </w:t>
@@ -7359,18 +7359,13 @@
         <w:t>wird von kein</w:t>
       </w:r>
       <w:r>
-        <w:t xml:space="preserve">em bis mehreren </w:t>
-      </w:r>
-      <w:proofErr w:type="spellStart"/>
-      <w:r>
-        <w:t>Stundeneintrags</w:t>
-      </w:r>
-      <w:r>
-        <w:t>Typen</w:t>
-      </w:r>
-      <w:proofErr w:type="spellEnd"/>
-      <w:r>
-        <w:t xml:space="preserve"> verwendet</w:t>
+        <w:t>em bis mehreren Stundeneintrags</w:t>
+      </w:r>
+      <w:r>
+        <w:t>t</w:t>
+      </w:r>
+      <w:r>
+        <w:t>ypen verwendet</w:t>
       </w:r>
     </w:p>
     <w:p>
@@ -7382,17 +7377,15 @@
       <w:pPr>
         <w:pStyle w:val="berschrift3"/>
       </w:pPr>
-      <w:bookmarkStart w:id="25" w:name="_Toc294536806"/>
+      <w:bookmarkStart w:id="25" w:name="_Toc294612479"/>
       <w:r>
         <w:lastRenderedPageBreak/>
-        <w:t xml:space="preserve">Konzept </w:t>
-      </w:r>
-      <w:proofErr w:type="spellStart"/>
-      <w:r>
-        <w:t>StundeneintragsTyp</w:t>
+        <w:t>Konzept Stundeneintragst</w:t>
+      </w:r>
+      <w:r>
+        <w:t>yp</w:t>
       </w:r>
       <w:bookmarkEnd w:id="25"/>
-      <w:proofErr w:type="spellEnd"/>
     </w:p>
     <w:p>
       <w:pPr>
@@ -7468,15 +7461,10 @@
     </w:p>
     <w:p>
       <w:r>
-        <w:t xml:space="preserve">Ein </w:t>
-      </w:r>
-      <w:proofErr w:type="spellStart"/>
-      <w:r>
-        <w:t>StundeneintragsTyp</w:t>
-      </w:r>
-      <w:proofErr w:type="spellEnd"/>
-      <w:r>
-        <w:t xml:space="preserve"> weist einem Stundeneintrag eine bestimmte vorgegebene Beschreibung hinzu. Zudem kann er als Grundlage für statistische Daten benutzt werden.</w:t>
+        <w:t>Ein Stundeneintragst</w:t>
+      </w:r>
+      <w:r>
+        <w:t>yp weist einem Stundeneintrag eine bestimmte vorgegebene Beschreibung hinzu. Zudem kann er als Grundlage für statistische Daten benutzt werden.</w:t>
       </w:r>
     </w:p>
     <w:p>
@@ -7618,13 +7606,11 @@
         <w:ind w:left="2552" w:hanging="2552"/>
       </w:pPr>
       <w:r>
-        <w:t xml:space="preserve">Ein </w:t>
-      </w:r>
-      <w:proofErr w:type="spellStart"/>
-      <w:r>
-        <w:t>StundeneintragsTyp</w:t>
-      </w:r>
-      <w:proofErr w:type="spellEnd"/>
+        <w:t>Ein Stundeneintragst</w:t>
+      </w:r>
+      <w:r>
+        <w:t>yp</w:t>
+      </w:r>
       <w:r>
         <w:tab/>
       </w:r>
@@ -7667,7 +7653,7 @@
         <w:pStyle w:val="berschrift3"/>
       </w:pPr>
       <w:bookmarkStart w:id="26" w:name="_Ref288923686"/>
-      <w:bookmarkStart w:id="27" w:name="_Toc294536807"/>
+      <w:bookmarkStart w:id="27" w:name="_Toc294612480"/>
       <w:r>
         <w:lastRenderedPageBreak/>
         <w:t>Konzept Benutzer</w:t>
@@ -8131,7 +8117,7 @@
       </w:pPr>
       <w:bookmarkStart w:id="28" w:name="_Ref288924106"/>
       <w:bookmarkStart w:id="29" w:name="_Ref288924108"/>
-      <w:bookmarkStart w:id="30" w:name="_Toc294536808"/>
+      <w:bookmarkStart w:id="30" w:name="_Toc294612481"/>
       <w:r>
         <w:lastRenderedPageBreak/>
         <w:t>Konzept Aussendienstmitarbeiter</w:t>
@@ -8312,7 +8298,7 @@
       <w:pPr>
         <w:pStyle w:val="berschrift3"/>
       </w:pPr>
-      <w:bookmarkStart w:id="32" w:name="_Toc294536809"/>
+      <w:bookmarkStart w:id="32" w:name="_Toc294612482"/>
       <w:r>
         <w:lastRenderedPageBreak/>
         <w:t>Konzept Sekretärin</w:t>
@@ -8464,7 +8450,7 @@
           <w:lang w:val="fr-CH"/>
         </w:rPr>
       </w:pPr>
-      <w:bookmarkStart w:id="33" w:name="_Toc294536810"/>
+      <w:bookmarkStart w:id="33" w:name="_Toc294612483"/>
       <w:proofErr w:type="spellStart"/>
       <w:r>
         <w:rPr>
@@ -8845,7 +8831,7 @@
       <w:pPr>
         <w:pStyle w:val="berschrift3"/>
       </w:pPr>
-      <w:bookmarkStart w:id="34" w:name="_Toc294536811"/>
+      <w:bookmarkStart w:id="34" w:name="_Toc294612484"/>
       <w:r>
         <w:lastRenderedPageBreak/>
         <w:t xml:space="preserve">Konzept </w:t>
@@ -9197,7 +9183,7 @@
       <w:pPr>
         <w:pStyle w:val="berschrift1"/>
       </w:pPr>
-      <w:bookmarkStart w:id="36" w:name="_Toc294536812"/>
+      <w:bookmarkStart w:id="36" w:name="_Toc294612485"/>
       <w:r>
         <w:lastRenderedPageBreak/>
         <w:t>System Sequenzdiagramm</w:t>
@@ -9252,7 +9238,7 @@
       <w:pPr>
         <w:pStyle w:val="berschrift2"/>
       </w:pPr>
-      <w:bookmarkStart w:id="37" w:name="_Toc294536813"/>
+      <w:bookmarkStart w:id="37" w:name="_Toc294612486"/>
       <w:r>
         <w:t>SSD1 Stundeneintrag erfassen</w:t>
       </w:r>
@@ -9321,7 +9307,7 @@
       <w:pPr>
         <w:pStyle w:val="Beschriftung"/>
       </w:pPr>
-      <w:bookmarkStart w:id="38" w:name="_Toc289443658"/>
+      <w:bookmarkStart w:id="38" w:name="_Toc294612504"/>
       <w:r>
         <w:t xml:space="preserve">Abbildung </w:t>
       </w:r>
@@ -9354,7 +9340,7 @@
       <w:pPr>
         <w:pStyle w:val="berschrift2"/>
       </w:pPr>
-      <w:bookmarkStart w:id="39" w:name="_Toc294536814"/>
+      <w:bookmarkStart w:id="39" w:name="_Toc294612487"/>
       <w:r>
         <w:lastRenderedPageBreak/>
         <w:t>SSD2 CRUD Stundeneintrag</w:t>
@@ -9394,7 +9380,7 @@
                       <w:szCs w:val="20"/>
                     </w:rPr>
                   </w:pPr>
-                  <w:bookmarkStart w:id="40" w:name="_Toc289443659"/>
+                  <w:bookmarkStart w:id="40" w:name="_Toc294612505"/>
                   <w:r>
                     <w:t xml:space="preserve">Abbildung </w:t>
                   </w:r>
@@ -9504,7 +9490,7 @@
       <w:pPr>
         <w:pStyle w:val="berschrift2"/>
       </w:pPr>
-      <w:bookmarkStart w:id="41" w:name="_Toc294536815"/>
+      <w:bookmarkStart w:id="41" w:name="_Toc294612488"/>
       <w:r>
         <w:lastRenderedPageBreak/>
         <w:t>SSD3 Rapport generieren</w:t>
@@ -9574,7 +9560,7 @@
       <w:pPr>
         <w:pStyle w:val="Beschriftung"/>
       </w:pPr>
-      <w:bookmarkStart w:id="42" w:name="_Toc289443660"/>
+      <w:bookmarkStart w:id="42" w:name="_Toc294612506"/>
       <w:r>
         <w:t xml:space="preserve">Abbildung </w:t>
       </w:r>
@@ -9595,7 +9581,7 @@
       <w:pPr>
         <w:pStyle w:val="berschrift2"/>
       </w:pPr>
-      <w:bookmarkStart w:id="43" w:name="_Toc294536816"/>
+      <w:bookmarkStart w:id="43" w:name="_Toc294612489"/>
       <w:r>
         <w:t>SSD4 CRUD Benutzer</w:t>
       </w:r>
@@ -9664,7 +9650,7 @@
       <w:pPr>
         <w:pStyle w:val="Beschriftung"/>
       </w:pPr>
-      <w:bookmarkStart w:id="44" w:name="_Toc289443661"/>
+      <w:bookmarkStart w:id="44" w:name="_Toc294612507"/>
       <w:r>
         <w:t xml:space="preserve">Abbildung </w:t>
       </w:r>
@@ -9685,7 +9671,7 @@
       <w:pPr>
         <w:pStyle w:val="berschrift2"/>
       </w:pPr>
-      <w:bookmarkStart w:id="45" w:name="_Toc294536817"/>
+      <w:bookmarkStart w:id="45" w:name="_Toc294612490"/>
       <w:r>
         <w:t>SSD5 Benutzer authentifizieren</w:t>
       </w:r>
@@ -9754,7 +9740,7 @@
       <w:pPr>
         <w:pStyle w:val="Beschriftung"/>
       </w:pPr>
-      <w:bookmarkStart w:id="46" w:name="_Toc289443662"/>
+      <w:bookmarkStart w:id="46" w:name="_Toc294612508"/>
       <w:r>
         <w:t xml:space="preserve">Abbildung </w:t>
       </w:r>
@@ -9793,7 +9779,7 @@
       <w:pPr>
         <w:pStyle w:val="berschrift2"/>
       </w:pPr>
-      <w:bookmarkStart w:id="47" w:name="_Toc294536818"/>
+      <w:bookmarkStart w:id="47" w:name="_Toc294612491"/>
       <w:r>
         <w:lastRenderedPageBreak/>
         <w:t>SSD6 CRUD Kunde</w:t>
@@ -9863,7 +9849,7 @@
       <w:pPr>
         <w:pStyle w:val="Beschriftung"/>
       </w:pPr>
-      <w:bookmarkStart w:id="48" w:name="_Toc289443663"/>
+      <w:bookmarkStart w:id="48" w:name="_Toc294612509"/>
       <w:r>
         <w:t xml:space="preserve">Abbildung </w:t>
       </w:r>
@@ -9896,7 +9882,7 @@
       <w:pPr>
         <w:pStyle w:val="berschrift2"/>
       </w:pPr>
-      <w:bookmarkStart w:id="49" w:name="_Toc294536819"/>
+      <w:bookmarkStart w:id="49" w:name="_Toc294612492"/>
       <w:r>
         <w:t>SSD7 CRUD Material</w:t>
       </w:r>
@@ -9965,7 +9951,7 @@
       <w:pPr>
         <w:pStyle w:val="Beschriftung"/>
       </w:pPr>
-      <w:bookmarkStart w:id="50" w:name="_Toc289443664"/>
+      <w:bookmarkStart w:id="50" w:name="_Toc294612510"/>
       <w:r>
         <w:t xml:space="preserve">Abbildung </w:t>
       </w:r>
@@ -9998,17 +9984,15 @@
       <w:pPr>
         <w:pStyle w:val="berschrift2"/>
       </w:pPr>
-      <w:bookmarkStart w:id="51" w:name="_Toc294536820"/>
+      <w:bookmarkStart w:id="51" w:name="_Toc294612493"/>
       <w:r>
         <w:lastRenderedPageBreak/>
-        <w:t xml:space="preserve">SSD8 CRUD </w:t>
-      </w:r>
-      <w:proofErr w:type="spellStart"/>
-      <w:r>
-        <w:t>StundeneintragsTyp</w:t>
+        <w:t>SSD8 CRUD Stundeneintragst</w:t>
+      </w:r>
+      <w:r>
+        <w:t>yp</w:t>
       </w:r>
       <w:bookmarkEnd w:id="51"/>
-      <w:proofErr w:type="spellEnd"/>
     </w:p>
     <w:p>
       <w:pPr>
@@ -10073,7 +10057,7 @@
       <w:pPr>
         <w:pStyle w:val="Beschriftung"/>
       </w:pPr>
-      <w:bookmarkStart w:id="52" w:name="_Toc289443665"/>
+      <w:bookmarkStart w:id="52" w:name="_Toc294612511"/>
       <w:r>
         <w:t xml:space="preserve">Abbildung </w:t>
       </w:r>
@@ -10089,14 +10073,12 @@
         <w:t xml:space="preserve"> -</w:t>
       </w:r>
       <w:r>
-        <w:t xml:space="preserve"> SSD8 CRUD </w:t>
-      </w:r>
-      <w:proofErr w:type="spellStart"/>
-      <w:r>
-        <w:t>StundeneintragsTyp</w:t>
+        <w:t xml:space="preserve"> SSD8 CRUD Stundeneintragst</w:t>
+      </w:r>
+      <w:r>
+        <w:t>yp</w:t>
       </w:r>
       <w:bookmarkEnd w:id="52"/>
-      <w:proofErr w:type="spellEnd"/>
     </w:p>
     <w:p>
       <w:pPr>
@@ -10114,7 +10096,7 @@
       <w:pPr>
         <w:pStyle w:val="berschrift2"/>
       </w:pPr>
-      <w:bookmarkStart w:id="53" w:name="_Toc294536821"/>
+      <w:bookmarkStart w:id="53" w:name="_Toc294612494"/>
       <w:r>
         <w:lastRenderedPageBreak/>
         <w:t>SSD9 CRUD Auftrag</w:t>
@@ -10184,7 +10166,7 @@
       <w:pPr>
         <w:pStyle w:val="Beschriftung"/>
       </w:pPr>
-      <w:bookmarkStart w:id="54" w:name="_Toc289443666"/>
+      <w:bookmarkStart w:id="54" w:name="_Toc294612512"/>
       <w:r>
         <w:t xml:space="preserve">Abbildung </w:t>
       </w:r>
@@ -10224,7 +10206,7 @@
         <w:pStyle w:val="berschrift1"/>
       </w:pPr>
       <w:bookmarkStart w:id="55" w:name="_Ref288923972"/>
-      <w:bookmarkStart w:id="56" w:name="_Toc294536822"/>
+      <w:bookmarkStart w:id="56" w:name="_Toc294612495"/>
       <w:r>
         <w:lastRenderedPageBreak/>
         <w:t>Systemoperationen</w:t>
@@ -10236,7 +10218,7 @@
       <w:pPr>
         <w:pStyle w:val="berschrift2"/>
       </w:pPr>
-      <w:bookmarkStart w:id="57" w:name="_Toc294536823"/>
+      <w:bookmarkStart w:id="57" w:name="_Toc294612496"/>
       <w:proofErr w:type="spellStart"/>
       <w:r>
         <w:t>Contracts</w:t>
@@ -10249,7 +10231,7 @@
         <w:pStyle w:val="berschrift3"/>
       </w:pPr>
       <w:bookmarkStart w:id="58" w:name="_Toc288741252"/>
-      <w:bookmarkStart w:id="59" w:name="_Toc294536824"/>
+      <w:bookmarkStart w:id="59" w:name="_Toc294612497"/>
       <w:r>
         <w:t>CO</w:t>
       </w:r>
@@ -10540,7 +10522,7 @@
       <w:pPr>
         <w:pStyle w:val="berschrift3"/>
       </w:pPr>
-      <w:bookmarkStart w:id="60" w:name="_Toc294536825"/>
+      <w:bookmarkStart w:id="60" w:name="_Toc294612498"/>
       <w:r>
         <w:t>CO</w:t>
       </w:r>
@@ -10875,7 +10857,7 @@
       <w:pPr>
         <w:pStyle w:val="berschrift3"/>
       </w:pPr>
-      <w:bookmarkStart w:id="61" w:name="_Toc294536826"/>
+      <w:bookmarkStart w:id="61" w:name="_Toc294612499"/>
       <w:r>
         <w:t>CO</w:t>
       </w:r>
@@ -11262,7 +11244,7 @@
       <w:pPr>
         <w:pStyle w:val="berschrift3"/>
       </w:pPr>
-      <w:bookmarkStart w:id="62" w:name="_Toc294536827"/>
+      <w:bookmarkStart w:id="62" w:name="_Toc294612500"/>
       <w:r>
         <w:lastRenderedPageBreak/>
         <w:t xml:space="preserve">CO4 </w:t>
@@ -11635,7 +11617,7 @@
       <w:pPr>
         <w:pStyle w:val="berschrift3"/>
       </w:pPr>
-      <w:bookmarkStart w:id="63" w:name="_Toc294536828"/>
+      <w:bookmarkStart w:id="63" w:name="_Toc294612501"/>
       <w:r>
         <w:t xml:space="preserve">CO5 </w:t>
       </w:r>
@@ -12039,13 +12021,16 @@
       <w:pPr>
         <w:pStyle w:val="berschrift3"/>
       </w:pPr>
-      <w:bookmarkStart w:id="64" w:name="_Toc294536829"/>
+      <w:bookmarkStart w:id="64" w:name="_Toc294612502"/>
       <w:r>
         <w:t xml:space="preserve">CO6 </w:t>
       </w:r>
       <w:proofErr w:type="spellStart"/>
       <w:r>
-        <w:t>ändereStundeneintragsTyp</w:t>
+        <w:t>ändereStundeneintragst</w:t>
+      </w:r>
+      <w:r>
+        <w:t>yp</w:t>
       </w:r>
       <w:bookmarkEnd w:id="64"/>
       <w:proofErr w:type="spellEnd"/>
@@ -12090,7 +12075,10 @@
             </w:pPr>
             <w:proofErr w:type="spellStart"/>
             <w:r>
-              <w:t>ändereStundeneintragsTyp</w:t>
+              <w:t>ändereStundeneintragsT</w:t>
+            </w:r>
+            <w:r>
+              <w:t>yp</w:t>
             </w:r>
             <w:proofErr w:type="spellEnd"/>
             <w:r>
@@ -12211,14 +12199,18 @@
                 <w:b w:val="0"/>
               </w:rPr>
             </w:pPr>
-            <w:proofErr w:type="spellStart"/>
             <w:r>
               <w:rPr>
                 <w:b w:val="0"/>
               </w:rPr>
-              <w:t>StundeneintragsTyp</w:t>
-            </w:r>
-            <w:proofErr w:type="spellEnd"/>
+              <w:t>Stundeneintragst</w:t>
+            </w:r>
+            <w:r>
+              <w:rPr>
+                <w:b w:val="0"/>
+              </w:rPr>
+              <w:t>yp</w:t>
+            </w:r>
             <w:r>
               <w:rPr>
                 <w:b w:val="0"/>
@@ -12303,19 +12295,17 @@
                 <w:b w:val="0"/>
               </w:rPr>
             </w:pPr>
-            <w:proofErr w:type="spellStart"/>
             <w:r>
               <w:rPr>
                 <w:b w:val="0"/>
               </w:rPr>
-              <w:t>StundeneintragsTyp</w:t>
-            </w:r>
-            <w:proofErr w:type="spellEnd"/>
+              <w:t>Stundeneintragst</w:t>
+            </w:r>
             <w:r>
               <w:rPr>
                 <w:b w:val="0"/>
               </w:rPr>
-              <w:t xml:space="preserve"> s</w:t>
+              <w:t>yp s</w:t>
             </w:r>
             <w:r>
               <w:rPr>
@@ -12356,19 +12346,23 @@
                 <w:b w:val="0"/>
               </w:rPr>
             </w:pPr>
-            <w:proofErr w:type="spellStart"/>
             <w:r>
               <w:rPr>
                 <w:b w:val="0"/>
               </w:rPr>
-              <w:t>StundeneintragsTyp</w:t>
-            </w:r>
-            <w:proofErr w:type="spellEnd"/>
+              <w:t>Stundeneintrags</w:t>
+            </w:r>
             <w:r>
               <w:rPr>
                 <w:b w:val="0"/>
               </w:rPr>
-              <w:t xml:space="preserve"> s</w:t>
+              <w:t>t</w:t>
+            </w:r>
+            <w:r>
+              <w:rPr>
+                <w:b w:val="0"/>
+              </w:rPr>
+              <w:t>yp s</w:t>
             </w:r>
             <w:r>
               <w:rPr>
@@ -12559,7 +12553,7 @@
       <w:rPr>
         <w:noProof/>
       </w:rPr>
-      <w:t>30. Mai 2011</w:t>
+      <w:t>31. Mai 2011</w:t>
     </w:r>
     <w:r>
       <w:fldChar w:fldCharType="end"/>
@@ -12597,7 +12591,7 @@
         <w:noProof/>
         <w:lang w:val="de-DE"/>
       </w:rPr>
-      <w:t>1</w:t>
+      <w:t>3</w:t>
     </w:r>
     <w:r>
       <w:rPr>
@@ -12726,7 +12720,13 @@
       </w:drawing>
     </w:r>
     <w:r>
-      <w:t>SE2 Projekt MRT - Domainanalyse</w:t>
+      <w:t xml:space="preserve">SE2 Projekt MRT </w:t>
+    </w:r>
+    <w:r>
+      <w:t>–</w:t>
+    </w:r>
+    <w:r>
+      <w:t xml:space="preserve"> Domainanalyse</w:t>
     </w:r>
     <w:r>
       <w:tab/>
@@ -17605,7 +17605,7 @@
 </file>
 
 <file path=customXml/itemProps1.xml><?xml version="1.0" encoding="utf-8"?>
-<ds:datastoreItem xmlns:ds="http://schemas.openxmlformats.org/officeDocument/2006/customXml" ds:itemID="{F6B975DC-803C-4F43-9615-91474A5E6430}">
+<ds:datastoreItem xmlns:ds="http://schemas.openxmlformats.org/officeDocument/2006/customXml" ds:itemID="{BDE487B6-75CA-488A-939B-DE21AE448FB2}">
   <ds:schemaRefs>
     <ds:schemaRef ds:uri="http://schemas.openxmlformats.org/officeDocument/2006/bibliography"/>
   </ds:schemaRefs>

--- a/doc/04_Domainanalyse/domainanalyse.docx
+++ b/doc/04_Domainanalyse/domainanalyse.docx
@@ -5366,8 +5366,6 @@
       <w:pPr>
         <w:pStyle w:val="berschrift2"/>
       </w:pPr>
-      <w:bookmarkStart w:id="10" w:name="_GoBack"/>
-      <w:bookmarkEnd w:id="10"/>
       <w:r>
         <w:t>Übersicht</w:t>
       </w:r>
@@ -5484,24 +5482,24 @@
       <w:pPr>
         <w:pStyle w:val="berschrift1"/>
       </w:pPr>
-      <w:bookmarkStart w:id="11" w:name="_Ref288906375"/>
-      <w:bookmarkStart w:id="12" w:name="_Toc294612471"/>
+      <w:bookmarkStart w:id="10" w:name="_Ref288906375"/>
+      <w:bookmarkStart w:id="11" w:name="_Toc294612471"/>
       <w:r>
         <w:lastRenderedPageBreak/>
         <w:t>Domain Modell</w:t>
       </w:r>
+      <w:bookmarkEnd w:id="10"/>
       <w:bookmarkEnd w:id="11"/>
+    </w:p>
+    <w:p>
+      <w:pPr>
+        <w:pStyle w:val="berschrift2"/>
+      </w:pPr>
+      <w:bookmarkStart w:id="12" w:name="_Toc294612472"/>
+      <w:r>
+        <w:t>Strukturdiagramm</w:t>
+      </w:r>
       <w:bookmarkEnd w:id="12"/>
-    </w:p>
-    <w:p>
-      <w:pPr>
-        <w:pStyle w:val="berschrift2"/>
-      </w:pPr>
-      <w:bookmarkStart w:id="13" w:name="_Toc294612472"/>
-      <w:r>
-        <w:t>Strukturdiagramm</w:t>
-      </w:r>
-      <w:bookmarkEnd w:id="13"/>
     </w:p>
     <w:p>
       <w:pPr>
@@ -5566,34 +5564,47 @@
       <w:pPr>
         <w:pStyle w:val="Beschriftung"/>
       </w:pPr>
-      <w:bookmarkStart w:id="14" w:name="_Toc294612503"/>
+      <w:bookmarkStart w:id="13" w:name="_Toc294612503"/>
       <w:r>
         <w:t xml:space="preserve">Abbildung </w:t>
       </w:r>
-      <w:fldSimple w:instr=" SEQ Abbildung \* ARABIC ">
-        <w:r>
-          <w:rPr>
-            <w:noProof/>
-          </w:rPr>
-          <w:t>1</w:t>
-        </w:r>
-      </w:fldSimple>
+      <w:r>
+        <w:fldChar w:fldCharType="begin"/>
+      </w:r>
+      <w:r>
+        <w:instrText xml:space="preserve"> SEQ Abbildung \* ARABIC </w:instrText>
+      </w:r>
+      <w:r>
+        <w:fldChar w:fldCharType="separate"/>
+      </w:r>
+      <w:r>
+        <w:rPr>
+          <w:noProof/>
+        </w:rPr>
+        <w:t>1</w:t>
+      </w:r>
+      <w:r>
+        <w:rPr>
+          <w:noProof/>
+        </w:rPr>
+        <w:fldChar w:fldCharType="end"/>
+      </w:r>
       <w:r>
         <w:t xml:space="preserve"> - Strukturdiagramm</w:t>
       </w:r>
+      <w:bookmarkEnd w:id="13"/>
+    </w:p>
+    <w:p>
+      <w:pPr>
+        <w:pStyle w:val="berschrift2"/>
+      </w:pPr>
+      <w:bookmarkStart w:id="14" w:name="_Toc294612473"/>
+      <w:r>
+        <w:t>Konzeptbeschreibung</w:t>
+      </w:r>
       <w:bookmarkEnd w:id="14"/>
     </w:p>
     <w:p>
-      <w:pPr>
-        <w:pStyle w:val="berschrift2"/>
-      </w:pPr>
-      <w:bookmarkStart w:id="15" w:name="_Toc294612473"/>
-      <w:r>
-        <w:t>Konzeptbeschreibung</w:t>
-      </w:r>
-      <w:bookmarkEnd w:id="15"/>
-    </w:p>
-    <w:p>
       <w:r>
         <w:t xml:space="preserve">Im Folgenden werden die Klassen des Domain Modells spezifiziert. Zu jeder Klasse </w:t>
       </w:r>
@@ -5666,9 +5677,9 @@
       <w:pPr>
         <w:pStyle w:val="berschrift3"/>
       </w:pPr>
-      <w:bookmarkStart w:id="16" w:name="_Ref289084478"/>
-      <w:bookmarkStart w:id="17" w:name="_Ref289084480"/>
-      <w:bookmarkStart w:id="18" w:name="_Toc294612474"/>
+      <w:bookmarkStart w:id="15" w:name="_Ref289084478"/>
+      <w:bookmarkStart w:id="16" w:name="_Ref289084480"/>
+      <w:bookmarkStart w:id="17" w:name="_Toc294612474"/>
       <w:r>
         <w:lastRenderedPageBreak/>
         <w:t>K</w:t>
@@ -5676,9 +5687,9 @@
       <w:r>
         <w:t>onzept Stundeneintrag</w:t>
       </w:r>
+      <w:bookmarkEnd w:id="15"/>
       <w:bookmarkEnd w:id="16"/>
       <w:bookmarkEnd w:id="17"/>
-      <w:bookmarkEnd w:id="18"/>
     </w:p>
     <w:p>
       <w:pPr>
@@ -6107,8 +6118,8 @@
       <w:pPr>
         <w:pStyle w:val="berschrift3"/>
       </w:pPr>
-      <w:bookmarkStart w:id="19" w:name="_Ref288924756"/>
-      <w:bookmarkStart w:id="20" w:name="_Toc294612475"/>
+      <w:bookmarkStart w:id="18" w:name="_Ref288924756"/>
+      <w:bookmarkStart w:id="19" w:name="_Toc294612475"/>
       <w:r>
         <w:lastRenderedPageBreak/>
         <w:t xml:space="preserve">Konzept </w:t>
@@ -6116,8 +6127,8 @@
       <w:r>
         <w:t>Auftrag</w:t>
       </w:r>
+      <w:bookmarkEnd w:id="18"/>
       <w:bookmarkEnd w:id="19"/>
-      <w:bookmarkEnd w:id="20"/>
     </w:p>
     <w:p>
       <w:pPr>
@@ -6406,7 +6417,7 @@
       </w:r>
     </w:p>
     <w:p>
-      <w:bookmarkStart w:id="21" w:name="_Ref288924732"/>
+      <w:bookmarkStart w:id="20" w:name="_Ref288924732"/>
       <w:r>
         <w:br w:type="page"/>
       </w:r>
@@ -6415,7 +6426,7 @@
       <w:pPr>
         <w:pStyle w:val="berschrift3"/>
       </w:pPr>
-      <w:bookmarkStart w:id="22" w:name="_Toc294612476"/>
+      <w:bookmarkStart w:id="21" w:name="_Toc294612476"/>
       <w:r>
         <w:lastRenderedPageBreak/>
         <w:t xml:space="preserve">Konzept </w:t>
@@ -6423,8 +6434,8 @@
       <w:r>
         <w:t>Kunde</w:t>
       </w:r>
+      <w:bookmarkEnd w:id="20"/>
       <w:bookmarkEnd w:id="21"/>
-      <w:bookmarkEnd w:id="22"/>
     </w:p>
     <w:p>
       <w:pPr>
@@ -6769,7 +6780,7 @@
       <w:pPr>
         <w:pStyle w:val="berschrift3"/>
       </w:pPr>
-      <w:bookmarkStart w:id="23" w:name="_Toc294612477"/>
+      <w:bookmarkStart w:id="22" w:name="_Toc294612477"/>
       <w:r>
         <w:lastRenderedPageBreak/>
         <w:t xml:space="preserve">Konzept </w:t>
@@ -6778,7 +6789,7 @@
       <w:r>
         <w:t>EingesetztesMaterial</w:t>
       </w:r>
-      <w:bookmarkEnd w:id="23"/>
+      <w:bookmarkEnd w:id="22"/>
       <w:proofErr w:type="spellEnd"/>
     </w:p>
     <w:p>
@@ -6978,7 +6989,7 @@
       <w:pPr>
         <w:pStyle w:val="berschrift3"/>
       </w:pPr>
-      <w:bookmarkStart w:id="24" w:name="_Toc294612478"/>
+      <w:bookmarkStart w:id="23" w:name="_Toc294612478"/>
       <w:r>
         <w:lastRenderedPageBreak/>
         <w:t xml:space="preserve">Konzept </w:t>
@@ -6986,7 +6997,7 @@
       <w:r>
         <w:t>Material</w:t>
       </w:r>
-      <w:bookmarkEnd w:id="24"/>
+      <w:bookmarkEnd w:id="23"/>
     </w:p>
     <w:p>
       <w:pPr>
@@ -7377,7 +7388,7 @@
       <w:pPr>
         <w:pStyle w:val="berschrift3"/>
       </w:pPr>
-      <w:bookmarkStart w:id="25" w:name="_Toc294612479"/>
+      <w:bookmarkStart w:id="24" w:name="_Toc294612479"/>
       <w:r>
         <w:lastRenderedPageBreak/>
         <w:t>Konzept Stundeneintragst</w:t>
@@ -7385,7 +7396,7 @@
       <w:r>
         <w:t>yp</w:t>
       </w:r>
-      <w:bookmarkEnd w:id="25"/>
+      <w:bookmarkEnd w:id="24"/>
     </w:p>
     <w:p>
       <w:pPr>
@@ -7652,14 +7663,14 @@
       <w:pPr>
         <w:pStyle w:val="berschrift3"/>
       </w:pPr>
-      <w:bookmarkStart w:id="26" w:name="_Ref288923686"/>
-      <w:bookmarkStart w:id="27" w:name="_Toc294612480"/>
+      <w:bookmarkStart w:id="25" w:name="_Ref288923686"/>
+      <w:bookmarkStart w:id="26" w:name="_Toc294612480"/>
       <w:r>
         <w:lastRenderedPageBreak/>
         <w:t>Konzept Benutzer</w:t>
       </w:r>
+      <w:bookmarkEnd w:id="25"/>
       <w:bookmarkEnd w:id="26"/>
-      <w:bookmarkEnd w:id="27"/>
     </w:p>
     <w:p>
       <w:pPr>
@@ -8115,16 +8126,16 @@
       <w:pPr>
         <w:pStyle w:val="berschrift3"/>
       </w:pPr>
-      <w:bookmarkStart w:id="28" w:name="_Ref288924106"/>
-      <w:bookmarkStart w:id="29" w:name="_Ref288924108"/>
-      <w:bookmarkStart w:id="30" w:name="_Toc294612481"/>
+      <w:bookmarkStart w:id="27" w:name="_Ref288924106"/>
+      <w:bookmarkStart w:id="28" w:name="_Ref288924108"/>
+      <w:bookmarkStart w:id="29" w:name="_Toc294612481"/>
       <w:r>
         <w:lastRenderedPageBreak/>
         <w:t>Konzept Aussendienstmitarbeiter</w:t>
       </w:r>
+      <w:bookmarkEnd w:id="27"/>
       <w:bookmarkEnd w:id="28"/>
       <w:bookmarkEnd w:id="29"/>
-      <w:bookmarkEnd w:id="30"/>
     </w:p>
     <w:p>
       <w:pPr>
@@ -8289,7 +8300,7 @@
           <w:szCs w:val="22"/>
         </w:rPr>
       </w:pPr>
-      <w:bookmarkStart w:id="31" w:name="_Ref288924129"/>
+      <w:bookmarkStart w:id="30" w:name="_Ref288924129"/>
       <w:r>
         <w:br w:type="page"/>
       </w:r>
@@ -8298,13 +8309,13 @@
       <w:pPr>
         <w:pStyle w:val="berschrift3"/>
       </w:pPr>
-      <w:bookmarkStart w:id="32" w:name="_Toc294612482"/>
+      <w:bookmarkStart w:id="31" w:name="_Toc294612482"/>
       <w:r>
         <w:lastRenderedPageBreak/>
         <w:t>Konzept Sekretärin</w:t>
       </w:r>
+      <w:bookmarkEnd w:id="30"/>
       <w:bookmarkEnd w:id="31"/>
-      <w:bookmarkEnd w:id="32"/>
     </w:p>
     <w:p>
       <w:pPr>
@@ -8450,7 +8461,7 @@
           <w:lang w:val="fr-CH"/>
         </w:rPr>
       </w:pPr>
-      <w:bookmarkStart w:id="33" w:name="_Toc294612483"/>
+      <w:bookmarkStart w:id="32" w:name="_Toc294612483"/>
       <w:proofErr w:type="spellStart"/>
       <w:r>
         <w:rPr>
@@ -8478,7 +8489,7 @@
         </w:rPr>
         <w:t>(Pure Value Type)</w:t>
       </w:r>
-      <w:bookmarkEnd w:id="33"/>
+      <w:bookmarkEnd w:id="32"/>
     </w:p>
     <w:p>
       <w:pPr>
@@ -8831,7 +8842,7 @@
       <w:pPr>
         <w:pStyle w:val="berschrift3"/>
       </w:pPr>
-      <w:bookmarkStart w:id="34" w:name="_Toc294612484"/>
+      <w:bookmarkStart w:id="33" w:name="_Toc294612484"/>
       <w:r>
         <w:lastRenderedPageBreak/>
         <w:t xml:space="preserve">Konzept </w:t>
@@ -8844,7 +8855,7 @@
       <w:r>
         <w:t xml:space="preserve"> (Pure Value Type)</w:t>
       </w:r>
-      <w:bookmarkEnd w:id="34"/>
+      <w:bookmarkEnd w:id="33"/>
     </w:p>
     <w:p>
       <w:pPr>
@@ -9172,7 +9183,7 @@
       <w:r>
         <w:t>und in der Klasse Stundeneintrag als Pure Value Type verwendet.</w:t>
       </w:r>
-      <w:bookmarkStart w:id="35" w:name="_Ref288923877"/>
+      <w:bookmarkStart w:id="34" w:name="_Ref288923877"/>
     </w:p>
     <w:p>
       <w:r>
@@ -9183,56 +9194,71 @@
       <w:pPr>
         <w:pStyle w:val="berschrift1"/>
       </w:pPr>
-      <w:bookmarkStart w:id="36" w:name="_Toc294612485"/>
+      <w:bookmarkStart w:id="35" w:name="_Toc294612485"/>
       <w:r>
         <w:lastRenderedPageBreak/>
         <w:t>System Sequenzdiagramm</w:t>
       </w:r>
+      <w:bookmarkEnd w:id="34"/>
       <w:bookmarkEnd w:id="35"/>
+    </w:p>
+    <w:p>
+      <w:r>
+        <w:t xml:space="preserve">Die in den folgenden </w:t>
+      </w:r>
+      <w:r>
+        <w:t>System Sequenz Diagrammen (</w:t>
+      </w:r>
+      <w:r>
+        <w:t>SSD</w:t>
+      </w:r>
+      <w:r>
+        <w:t>)</w:t>
+      </w:r>
+      <w:r>
+        <w:t xml:space="preserve"> verwendeten Nummern beziehen sich immer auf d</w:t>
+      </w:r>
+      <w:r>
+        <w:t>en</w:t>
+      </w:r>
+      <w:r>
+        <w:t xml:space="preserve"> </w:t>
+      </w:r>
+      <w:proofErr w:type="spellStart"/>
+      <w:r>
+        <w:t>Use</w:t>
+      </w:r>
+      <w:proofErr w:type="spellEnd"/>
+      <w:r>
+        <w:t xml:space="preserve"> Cases mit </w:t>
+      </w:r>
+      <w:r>
+        <w:t>der</w:t>
+      </w:r>
+      <w:r>
+        <w:t>selben</w:t>
+      </w:r>
+      <w:r>
+        <w:t xml:space="preserve"> Nummer</w:t>
+      </w:r>
+      <w:r>
+        <w:t xml:space="preserve">. </w:t>
+      </w:r>
+    </w:p>
+    <w:p>
+      <w:r>
+        <w:t xml:space="preserve">Die Systemsequenzdiagramme sind als Referenz für die Entwicklung zu verstehen, die eigentliche Implementation kann jedoch leicht davon abweichen. Das heisst, dass einzelne Methodenaufrufe im SSD zusammengefasst dargestellt werden und einzelne Methodennamen (z.B. durch </w:t>
+      </w:r>
+      <w:proofErr w:type="spellStart"/>
+      <w:r>
+        <w:t>Refactoring</w:t>
+      </w:r>
+      <w:proofErr w:type="spellEnd"/>
+      <w:r>
+        <w:t>) anders heissen können.</w:t>
+      </w:r>
+      <w:bookmarkStart w:id="36" w:name="_GoBack"/>
       <w:bookmarkEnd w:id="36"/>
-    </w:p>
-    <w:p>
-      <w:r>
-        <w:t xml:space="preserve">Die in den folgenden </w:t>
-      </w:r>
-      <w:r>
-        <w:t>System Sequenz Diagrammen (</w:t>
-      </w:r>
-      <w:r>
-        <w:t>SSD</w:t>
-      </w:r>
-      <w:r>
-        <w:t>)</w:t>
-      </w:r>
-      <w:r>
-        <w:t xml:space="preserve"> verwendeten Nummern beziehen sich immer auf d</w:t>
-      </w:r>
-      <w:r>
-        <w:t>en</w:t>
-      </w:r>
-      <w:r>
-        <w:t xml:space="preserve"> </w:t>
-      </w:r>
-      <w:proofErr w:type="spellStart"/>
-      <w:r>
-        <w:t>Use</w:t>
-      </w:r>
-      <w:proofErr w:type="spellEnd"/>
-      <w:r>
-        <w:t xml:space="preserve"> Cases mit </w:t>
-      </w:r>
-      <w:r>
-        <w:t>der</w:t>
-      </w:r>
-      <w:r>
-        <w:t>selben</w:t>
-      </w:r>
-      <w:r>
-        <w:t xml:space="preserve"> Nummer</w:t>
-      </w:r>
-      <w:r>
-        <w:t xml:space="preserve">. </w:t>
-      </w:r>
     </w:p>
     <w:p>
       <w:pPr>
@@ -9311,14 +9337,27 @@
       <w:r>
         <w:t xml:space="preserve">Abbildung </w:t>
       </w:r>
-      <w:fldSimple w:instr=" SEQ Abbildung \* ARABIC ">
-        <w:r>
-          <w:rPr>
-            <w:noProof/>
-          </w:rPr>
-          <w:t>2</w:t>
-        </w:r>
-      </w:fldSimple>
+      <w:r>
+        <w:fldChar w:fldCharType="begin"/>
+      </w:r>
+      <w:r>
+        <w:instrText xml:space="preserve"> SEQ Abbildung \* ARABIC </w:instrText>
+      </w:r>
+      <w:r>
+        <w:fldChar w:fldCharType="separate"/>
+      </w:r>
+      <w:r>
+        <w:rPr>
+          <w:noProof/>
+        </w:rPr>
+        <w:t>2</w:t>
+      </w:r>
+      <w:r>
+        <w:rPr>
+          <w:noProof/>
+        </w:rPr>
+        <w:fldChar w:fldCharType="end"/>
+      </w:r>
       <w:r>
         <w:t xml:space="preserve"> - SSD1 Stundeneintrag erfassen</w:t>
       </w:r>
@@ -9384,14 +9423,27 @@
                   <w:r>
                     <w:t xml:space="preserve">Abbildung </w:t>
                   </w:r>
-                  <w:fldSimple w:instr=" SEQ Abbildung \* ARABIC ">
-                    <w:r>
-                      <w:rPr>
-                        <w:noProof/>
-                      </w:rPr>
-                      <w:t>3</w:t>
-                    </w:r>
-                  </w:fldSimple>
+                  <w:r>
+                    <w:fldChar w:fldCharType="begin"/>
+                  </w:r>
+                  <w:r>
+                    <w:instrText xml:space="preserve"> SEQ Abbildung \* ARABIC </w:instrText>
+                  </w:r>
+                  <w:r>
+                    <w:fldChar w:fldCharType="separate"/>
+                  </w:r>
+                  <w:r>
+                    <w:rPr>
+                      <w:noProof/>
+                    </w:rPr>
+                    <w:t>3</w:t>
+                  </w:r>
+                  <w:r>
+                    <w:rPr>
+                      <w:noProof/>
+                    </w:rPr>
+                    <w:fldChar w:fldCharType="end"/>
+                  </w:r>
                   <w:r>
                     <w:t xml:space="preserve"> - SSD2 CRUD Stundeneintrag</w:t>
                   </w:r>
@@ -9564,14 +9616,27 @@
       <w:r>
         <w:t xml:space="preserve">Abbildung </w:t>
       </w:r>
-      <w:fldSimple w:instr=" SEQ Abbildung \* ARABIC ">
-        <w:r>
-          <w:rPr>
-            <w:noProof/>
-          </w:rPr>
-          <w:t>4</w:t>
-        </w:r>
-      </w:fldSimple>
+      <w:r>
+        <w:fldChar w:fldCharType="begin"/>
+      </w:r>
+      <w:r>
+        <w:instrText xml:space="preserve"> SEQ Abbildung \* ARABIC </w:instrText>
+      </w:r>
+      <w:r>
+        <w:fldChar w:fldCharType="separate"/>
+      </w:r>
+      <w:r>
+        <w:rPr>
+          <w:noProof/>
+        </w:rPr>
+        <w:t>4</w:t>
+      </w:r>
+      <w:r>
+        <w:rPr>
+          <w:noProof/>
+        </w:rPr>
+        <w:fldChar w:fldCharType="end"/>
+      </w:r>
       <w:r>
         <w:t xml:space="preserve"> - SSD3 Rapport generieren</w:t>
       </w:r>
@@ -9654,14 +9719,27 @@
       <w:r>
         <w:t xml:space="preserve">Abbildung </w:t>
       </w:r>
-      <w:fldSimple w:instr=" SEQ Abbildung \* ARABIC ">
-        <w:r>
-          <w:rPr>
-            <w:noProof/>
-          </w:rPr>
-          <w:t>5</w:t>
-        </w:r>
-      </w:fldSimple>
+      <w:r>
+        <w:fldChar w:fldCharType="begin"/>
+      </w:r>
+      <w:r>
+        <w:instrText xml:space="preserve"> SEQ Abbildung \* ARABIC </w:instrText>
+      </w:r>
+      <w:r>
+        <w:fldChar w:fldCharType="separate"/>
+      </w:r>
+      <w:r>
+        <w:rPr>
+          <w:noProof/>
+        </w:rPr>
+        <w:t>5</w:t>
+      </w:r>
+      <w:r>
+        <w:rPr>
+          <w:noProof/>
+        </w:rPr>
+        <w:fldChar w:fldCharType="end"/>
+      </w:r>
       <w:r>
         <w:t xml:space="preserve"> - SSD4 CRUD Benutzer</w:t>
       </w:r>
@@ -9744,14 +9822,27 @@
       <w:r>
         <w:t xml:space="preserve">Abbildung </w:t>
       </w:r>
-      <w:fldSimple w:instr=" SEQ Abbildung \* ARABIC ">
-        <w:r>
-          <w:rPr>
-            <w:noProof/>
-          </w:rPr>
-          <w:t>6</w:t>
-        </w:r>
-      </w:fldSimple>
+      <w:r>
+        <w:fldChar w:fldCharType="begin"/>
+      </w:r>
+      <w:r>
+        <w:instrText xml:space="preserve"> SEQ Abbildung \* ARABIC </w:instrText>
+      </w:r>
+      <w:r>
+        <w:fldChar w:fldCharType="separate"/>
+      </w:r>
+      <w:r>
+        <w:rPr>
+          <w:noProof/>
+        </w:rPr>
+        <w:t>6</w:t>
+      </w:r>
+      <w:r>
+        <w:rPr>
+          <w:noProof/>
+        </w:rPr>
+        <w:fldChar w:fldCharType="end"/>
+      </w:r>
       <w:r>
         <w:t xml:space="preserve"> -</w:t>
       </w:r>
@@ -9853,14 +9944,27 @@
       <w:r>
         <w:t xml:space="preserve">Abbildung </w:t>
       </w:r>
-      <w:fldSimple w:instr=" SEQ Abbildung \* ARABIC ">
-        <w:r>
-          <w:rPr>
-            <w:noProof/>
-          </w:rPr>
-          <w:t>7</w:t>
-        </w:r>
-      </w:fldSimple>
+      <w:r>
+        <w:fldChar w:fldCharType="begin"/>
+      </w:r>
+      <w:r>
+        <w:instrText xml:space="preserve"> SEQ Abbildung \* ARABIC </w:instrText>
+      </w:r>
+      <w:r>
+        <w:fldChar w:fldCharType="separate"/>
+      </w:r>
+      <w:r>
+        <w:rPr>
+          <w:noProof/>
+        </w:rPr>
+        <w:t>7</w:t>
+      </w:r>
+      <w:r>
+        <w:rPr>
+          <w:noProof/>
+        </w:rPr>
+        <w:fldChar w:fldCharType="end"/>
+      </w:r>
       <w:r>
         <w:t xml:space="preserve"> </w:t>
       </w:r>
@@ -9955,14 +10059,30 @@
       <w:r>
         <w:t xml:space="preserve">Abbildung </w:t>
       </w:r>
-      <w:fldSimple w:instr=" SEQ Abbildung \* ARABIC ">
-        <w:r>
-          <w:rPr>
-            <w:noProof/>
-          </w:rPr>
-          <w:t>8</w:t>
-        </w:r>
-      </w:fldSimple>
+      <w:r>
+        <w:fldChar w:fldCharType="begin"/>
+      </w:r>
+      <w:r>
+        <w:instrText xml:space="preserve"> SEQ Abbildung \*</w:instrText>
+      </w:r>
+      <w:r>
+        <w:instrText xml:space="preserve"> ARABIC </w:instrText>
+      </w:r>
+      <w:r>
+        <w:fldChar w:fldCharType="separate"/>
+      </w:r>
+      <w:r>
+        <w:rPr>
+          <w:noProof/>
+        </w:rPr>
+        <w:t>8</w:t>
+      </w:r>
+      <w:r>
+        <w:rPr>
+          <w:noProof/>
+        </w:rPr>
+        <w:fldChar w:fldCharType="end"/>
+      </w:r>
       <w:r>
         <w:t xml:space="preserve"> </w:t>
       </w:r>
@@ -10061,14 +10181,27 @@
       <w:r>
         <w:t xml:space="preserve">Abbildung </w:t>
       </w:r>
-      <w:fldSimple w:instr=" SEQ Abbildung \* ARABIC ">
-        <w:r>
-          <w:rPr>
-            <w:noProof/>
-          </w:rPr>
-          <w:t>9</w:t>
-        </w:r>
-      </w:fldSimple>
+      <w:r>
+        <w:fldChar w:fldCharType="begin"/>
+      </w:r>
+      <w:r>
+        <w:instrText xml:space="preserve"> SEQ Abbildung \* ARABIC </w:instrText>
+      </w:r>
+      <w:r>
+        <w:fldChar w:fldCharType="separate"/>
+      </w:r>
+      <w:r>
+        <w:rPr>
+          <w:noProof/>
+        </w:rPr>
+        <w:t>9</w:t>
+      </w:r>
+      <w:r>
+        <w:rPr>
+          <w:noProof/>
+        </w:rPr>
+        <w:fldChar w:fldCharType="end"/>
+      </w:r>
       <w:r>
         <w:t xml:space="preserve"> -</w:t>
       </w:r>
@@ -10170,14 +10303,27 @@
       <w:r>
         <w:t xml:space="preserve">Abbildung </w:t>
       </w:r>
-      <w:fldSimple w:instr=" SEQ Abbildung \* ARABIC ">
-        <w:r>
-          <w:rPr>
-            <w:noProof/>
-          </w:rPr>
-          <w:t>10</w:t>
-        </w:r>
-      </w:fldSimple>
+      <w:r>
+        <w:fldChar w:fldCharType="begin"/>
+      </w:r>
+      <w:r>
+        <w:instrText xml:space="preserve"> SEQ Abbildung \* ARABIC </w:instrText>
+      </w:r>
+      <w:r>
+        <w:fldChar w:fldCharType="separate"/>
+      </w:r>
+      <w:r>
+        <w:rPr>
+          <w:noProof/>
+        </w:rPr>
+        <w:t>10</w:t>
+      </w:r>
+      <w:r>
+        <w:rPr>
+          <w:noProof/>
+        </w:rPr>
+        <w:fldChar w:fldCharType="end"/>
+      </w:r>
       <w:r>
         <w:t xml:space="preserve"> - </w:t>
       </w:r>
@@ -12591,7 +12737,7 @@
         <w:noProof/>
         <w:lang w:val="de-DE"/>
       </w:rPr>
-      <w:t>3</w:t>
+      <w:t>16</w:t>
     </w:r>
     <w:r>
       <w:rPr>
@@ -12605,16 +12751,31 @@
       </w:rPr>
       <w:t xml:space="preserve"> von </w:t>
     </w:r>
-    <w:fldSimple w:instr="NUMPAGES  \* Arabic  \* MERGEFORMAT">
-      <w:r>
-        <w:rPr>
-          <w:b/>
-          <w:noProof/>
-          <w:lang w:val="de-DE"/>
-        </w:rPr>
-        <w:t>23</w:t>
-      </w:r>
-    </w:fldSimple>
+    <w:r>
+      <w:fldChar w:fldCharType="begin"/>
+    </w:r>
+    <w:r>
+      <w:instrText>NUMPAGES  \* Arabic  \* MERGEFORMAT</w:instrText>
+    </w:r>
+    <w:r>
+      <w:fldChar w:fldCharType="separate"/>
+    </w:r>
+    <w:r>
+      <w:rPr>
+        <w:b/>
+        <w:noProof/>
+        <w:lang w:val="de-DE"/>
+      </w:rPr>
+      <w:t>23</w:t>
+    </w:r>
+    <w:r>
+      <w:rPr>
+        <w:b/>
+        <w:noProof/>
+        <w:lang w:val="de-DE"/>
+      </w:rPr>
+      <w:fldChar w:fldCharType="end"/>
+    </w:r>
   </w:p>
 </w:ftr>
 </file>
@@ -17605,7 +17766,7 @@
 </file>
 
 <file path=customXml/itemProps1.xml><?xml version="1.0" encoding="utf-8"?>
-<ds:datastoreItem xmlns:ds="http://schemas.openxmlformats.org/officeDocument/2006/customXml" ds:itemID="{BDE487B6-75CA-488A-939B-DE21AE448FB2}">
+<ds:datastoreItem xmlns:ds="http://schemas.openxmlformats.org/officeDocument/2006/customXml" ds:itemID="{A7820C80-FF5B-41D4-92AA-8554D9812274}">
   <ds:schemaRefs>
     <ds:schemaRef ds:uri="http://schemas.openxmlformats.org/officeDocument/2006/bibliography"/>
   </ds:schemaRefs>

--- a/doc/04_Domainanalyse/domainanalyse.docx
+++ b/doc/04_Domainanalyse/domainanalyse.docx
@@ -58,35 +58,7 @@
                   <w:rPr>
                     <w:color w:val="4F81BD" w:themeColor="accent1"/>
                   </w:rPr>
-                  <w:t xml:space="preserve">Elmer Lukas, Heidt Christina, Steiner Diego, </w:t>
-                </w:r>
-                <w:proofErr w:type="spellStart"/>
-                <w:r>
-                  <w:rPr>
-                    <w:color w:val="4F81BD" w:themeColor="accent1"/>
-                  </w:rPr>
-                  <w:t>Treichler</w:t>
-                </w:r>
-                <w:proofErr w:type="spellEnd"/>
-                <w:r>
-                  <w:rPr>
-                    <w:color w:val="4F81BD" w:themeColor="accent1"/>
-                  </w:rPr>
-                  <w:t xml:space="preserve"> Delia, </w:t>
-                </w:r>
-                <w:proofErr w:type="spellStart"/>
-                <w:r>
-                  <w:rPr>
-                    <w:color w:val="4F81BD" w:themeColor="accent1"/>
-                  </w:rPr>
-                  <w:t>Waltenspül</w:t>
-                </w:r>
-                <w:proofErr w:type="spellEnd"/>
-                <w:r>
-                  <w:rPr>
-                    <w:color w:val="4F81BD" w:themeColor="accent1"/>
-                  </w:rPr>
-                  <w:t xml:space="preserve"> Remo</w:t>
+                  <w:t>Elmer Lukas, Heidt Christina, Steiner Diego, Treichler Delia, Waltenspül Remo</w:t>
                 </w:r>
               </w:p>
               <w:p>
@@ -119,7 +91,7 @@
                     <w:noProof/>
                     <w:color w:val="4F81BD" w:themeColor="accent1"/>
                   </w:rPr>
-                  <w:t>31. Mai 2011</w:t>
+                  <w:t>1. Juni 2011</w:t>
                 </w:r>
                 <w:r>
                   <w:rPr>
@@ -657,13 +629,8 @@
               <w:cnfStyle w:val="000000100000" w:firstRow="0" w:lastRow="0" w:firstColumn="0" w:lastColumn="0" w:oddVBand="0" w:evenVBand="0" w:oddHBand="1" w:evenHBand="0" w:firstRowFirstColumn="0" w:firstRowLastColumn="0" w:lastRowFirstColumn="0" w:lastRowLastColumn="0"/>
             </w:pPr>
             <w:r>
-              <w:t xml:space="preserve">Ergänzung um </w:t>
-            </w:r>
-            <w:proofErr w:type="spellStart"/>
-            <w:r>
-              <w:t>Contracts</w:t>
-            </w:r>
-            <w:proofErr w:type="spellEnd"/>
+              <w:t>Ergänzung um Contracts</w:t>
+            </w:r>
           </w:p>
         </w:tc>
         <w:tc>
@@ -5351,15 +5318,7 @@
     <w:p>
       <w:bookmarkStart w:id="9" w:name="_Toc294612470"/>
       <w:r>
-        <w:t xml:space="preserve">Die Definitionen und Abkürzungen befinden sich in der ausgelagerten Datei </w:t>
-      </w:r>
-      <w:proofErr w:type="spellStart"/>
-      <w:r>
-        <w:t>doc</w:t>
-      </w:r>
-      <w:proofErr w:type="spellEnd"/>
-      <w:r>
-        <w:t>/01_Projektplan/glossar.docx.</w:t>
+        <w:t>Die Definitionen und Abkürzungen befinden sich in der ausgelagerten Datei doc/01_Projektplan/glossar.docx.</w:t>
       </w:r>
     </w:p>
     <w:p>
@@ -5422,15 +5381,7 @@
         <w:fldChar w:fldCharType="end"/>
       </w:r>
       <w:r>
-        <w:t xml:space="preserve">“ beinhaltet die Systemsequenzdiagramme pro </w:t>
-      </w:r>
-      <w:proofErr w:type="spellStart"/>
-      <w:r>
-        <w:t>Use</w:t>
-      </w:r>
-      <w:proofErr w:type="spellEnd"/>
-      <w:r>
-        <w:t xml:space="preserve"> Case.</w:t>
+        <w:t>“ beinhaltet die Systemsequenzdiagramme pro Use Case.</w:t>
       </w:r>
       <w:r>
         <w:br/>
@@ -5452,15 +5403,7 @@
         <w:fldChar w:fldCharType="end"/>
       </w:r>
       <w:r>
-        <w:t xml:space="preserve">“, welches aus den Operation </w:t>
-      </w:r>
-      <w:proofErr w:type="spellStart"/>
-      <w:r>
-        <w:t>Contracts</w:t>
-      </w:r>
-      <w:proofErr w:type="spellEnd"/>
-      <w:r>
-        <w:t xml:space="preserve"> zu den wichtigen Systemoperationen besteht.</w:t>
+        <w:t>“, welches aus den Operation Contracts zu den wichtigen Systemoperationen besteht.</w:t>
       </w:r>
     </w:p>
     <w:p>
@@ -5568,27 +5511,14 @@
       <w:r>
         <w:t xml:space="preserve">Abbildung </w:t>
       </w:r>
-      <w:r>
-        <w:fldChar w:fldCharType="begin"/>
-      </w:r>
-      <w:r>
-        <w:instrText xml:space="preserve"> SEQ Abbildung \* ARABIC </w:instrText>
-      </w:r>
-      <w:r>
-        <w:fldChar w:fldCharType="separate"/>
-      </w:r>
-      <w:r>
-        <w:rPr>
-          <w:noProof/>
-        </w:rPr>
-        <w:t>1</w:t>
-      </w:r>
-      <w:r>
-        <w:rPr>
-          <w:noProof/>
-        </w:rPr>
-        <w:fldChar w:fldCharType="end"/>
-      </w:r>
+      <w:fldSimple w:instr=" SEQ Abbildung \* ARABIC ">
+        <w:r>
+          <w:rPr>
+            <w:noProof/>
+          </w:rPr>
+          <w:t>1</w:t>
+        </w:r>
+      </w:fldSimple>
       <w:r>
         <w:t xml:space="preserve"> - Strukturdiagramm</w:t>
       </w:r>
@@ -5852,11 +5782,9 @@
             <w:pPr>
               <w:spacing w:line="276" w:lineRule="auto"/>
             </w:pPr>
-            <w:proofErr w:type="spellStart"/>
             <w:r>
               <w:t>beschreibung</w:t>
             </w:r>
-            <w:proofErr w:type="spellEnd"/>
           </w:p>
         </w:tc>
         <w:tc>
@@ -5899,11 +5827,9 @@
             <w:pPr>
               <w:spacing w:line="276" w:lineRule="auto"/>
             </w:pPr>
-            <w:proofErr w:type="spellStart"/>
             <w:r>
               <w:t>eintrag_datum</w:t>
             </w:r>
-            <w:proofErr w:type="spellEnd"/>
           </w:p>
         </w:tc>
         <w:tc>
@@ -5934,11 +5860,9 @@
             <w:pPr>
               <w:spacing w:line="276" w:lineRule="auto"/>
             </w:pPr>
-            <w:proofErr w:type="spellStart"/>
             <w:r>
               <w:t>position</w:t>
             </w:r>
-            <w:proofErr w:type="spellEnd"/>
           </w:p>
         </w:tc>
         <w:tc>
@@ -5978,11 +5902,9 @@
             <w:pPr>
               <w:spacing w:line="276" w:lineRule="auto"/>
             </w:pPr>
-            <w:proofErr w:type="spellStart"/>
             <w:r>
               <w:t>ton_aufnahme</w:t>
             </w:r>
-            <w:proofErr w:type="spellEnd"/>
           </w:p>
         </w:tc>
         <w:tc>
@@ -6013,11 +5935,9 @@
             <w:pPr>
               <w:spacing w:line="276" w:lineRule="auto"/>
             </w:pPr>
-            <w:proofErr w:type="spellStart"/>
             <w:r>
               <w:t>zeit_start</w:t>
             </w:r>
-            <w:proofErr w:type="spellEnd"/>
           </w:p>
         </w:tc>
         <w:tc>
@@ -6048,11 +5968,9 @@
             <w:pPr>
               <w:spacing w:line="276" w:lineRule="auto"/>
             </w:pPr>
-            <w:proofErr w:type="spellStart"/>
             <w:r>
               <w:t>zeit_ende</w:t>
             </w:r>
-            <w:proofErr w:type="spellEnd"/>
           </w:p>
         </w:tc>
         <w:tc>
@@ -6271,11 +6189,9 @@
             <w:pPr>
               <w:spacing w:line="276" w:lineRule="auto"/>
             </w:pPr>
-            <w:proofErr w:type="spellStart"/>
             <w:r>
               <w:t>beschreibung</w:t>
             </w:r>
-            <w:proofErr w:type="spellEnd"/>
           </w:p>
         </w:tc>
         <w:tc>
@@ -6312,11 +6228,9 @@
             <w:pPr>
               <w:spacing w:line="276" w:lineRule="auto"/>
             </w:pPr>
-            <w:proofErr w:type="spellStart"/>
             <w:r>
               <w:t>erfassungs_datum</w:t>
             </w:r>
-            <w:proofErr w:type="spellEnd"/>
           </w:p>
         </w:tc>
         <w:tc>
@@ -6359,11 +6273,9 @@
             <w:pPr>
               <w:spacing w:line="276" w:lineRule="auto"/>
             </w:pPr>
-            <w:proofErr w:type="spellStart"/>
             <w:r>
               <w:t>rechnungsadresse</w:t>
             </w:r>
-            <w:proofErr w:type="spellEnd"/>
           </w:p>
         </w:tc>
         <w:tc>
@@ -6584,11 +6496,9 @@
             <w:pPr>
               <w:spacing w:line="276" w:lineRule="auto"/>
             </w:pPr>
-            <w:proofErr w:type="spellStart"/>
             <w:r>
               <w:t>adresse</w:t>
             </w:r>
-            <w:proofErr w:type="spellEnd"/>
           </w:p>
         </w:tc>
         <w:tc>
@@ -6619,11 +6529,9 @@
             <w:pPr>
               <w:spacing w:line="276" w:lineRule="auto"/>
             </w:pPr>
-            <w:proofErr w:type="spellStart"/>
             <w:r>
               <w:t>nachname</w:t>
             </w:r>
-            <w:proofErr w:type="spellEnd"/>
           </w:p>
         </w:tc>
         <w:tc>
@@ -6654,11 +6562,9 @@
             <w:pPr>
               <w:spacing w:line="276" w:lineRule="auto"/>
             </w:pPr>
-            <w:proofErr w:type="spellStart"/>
             <w:r>
               <w:t>position</w:t>
             </w:r>
-            <w:proofErr w:type="spellEnd"/>
           </w:p>
         </w:tc>
         <w:tc>
@@ -6689,11 +6595,9 @@
             <w:pPr>
               <w:spacing w:line="276" w:lineRule="auto"/>
             </w:pPr>
-            <w:proofErr w:type="spellStart"/>
             <w:r>
               <w:t>telefon</w:t>
             </w:r>
-            <w:proofErr w:type="spellEnd"/>
           </w:p>
         </w:tc>
         <w:tc>
@@ -6724,11 +6628,9 @@
             <w:pPr>
               <w:spacing w:line="276" w:lineRule="auto"/>
             </w:pPr>
-            <w:proofErr w:type="spellStart"/>
             <w:r>
               <w:t>vorname</w:t>
             </w:r>
-            <w:proofErr w:type="spellEnd"/>
           </w:p>
         </w:tc>
         <w:tc>
@@ -6785,12 +6687,10 @@
         <w:lastRenderedPageBreak/>
         <w:t xml:space="preserve">Konzept </w:t>
       </w:r>
-      <w:proofErr w:type="spellStart"/>
       <w:r>
         <w:t>EingesetztesMaterial</w:t>
       </w:r>
       <w:bookmarkEnd w:id="22"/>
-      <w:proofErr w:type="spellEnd"/>
     </w:p>
     <w:p>
       <w:pPr>
@@ -6927,11 +6827,9 @@
             <w:pPr>
               <w:spacing w:line="276" w:lineRule="auto"/>
             </w:pPr>
-            <w:proofErr w:type="spellStart"/>
             <w:r>
               <w:t>anzahl</w:t>
             </w:r>
-            <w:proofErr w:type="spellEnd"/>
           </w:p>
         </w:tc>
         <w:tc>
@@ -7141,11 +7039,9 @@
             <w:pPr>
               <w:spacing w:line="276" w:lineRule="auto"/>
             </w:pPr>
-            <w:proofErr w:type="spellStart"/>
             <w:r>
               <w:t>beschreibung</w:t>
             </w:r>
-            <w:proofErr w:type="spellEnd"/>
           </w:p>
         </w:tc>
         <w:tc>
@@ -7182,11 +7078,9 @@
             <w:pPr>
               <w:spacing w:line="276" w:lineRule="auto"/>
             </w:pPr>
-            <w:proofErr w:type="spellStart"/>
             <w:r>
               <w:t>dimension</w:t>
             </w:r>
-            <w:proofErr w:type="spellEnd"/>
           </w:p>
         </w:tc>
         <w:tc>
@@ -7223,11 +7117,9 @@
             <w:pPr>
               <w:spacing w:line="276" w:lineRule="auto"/>
             </w:pPr>
-            <w:proofErr w:type="spellStart"/>
             <w:r>
               <w:t>katalog_nr</w:t>
             </w:r>
-            <w:proofErr w:type="spellEnd"/>
           </w:p>
         </w:tc>
         <w:tc>
@@ -7297,11 +7189,9 @@
             <w:pPr>
               <w:spacing w:line="276" w:lineRule="auto"/>
             </w:pPr>
-            <w:proofErr w:type="spellStart"/>
             <w:r>
               <w:t>gültigBis</w:t>
             </w:r>
-            <w:proofErr w:type="spellEnd"/>
           </w:p>
         </w:tc>
         <w:tc>
@@ -7543,11 +7433,9 @@
             <w:pPr>
               <w:spacing w:line="276" w:lineRule="auto"/>
             </w:pPr>
-            <w:proofErr w:type="spellStart"/>
             <w:r>
               <w:t>beschreibung</w:t>
             </w:r>
-            <w:proofErr w:type="spellEnd"/>
           </w:p>
         </w:tc>
         <w:tc>
@@ -7578,11 +7466,9 @@
             <w:pPr>
               <w:spacing w:line="276" w:lineRule="auto"/>
             </w:pPr>
-            <w:proofErr w:type="spellStart"/>
             <w:r>
               <w:t>gültigBis</w:t>
             </w:r>
-            <w:proofErr w:type="spellEnd"/>
           </w:p>
         </w:tc>
         <w:tc>
@@ -7840,11 +7726,9 @@
             <w:pPr>
               <w:spacing w:line="276" w:lineRule="auto"/>
             </w:pPr>
-            <w:proofErr w:type="spellStart"/>
             <w:r>
               <w:t>loginname</w:t>
             </w:r>
-            <w:proofErr w:type="spellEnd"/>
           </w:p>
         </w:tc>
         <w:tc>
@@ -7875,11 +7759,9 @@
             <w:pPr>
               <w:spacing w:line="276" w:lineRule="auto"/>
             </w:pPr>
-            <w:proofErr w:type="spellStart"/>
             <w:r>
               <w:t>nachname</w:t>
             </w:r>
-            <w:proofErr w:type="spellEnd"/>
           </w:p>
         </w:tc>
         <w:tc>
@@ -7910,11 +7792,9 @@
             <w:pPr>
               <w:spacing w:line="276" w:lineRule="auto"/>
             </w:pPr>
-            <w:proofErr w:type="spellStart"/>
             <w:r>
               <w:t>vorname</w:t>
             </w:r>
-            <w:proofErr w:type="spellEnd"/>
           </w:p>
         </w:tc>
         <w:tc>
@@ -7945,11 +7825,9 @@
             <w:pPr>
               <w:spacing w:line="276" w:lineRule="auto"/>
             </w:pPr>
-            <w:proofErr w:type="spellStart"/>
             <w:r>
               <w:t>passwort</w:t>
             </w:r>
-            <w:proofErr w:type="spellEnd"/>
           </w:p>
         </w:tc>
         <w:tc>
@@ -7983,11 +7861,9 @@
             <w:pPr>
               <w:spacing w:line="276" w:lineRule="auto"/>
             </w:pPr>
-            <w:proofErr w:type="spellStart"/>
             <w:r>
               <w:t>telefon</w:t>
             </w:r>
-            <w:proofErr w:type="spellEnd"/>
           </w:p>
         </w:tc>
         <w:tc>
@@ -8018,11 +7894,9 @@
             <w:pPr>
               <w:spacing w:line="276" w:lineRule="auto"/>
             </w:pPr>
-            <w:proofErr w:type="spellStart"/>
             <w:r>
               <w:t>vorname</w:t>
             </w:r>
-            <w:proofErr w:type="spellEnd"/>
           </w:p>
         </w:tc>
         <w:tc>
@@ -8210,18 +8084,10 @@
         <w:t>s</w:t>
       </w:r>
       <w:r>
-        <w:t xml:space="preserve">, der mit Hilfe seines </w:t>
-      </w:r>
-      <w:proofErr w:type="spellStart"/>
-      <w:r>
-        <w:t>Smartphon</w:t>
-      </w:r>
-      <w:r>
-        <w:t>es</w:t>
-      </w:r>
-      <w:proofErr w:type="spellEnd"/>
-      <w:r>
-        <w:t xml:space="preserve"> Stundeneinträge erfassen kann.</w:t>
+        <w:t>, der mit Hilfe seines Smartphon</w:t>
+      </w:r>
+      <w:r>
+        <w:t>es Stundeneinträge erfassen kann.</w:t>
       </w:r>
       <w:r>
         <w:t xml:space="preserve"> Zudem ist es ihm auch möglich diese Daten über </w:t>
@@ -8384,15 +8250,13 @@
     </w:p>
     <w:p>
       <w:r>
-        <w:t xml:space="preserve">Eine Sekretärin in </w:t>
-      </w:r>
-      <w:proofErr w:type="gramStart"/>
-      <w:r>
-        <w:t>ein</w:t>
-      </w:r>
-      <w:proofErr w:type="gramEnd"/>
-      <w:r>
-        <w:t xml:space="preserve"> Benutzer des Systems, der die Verwaltung aller Systemeintragungen übernimmt.</w:t>
+        <w:t>Eine Sekretärin i</w:t>
+      </w:r>
+      <w:r>
+        <w:t>st</w:t>
+      </w:r>
+      <w:r>
+        <w:t xml:space="preserve"> ein Benutzer des Systems, der die Verwaltung aller Systemeintragungen übernimmt.</w:t>
       </w:r>
     </w:p>
     <w:p>
@@ -8462,20 +8326,12 @@
         </w:rPr>
       </w:pPr>
       <w:bookmarkStart w:id="32" w:name="_Toc294612483"/>
-      <w:proofErr w:type="spellStart"/>
       <w:r>
         <w:rPr>
           <w:lang w:val="fr-CH"/>
         </w:rPr>
         <w:lastRenderedPageBreak/>
-        <w:t>Konzept</w:t>
-      </w:r>
-      <w:proofErr w:type="spellEnd"/>
-      <w:r>
-        <w:rPr>
-          <w:lang w:val="fr-CH"/>
-        </w:rPr>
-        <w:t xml:space="preserve"> Adresse</w:t>
+        <w:t>Konzept Adresse</w:t>
       </w:r>
       <w:r>
         <w:rPr>
@@ -8606,13 +8462,8 @@
       <w:r>
         <w:t xml:space="preserve">s </w:t>
       </w:r>
-      <w:proofErr w:type="spellStart"/>
-      <w:r>
-        <w:t>adresse</w:t>
-      </w:r>
-      <w:proofErr w:type="spellEnd"/>
-      <w:r>
-        <w:t xml:space="preserve"> und des im “</w:t>
+      <w:r>
+        <w:t>adresse und des im “</w:t>
       </w:r>
       <w:r>
         <w:fldChar w:fldCharType="begin"/>
@@ -8633,15 +8484,7 @@
         <w:t xml:space="preserve">“ </w:t>
       </w:r>
       <w:r>
-        <w:t xml:space="preserve">verwendeten Attributs </w:t>
-      </w:r>
-      <w:proofErr w:type="spellStart"/>
-      <w:r>
-        <w:t>rechnungsadresse</w:t>
-      </w:r>
-      <w:proofErr w:type="spellEnd"/>
-      <w:r>
-        <w:t>.</w:t>
+        <w:t>verwendeten Attributs rechnungsadresse.</w:t>
       </w:r>
     </w:p>
     <w:p>
@@ -8709,11 +8552,9 @@
             <w:pPr>
               <w:spacing w:line="276" w:lineRule="auto"/>
             </w:pPr>
-            <w:proofErr w:type="spellStart"/>
             <w:r>
               <w:t>adresszeile</w:t>
             </w:r>
-            <w:proofErr w:type="spellEnd"/>
             <w:r>
               <w:t xml:space="preserve"> </w:t>
             </w:r>
@@ -8759,11 +8600,9 @@
             <w:pPr>
               <w:spacing w:line="276" w:lineRule="auto"/>
             </w:pPr>
-            <w:proofErr w:type="spellStart"/>
             <w:r>
               <w:t>plz</w:t>
             </w:r>
-            <w:proofErr w:type="spellEnd"/>
           </w:p>
         </w:tc>
         <w:tc>
@@ -8797,11 +8636,9 @@
             <w:pPr>
               <w:spacing w:line="276" w:lineRule="auto"/>
             </w:pPr>
-            <w:proofErr w:type="spellStart"/>
             <w:r>
               <w:t>ort</w:t>
             </w:r>
-            <w:proofErr w:type="spellEnd"/>
           </w:p>
         </w:tc>
         <w:tc>
@@ -8845,13 +8682,8 @@
       <w:bookmarkStart w:id="33" w:name="_Toc294612484"/>
       <w:r>
         <w:lastRenderedPageBreak/>
-        <w:t xml:space="preserve">Konzept </w:t>
-      </w:r>
-      <w:proofErr w:type="spellStart"/>
-      <w:r>
-        <w:t>GPSDaten</w:t>
-      </w:r>
-      <w:proofErr w:type="spellEnd"/>
+        <w:t>Konzept GPSDaten</w:t>
+      </w:r>
       <w:r>
         <w:t xml:space="preserve"> (Pure Value Type)</w:t>
       </w:r>
@@ -8973,15 +8805,7 @@
         <w:fldChar w:fldCharType="end"/>
       </w:r>
       <w:r>
-        <w:t xml:space="preserve">“ verwendeten Attributs </w:t>
-      </w:r>
-      <w:proofErr w:type="spellStart"/>
-      <w:r>
-        <w:t>position</w:t>
-      </w:r>
-      <w:proofErr w:type="spellEnd"/>
-      <w:r>
-        <w:t>.</w:t>
+        <w:t>“ verwendeten Attributs position.</w:t>
       </w:r>
     </w:p>
     <w:p>
@@ -9049,11 +8873,9 @@
             <w:pPr>
               <w:spacing w:line="276" w:lineRule="auto"/>
             </w:pPr>
-            <w:proofErr w:type="spellStart"/>
             <w:r>
               <w:t>latitude</w:t>
             </w:r>
-            <w:proofErr w:type="spellEnd"/>
           </w:p>
         </w:tc>
         <w:tc>
@@ -9087,11 +8909,9 @@
             <w:pPr>
               <w:spacing w:line="276" w:lineRule="auto"/>
             </w:pPr>
-            <w:proofErr w:type="spellStart"/>
             <w:r>
               <w:t>longitude</w:t>
             </w:r>
-            <w:proofErr w:type="spellEnd"/>
           </w:p>
         </w:tc>
         <w:tc>
@@ -9125,11 +8945,9 @@
             <w:pPr>
               <w:spacing w:line="276" w:lineRule="auto"/>
             </w:pPr>
-            <w:proofErr w:type="spellStart"/>
             <w:r>
               <w:t>genauigkeit</w:t>
             </w:r>
-            <w:proofErr w:type="spellEnd"/>
           </w:p>
         </w:tc>
         <w:tc>
@@ -9167,15 +8985,7 @@
     </w:p>
     <w:p>
       <w:r>
-        <w:t xml:space="preserve">Die </w:t>
-      </w:r>
-      <w:proofErr w:type="spellStart"/>
-      <w:r>
-        <w:t>GPSDaten</w:t>
-      </w:r>
-      <w:proofErr w:type="spellEnd"/>
-      <w:r>
-        <w:t xml:space="preserve"> werden in der Klasse Kunde</w:t>
+        <w:t>Die GPSDaten werden in der Klasse Kunde</w:t>
       </w:r>
       <w:r>
         <w:t xml:space="preserve"> </w:t>
@@ -9222,15 +9032,7 @@
         <w:t>en</w:t>
       </w:r>
       <w:r>
-        <w:t xml:space="preserve"> </w:t>
-      </w:r>
-      <w:proofErr w:type="spellStart"/>
-      <w:r>
-        <w:t>Use</w:t>
-      </w:r>
-      <w:proofErr w:type="spellEnd"/>
-      <w:r>
-        <w:t xml:space="preserve"> Cases mit </w:t>
+        <w:t xml:space="preserve"> Use Cases mit </w:t>
       </w:r>
       <w:r>
         <w:t>der</w:t>
@@ -9247,28 +9049,24 @@
     </w:p>
     <w:p>
       <w:r>
-        <w:t xml:space="preserve">Die Systemsequenzdiagramme sind als Referenz für die Entwicklung zu verstehen, die eigentliche Implementation kann jedoch leicht davon abweichen. Das heisst, dass einzelne Methodenaufrufe im SSD zusammengefasst dargestellt werden und einzelne Methodennamen (z.B. durch </w:t>
-      </w:r>
-      <w:proofErr w:type="spellStart"/>
-      <w:r>
-        <w:t>Refactoring</w:t>
-      </w:r>
-      <w:proofErr w:type="spellEnd"/>
-      <w:r>
-        <w:t>) anders heissen können.</w:t>
-      </w:r>
-      <w:bookmarkStart w:id="36" w:name="_GoBack"/>
+        <w:t xml:space="preserve">Die Systemsequenzdiagramme sind als Referenz für die Entwicklung zu verstehen, die eigentliche Implementation kann jedoch leicht davon abweichen. Das heisst, dass einzelne Methodenaufrufe im SSD zusammengefasst dargestellt werden und einzelne Methodennamen (z.B. </w:t>
+      </w:r>
+      <w:r>
+        <w:t xml:space="preserve">bedingt </w:t>
+      </w:r>
+      <w:r>
+        <w:t>durch Refactoring) anders heissen können.</w:t>
+      </w:r>
+    </w:p>
+    <w:p>
+      <w:pPr>
+        <w:pStyle w:val="berschrift2"/>
+      </w:pPr>
+      <w:bookmarkStart w:id="36" w:name="_Toc294612486"/>
+      <w:r>
+        <w:t>SSD1 Stundeneintrag erfassen</w:t>
+      </w:r>
       <w:bookmarkEnd w:id="36"/>
-    </w:p>
-    <w:p>
-      <w:pPr>
-        <w:pStyle w:val="berschrift2"/>
-      </w:pPr>
-      <w:bookmarkStart w:id="37" w:name="_Toc294612486"/>
-      <w:r>
-        <w:t>SSD1 Stundeneintrag erfassen</w:t>
-      </w:r>
-      <w:bookmarkEnd w:id="37"/>
     </w:p>
     <w:p>
       <w:pPr>
@@ -9333,35 +9131,22 @@
       <w:pPr>
         <w:pStyle w:val="Beschriftung"/>
       </w:pPr>
-      <w:bookmarkStart w:id="38" w:name="_Toc294612504"/>
+      <w:bookmarkStart w:id="37" w:name="_Toc294612504"/>
       <w:r>
         <w:t xml:space="preserve">Abbildung </w:t>
       </w:r>
-      <w:r>
-        <w:fldChar w:fldCharType="begin"/>
-      </w:r>
-      <w:r>
-        <w:instrText xml:space="preserve"> SEQ Abbildung \* ARABIC </w:instrText>
-      </w:r>
-      <w:r>
-        <w:fldChar w:fldCharType="separate"/>
-      </w:r>
-      <w:r>
-        <w:rPr>
-          <w:noProof/>
-        </w:rPr>
-        <w:t>2</w:t>
-      </w:r>
-      <w:r>
-        <w:rPr>
-          <w:noProof/>
-        </w:rPr>
-        <w:fldChar w:fldCharType="end"/>
-      </w:r>
+      <w:fldSimple w:instr=" SEQ Abbildung \* ARABIC ">
+        <w:r>
+          <w:rPr>
+            <w:noProof/>
+          </w:rPr>
+          <w:t>2</w:t>
+        </w:r>
+      </w:fldSimple>
       <w:r>
         <w:t xml:space="preserve"> - SSD1 Stundeneintrag erfassen</w:t>
       </w:r>
-      <w:bookmarkEnd w:id="38"/>
+      <w:bookmarkEnd w:id="37"/>
     </w:p>
     <w:p>
       <w:pPr>
@@ -9379,12 +9164,12 @@
       <w:pPr>
         <w:pStyle w:val="berschrift2"/>
       </w:pPr>
-      <w:bookmarkStart w:id="39" w:name="_Toc294612487"/>
+      <w:bookmarkStart w:id="38" w:name="_Toc294612487"/>
       <w:r>
         <w:lastRenderedPageBreak/>
         <w:t>SSD2 CRUD Stundeneintrag</w:t>
       </w:r>
-      <w:bookmarkEnd w:id="39"/>
+      <w:bookmarkEnd w:id="38"/>
     </w:p>
     <w:p>
       <w:pPr>
@@ -9419,35 +9204,22 @@
                       <w:szCs w:val="20"/>
                     </w:rPr>
                   </w:pPr>
-                  <w:bookmarkStart w:id="40" w:name="_Toc294612505"/>
+                  <w:bookmarkStart w:id="39" w:name="_Toc294612505"/>
                   <w:r>
                     <w:t xml:space="preserve">Abbildung </w:t>
                   </w:r>
-                  <w:r>
-                    <w:fldChar w:fldCharType="begin"/>
-                  </w:r>
-                  <w:r>
-                    <w:instrText xml:space="preserve"> SEQ Abbildung \* ARABIC </w:instrText>
-                  </w:r>
-                  <w:r>
-                    <w:fldChar w:fldCharType="separate"/>
-                  </w:r>
-                  <w:r>
-                    <w:rPr>
-                      <w:noProof/>
-                    </w:rPr>
-                    <w:t>3</w:t>
-                  </w:r>
-                  <w:r>
-                    <w:rPr>
-                      <w:noProof/>
-                    </w:rPr>
-                    <w:fldChar w:fldCharType="end"/>
-                  </w:r>
+                  <w:fldSimple w:instr=" SEQ Abbildung \* ARABIC ">
+                    <w:r>
+                      <w:rPr>
+                        <w:noProof/>
+                      </w:rPr>
+                      <w:t>3</w:t>
+                    </w:r>
+                  </w:fldSimple>
                   <w:r>
                     <w:t xml:space="preserve"> - SSD2 CRUD Stundeneintrag</w:t>
                   </w:r>
-                  <w:bookmarkEnd w:id="40"/>
+                  <w:bookmarkEnd w:id="39"/>
                 </w:p>
               </w:txbxContent>
             </v:textbox>
@@ -9542,12 +9314,12 @@
       <w:pPr>
         <w:pStyle w:val="berschrift2"/>
       </w:pPr>
-      <w:bookmarkStart w:id="41" w:name="_Toc294612488"/>
+      <w:bookmarkStart w:id="40" w:name="_Toc294612488"/>
       <w:r>
         <w:lastRenderedPageBreak/>
         <w:t>SSD3 Rapport generieren</w:t>
       </w:r>
-      <w:bookmarkEnd w:id="41"/>
+      <w:bookmarkEnd w:id="40"/>
     </w:p>
     <w:p>
       <w:pPr>
@@ -9612,45 +9384,32 @@
       <w:pPr>
         <w:pStyle w:val="Beschriftung"/>
       </w:pPr>
-      <w:bookmarkStart w:id="42" w:name="_Toc294612506"/>
+      <w:bookmarkStart w:id="41" w:name="_Toc294612506"/>
       <w:r>
         <w:t xml:space="preserve">Abbildung </w:t>
       </w:r>
-      <w:r>
-        <w:fldChar w:fldCharType="begin"/>
-      </w:r>
-      <w:r>
-        <w:instrText xml:space="preserve"> SEQ Abbildung \* ARABIC </w:instrText>
-      </w:r>
-      <w:r>
-        <w:fldChar w:fldCharType="separate"/>
-      </w:r>
-      <w:r>
-        <w:rPr>
-          <w:noProof/>
-        </w:rPr>
-        <w:t>4</w:t>
-      </w:r>
-      <w:r>
-        <w:rPr>
-          <w:noProof/>
-        </w:rPr>
-        <w:fldChar w:fldCharType="end"/>
-      </w:r>
+      <w:fldSimple w:instr=" SEQ Abbildung \* ARABIC ">
+        <w:r>
+          <w:rPr>
+            <w:noProof/>
+          </w:rPr>
+          <w:t>4</w:t>
+        </w:r>
+      </w:fldSimple>
       <w:r>
         <w:t xml:space="preserve"> - SSD3 Rapport generieren</w:t>
       </w:r>
+      <w:bookmarkEnd w:id="41"/>
+    </w:p>
+    <w:p>
+      <w:pPr>
+        <w:pStyle w:val="berschrift2"/>
+      </w:pPr>
+      <w:bookmarkStart w:id="42" w:name="_Toc294612489"/>
+      <w:r>
+        <w:t>SSD4 CRUD Benutzer</w:t>
+      </w:r>
       <w:bookmarkEnd w:id="42"/>
-    </w:p>
-    <w:p>
-      <w:pPr>
-        <w:pStyle w:val="berschrift2"/>
-      </w:pPr>
-      <w:bookmarkStart w:id="43" w:name="_Toc294612489"/>
-      <w:r>
-        <w:t>SSD4 CRUD Benutzer</w:t>
-      </w:r>
-      <w:bookmarkEnd w:id="43"/>
     </w:p>
     <w:p>
       <w:pPr>
@@ -9715,45 +9474,32 @@
       <w:pPr>
         <w:pStyle w:val="Beschriftung"/>
       </w:pPr>
-      <w:bookmarkStart w:id="44" w:name="_Toc294612507"/>
+      <w:bookmarkStart w:id="43" w:name="_Toc294612507"/>
       <w:r>
         <w:t xml:space="preserve">Abbildung </w:t>
       </w:r>
-      <w:r>
-        <w:fldChar w:fldCharType="begin"/>
-      </w:r>
-      <w:r>
-        <w:instrText xml:space="preserve"> SEQ Abbildung \* ARABIC </w:instrText>
-      </w:r>
-      <w:r>
-        <w:fldChar w:fldCharType="separate"/>
-      </w:r>
-      <w:r>
-        <w:rPr>
-          <w:noProof/>
-        </w:rPr>
-        <w:t>5</w:t>
-      </w:r>
-      <w:r>
-        <w:rPr>
-          <w:noProof/>
-        </w:rPr>
-        <w:fldChar w:fldCharType="end"/>
-      </w:r>
+      <w:fldSimple w:instr=" SEQ Abbildung \* ARABIC ">
+        <w:r>
+          <w:rPr>
+            <w:noProof/>
+          </w:rPr>
+          <w:t>5</w:t>
+        </w:r>
+      </w:fldSimple>
       <w:r>
         <w:t xml:space="preserve"> - SSD4 CRUD Benutzer</w:t>
       </w:r>
+      <w:bookmarkEnd w:id="43"/>
+    </w:p>
+    <w:p>
+      <w:pPr>
+        <w:pStyle w:val="berschrift2"/>
+      </w:pPr>
+      <w:bookmarkStart w:id="44" w:name="_Toc294612490"/>
+      <w:r>
+        <w:t>SSD5 Benutzer authentifizieren</w:t>
+      </w:r>
       <w:bookmarkEnd w:id="44"/>
-    </w:p>
-    <w:p>
-      <w:pPr>
-        <w:pStyle w:val="berschrift2"/>
-      </w:pPr>
-      <w:bookmarkStart w:id="45" w:name="_Toc294612490"/>
-      <w:r>
-        <w:t>SSD5 Benutzer authentifizieren</w:t>
-      </w:r>
-      <w:bookmarkEnd w:id="45"/>
     </w:p>
     <w:p>
       <w:pPr>
@@ -9818,38 +9564,25 @@
       <w:pPr>
         <w:pStyle w:val="Beschriftung"/>
       </w:pPr>
-      <w:bookmarkStart w:id="46" w:name="_Toc294612508"/>
+      <w:bookmarkStart w:id="45" w:name="_Toc294612508"/>
       <w:r>
         <w:t xml:space="preserve">Abbildung </w:t>
       </w:r>
-      <w:r>
-        <w:fldChar w:fldCharType="begin"/>
-      </w:r>
-      <w:r>
-        <w:instrText xml:space="preserve"> SEQ Abbildung \* ARABIC </w:instrText>
-      </w:r>
-      <w:r>
-        <w:fldChar w:fldCharType="separate"/>
-      </w:r>
-      <w:r>
-        <w:rPr>
-          <w:noProof/>
-        </w:rPr>
-        <w:t>6</w:t>
-      </w:r>
-      <w:r>
-        <w:rPr>
-          <w:noProof/>
-        </w:rPr>
-        <w:fldChar w:fldCharType="end"/>
-      </w:r>
+      <w:fldSimple w:instr=" SEQ Abbildung \* ARABIC ">
+        <w:r>
+          <w:rPr>
+            <w:noProof/>
+          </w:rPr>
+          <w:t>6</w:t>
+        </w:r>
+      </w:fldSimple>
       <w:r>
         <w:t xml:space="preserve"> -</w:t>
       </w:r>
       <w:r>
         <w:t xml:space="preserve"> SSD5 Benutzer authentifizieren</w:t>
       </w:r>
-      <w:bookmarkEnd w:id="46"/>
+      <w:bookmarkEnd w:id="45"/>
     </w:p>
     <w:p>
       <w:pPr>
@@ -9870,12 +9603,12 @@
       <w:pPr>
         <w:pStyle w:val="berschrift2"/>
       </w:pPr>
-      <w:bookmarkStart w:id="47" w:name="_Toc294612491"/>
+      <w:bookmarkStart w:id="46" w:name="_Toc294612491"/>
       <w:r>
         <w:lastRenderedPageBreak/>
         <w:t>SSD6 CRUD Kunde</w:t>
       </w:r>
-      <w:bookmarkEnd w:id="47"/>
+      <w:bookmarkEnd w:id="46"/>
     </w:p>
     <w:p>
       <w:pPr>
@@ -9940,31 +9673,18 @@
       <w:pPr>
         <w:pStyle w:val="Beschriftung"/>
       </w:pPr>
-      <w:bookmarkStart w:id="48" w:name="_Toc294612509"/>
+      <w:bookmarkStart w:id="47" w:name="_Toc294612509"/>
       <w:r>
         <w:t xml:space="preserve">Abbildung </w:t>
       </w:r>
-      <w:r>
-        <w:fldChar w:fldCharType="begin"/>
-      </w:r>
-      <w:r>
-        <w:instrText xml:space="preserve"> SEQ Abbildung \* ARABIC </w:instrText>
-      </w:r>
-      <w:r>
-        <w:fldChar w:fldCharType="separate"/>
-      </w:r>
-      <w:r>
-        <w:rPr>
-          <w:noProof/>
-        </w:rPr>
-        <w:t>7</w:t>
-      </w:r>
-      <w:r>
-        <w:rPr>
-          <w:noProof/>
-        </w:rPr>
-        <w:fldChar w:fldCharType="end"/>
-      </w:r>
+      <w:fldSimple w:instr=" SEQ Abbildung \* ARABIC ">
+        <w:r>
+          <w:rPr>
+            <w:noProof/>
+          </w:rPr>
+          <w:t>7</w:t>
+        </w:r>
+      </w:fldSimple>
       <w:r>
         <w:t xml:space="preserve"> </w:t>
       </w:r>
@@ -9980,17 +9700,17 @@
       <w:r>
         <w:t>CRUD Kunde</w:t>
       </w:r>
+      <w:bookmarkEnd w:id="47"/>
+    </w:p>
+    <w:p>
+      <w:pPr>
+        <w:pStyle w:val="berschrift2"/>
+      </w:pPr>
+      <w:bookmarkStart w:id="48" w:name="_Toc294612492"/>
+      <w:r>
+        <w:t>SSD7 CRUD Material</w:t>
+      </w:r>
       <w:bookmarkEnd w:id="48"/>
-    </w:p>
-    <w:p>
-      <w:pPr>
-        <w:pStyle w:val="berschrift2"/>
-      </w:pPr>
-      <w:bookmarkStart w:id="49" w:name="_Toc294612492"/>
-      <w:r>
-        <w:t>SSD7 CRUD Material</w:t>
-      </w:r>
-      <w:bookmarkEnd w:id="49"/>
     </w:p>
     <w:p>
       <w:pPr>
@@ -10055,34 +9775,18 @@
       <w:pPr>
         <w:pStyle w:val="Beschriftung"/>
       </w:pPr>
-      <w:bookmarkStart w:id="50" w:name="_Toc294612510"/>
+      <w:bookmarkStart w:id="49" w:name="_Toc294612510"/>
       <w:r>
         <w:t xml:space="preserve">Abbildung </w:t>
       </w:r>
-      <w:r>
-        <w:fldChar w:fldCharType="begin"/>
-      </w:r>
-      <w:r>
-        <w:instrText xml:space="preserve"> SEQ Abbildung \*</w:instrText>
-      </w:r>
-      <w:r>
-        <w:instrText xml:space="preserve"> ARABIC </w:instrText>
-      </w:r>
-      <w:r>
-        <w:fldChar w:fldCharType="separate"/>
-      </w:r>
-      <w:r>
-        <w:rPr>
-          <w:noProof/>
-        </w:rPr>
-        <w:t>8</w:t>
-      </w:r>
-      <w:r>
-        <w:rPr>
-          <w:noProof/>
-        </w:rPr>
-        <w:fldChar w:fldCharType="end"/>
-      </w:r>
+      <w:fldSimple w:instr=" SEQ Abbildung \* ARABIC ">
+        <w:r>
+          <w:rPr>
+            <w:noProof/>
+          </w:rPr>
+          <w:t>8</w:t>
+        </w:r>
+      </w:fldSimple>
       <w:r>
         <w:t xml:space="preserve"> </w:t>
       </w:r>
@@ -10098,13 +9802,13 @@
       <w:r>
         <w:t>CRUD Material</w:t>
       </w:r>
-      <w:bookmarkEnd w:id="50"/>
+      <w:bookmarkEnd w:id="49"/>
     </w:p>
     <w:p>
       <w:pPr>
         <w:pStyle w:val="berschrift2"/>
       </w:pPr>
-      <w:bookmarkStart w:id="51" w:name="_Toc294612493"/>
+      <w:bookmarkStart w:id="50" w:name="_Toc294612493"/>
       <w:r>
         <w:lastRenderedPageBreak/>
         <w:t>SSD8 CRUD Stundeneintragst</w:t>
@@ -10112,7 +9816,7 @@
       <w:r>
         <w:t>yp</w:t>
       </w:r>
-      <w:bookmarkEnd w:id="51"/>
+      <w:bookmarkEnd w:id="50"/>
     </w:p>
     <w:p>
       <w:pPr>
@@ -10177,31 +9881,18 @@
       <w:pPr>
         <w:pStyle w:val="Beschriftung"/>
       </w:pPr>
-      <w:bookmarkStart w:id="52" w:name="_Toc294612511"/>
+      <w:bookmarkStart w:id="51" w:name="_Toc294612511"/>
       <w:r>
         <w:t xml:space="preserve">Abbildung </w:t>
       </w:r>
-      <w:r>
-        <w:fldChar w:fldCharType="begin"/>
-      </w:r>
-      <w:r>
-        <w:instrText xml:space="preserve"> SEQ Abbildung \* ARABIC </w:instrText>
-      </w:r>
-      <w:r>
-        <w:fldChar w:fldCharType="separate"/>
-      </w:r>
-      <w:r>
-        <w:rPr>
-          <w:noProof/>
-        </w:rPr>
-        <w:t>9</w:t>
-      </w:r>
-      <w:r>
-        <w:rPr>
-          <w:noProof/>
-        </w:rPr>
-        <w:fldChar w:fldCharType="end"/>
-      </w:r>
+      <w:fldSimple w:instr=" SEQ Abbildung \* ARABIC ">
+        <w:r>
+          <w:rPr>
+            <w:noProof/>
+          </w:rPr>
+          <w:t>9</w:t>
+        </w:r>
+      </w:fldSimple>
       <w:r>
         <w:t xml:space="preserve"> -</w:t>
       </w:r>
@@ -10211,7 +9902,7 @@
       <w:r>
         <w:t>yp</w:t>
       </w:r>
-      <w:bookmarkEnd w:id="52"/>
+      <w:bookmarkEnd w:id="51"/>
     </w:p>
     <w:p>
       <w:pPr>
@@ -10229,12 +9920,12 @@
       <w:pPr>
         <w:pStyle w:val="berschrift2"/>
       </w:pPr>
-      <w:bookmarkStart w:id="53" w:name="_Toc294612494"/>
+      <w:bookmarkStart w:id="52" w:name="_Toc294612494"/>
       <w:r>
         <w:lastRenderedPageBreak/>
         <w:t>SSD9 CRUD Auftrag</w:t>
       </w:r>
-      <w:bookmarkEnd w:id="53"/>
+      <w:bookmarkEnd w:id="52"/>
     </w:p>
     <w:p>
       <w:pPr>
@@ -10299,38 +9990,25 @@
       <w:pPr>
         <w:pStyle w:val="Beschriftung"/>
       </w:pPr>
-      <w:bookmarkStart w:id="54" w:name="_Toc294612512"/>
+      <w:bookmarkStart w:id="53" w:name="_Toc294612512"/>
       <w:r>
         <w:t xml:space="preserve">Abbildung </w:t>
       </w:r>
-      <w:r>
-        <w:fldChar w:fldCharType="begin"/>
-      </w:r>
-      <w:r>
-        <w:instrText xml:space="preserve"> SEQ Abbildung \* ARABIC </w:instrText>
-      </w:r>
-      <w:r>
-        <w:fldChar w:fldCharType="separate"/>
-      </w:r>
-      <w:r>
-        <w:rPr>
-          <w:noProof/>
-        </w:rPr>
-        <w:t>10</w:t>
-      </w:r>
-      <w:r>
-        <w:rPr>
-          <w:noProof/>
-        </w:rPr>
-        <w:fldChar w:fldCharType="end"/>
-      </w:r>
+      <w:fldSimple w:instr=" SEQ Abbildung \* ARABIC ">
+        <w:r>
+          <w:rPr>
+            <w:noProof/>
+          </w:rPr>
+          <w:t>10</w:t>
+        </w:r>
+      </w:fldSimple>
       <w:r>
         <w:t xml:space="preserve"> - </w:t>
       </w:r>
       <w:r>
         <w:t>SSD9 CRUD Auftrag</w:t>
       </w:r>
-      <w:bookmarkEnd w:id="54"/>
+      <w:bookmarkEnd w:id="53"/>
     </w:p>
     <w:p>
       <w:pPr>
@@ -10351,49 +10029,42 @@
       <w:pPr>
         <w:pStyle w:val="berschrift1"/>
       </w:pPr>
-      <w:bookmarkStart w:id="55" w:name="_Ref288923972"/>
-      <w:bookmarkStart w:id="56" w:name="_Toc294612495"/>
+      <w:bookmarkStart w:id="54" w:name="_Ref288923972"/>
+      <w:bookmarkStart w:id="55" w:name="_Toc294612495"/>
       <w:r>
         <w:lastRenderedPageBreak/>
         <w:t>Systemoperationen</w:t>
       </w:r>
+      <w:bookmarkEnd w:id="54"/>
       <w:bookmarkEnd w:id="55"/>
+    </w:p>
+    <w:p>
+      <w:pPr>
+        <w:pStyle w:val="berschrift2"/>
+      </w:pPr>
+      <w:bookmarkStart w:id="56" w:name="_Toc294612496"/>
+      <w:r>
+        <w:t>Contracts</w:t>
+      </w:r>
       <w:bookmarkEnd w:id="56"/>
     </w:p>
     <w:p>
       <w:pPr>
-        <w:pStyle w:val="berschrift2"/>
-      </w:pPr>
-      <w:bookmarkStart w:id="57" w:name="_Toc294612496"/>
-      <w:proofErr w:type="spellStart"/>
-      <w:r>
-        <w:t>Contracts</w:t>
+        <w:pStyle w:val="berschrift3"/>
+      </w:pPr>
+      <w:bookmarkStart w:id="57" w:name="_Toc288741252"/>
+      <w:bookmarkStart w:id="58" w:name="_Toc294612497"/>
+      <w:r>
+        <w:t>CO</w:t>
+      </w:r>
+      <w:r>
+        <w:t>1</w:t>
+      </w:r>
+      <w:r>
+        <w:t xml:space="preserve"> generiereRapport</w:t>
       </w:r>
       <w:bookmarkEnd w:id="57"/>
-      <w:proofErr w:type="spellEnd"/>
-    </w:p>
-    <w:p>
-      <w:pPr>
-        <w:pStyle w:val="berschrift3"/>
-      </w:pPr>
-      <w:bookmarkStart w:id="58" w:name="_Toc288741252"/>
-      <w:bookmarkStart w:id="59" w:name="_Toc294612497"/>
-      <w:r>
-        <w:t>CO</w:t>
-      </w:r>
-      <w:r>
-        <w:t>1</w:t>
-      </w:r>
-      <w:r>
-        <w:t xml:space="preserve"> </w:t>
-      </w:r>
-      <w:proofErr w:type="spellStart"/>
-      <w:r>
-        <w:t>generiereRapport</w:t>
-      </w:r>
       <w:bookmarkEnd w:id="58"/>
-      <w:bookmarkEnd w:id="59"/>
-      <w:proofErr w:type="spellEnd"/>
     </w:p>
     <w:tbl>
       <w:tblPr>
@@ -10433,13 +10104,8 @@
               <w:spacing w:line="276" w:lineRule="auto"/>
               <w:cnfStyle w:val="000000100000" w:firstRow="0" w:lastRow="0" w:firstColumn="0" w:lastColumn="0" w:oddVBand="0" w:evenVBand="0" w:oddHBand="1" w:evenHBand="0" w:firstRowFirstColumn="0" w:firstRowLastColumn="0" w:lastRowFirstColumn="0" w:lastRowLastColumn="0"/>
             </w:pPr>
-            <w:proofErr w:type="spellStart"/>
-            <w:r>
-              <w:t>generiereRapport</w:t>
-            </w:r>
-            <w:proofErr w:type="spellEnd"/>
-            <w:r>
-              <w:t>(</w:t>
+            <w:r>
+              <w:t>generiereRapport(</w:t>
             </w:r>
             <w:r>
               <w:t>a</w:t>
@@ -10509,11 +10175,9 @@
             <w:pPr>
               <w:spacing w:line="276" w:lineRule="auto"/>
             </w:pPr>
-            <w:proofErr w:type="spellStart"/>
             <w:r>
               <w:t>Preconditions</w:t>
             </w:r>
-            <w:proofErr w:type="spellEnd"/>
           </w:p>
         </w:tc>
       </w:tr>
@@ -10586,29 +10250,8 @@
             <w:pPr>
               <w:spacing w:line="276" w:lineRule="auto"/>
             </w:pPr>
-            <w:proofErr w:type="spellStart"/>
-            <w:r>
-              <w:t>Success</w:t>
-            </w:r>
-            <w:proofErr w:type="spellEnd"/>
-            <w:r>
-              <w:t xml:space="preserve"> </w:t>
-            </w:r>
-            <w:proofErr w:type="spellStart"/>
-            <w:r>
-              <w:t>Guarantee</w:t>
-            </w:r>
-            <w:proofErr w:type="spellEnd"/>
-            <w:r>
-              <w:t xml:space="preserve"> (</w:t>
-            </w:r>
-            <w:proofErr w:type="spellStart"/>
-            <w:r>
-              <w:t>Postconditions</w:t>
-            </w:r>
-            <w:proofErr w:type="spellEnd"/>
-            <w:r>
-              <w:t>)</w:t>
+            <w:r>
+              <w:t>Success Guarantee (Postconditions)</w:t>
             </w:r>
           </w:p>
         </w:tc>
@@ -10668,7 +10311,7 @@
       <w:pPr>
         <w:pStyle w:val="berschrift3"/>
       </w:pPr>
-      <w:bookmarkStart w:id="60" w:name="_Toc294612498"/>
+      <w:bookmarkStart w:id="59" w:name="_Toc294612498"/>
       <w:r>
         <w:t>CO</w:t>
       </w:r>
@@ -10678,12 +10321,10 @@
       <w:r>
         <w:t xml:space="preserve"> </w:t>
       </w:r>
-      <w:proofErr w:type="spellStart"/>
       <w:r>
         <w:t>startZeitmessung</w:t>
       </w:r>
-      <w:bookmarkEnd w:id="60"/>
-      <w:proofErr w:type="spellEnd"/>
+      <w:bookmarkEnd w:id="59"/>
     </w:p>
     <w:tbl>
       <w:tblPr>
@@ -10723,13 +10364,8 @@
               <w:spacing w:line="276" w:lineRule="auto"/>
               <w:cnfStyle w:val="000000100000" w:firstRow="0" w:lastRow="0" w:firstColumn="0" w:lastColumn="0" w:oddVBand="0" w:evenVBand="0" w:oddHBand="1" w:evenHBand="0" w:firstRowFirstColumn="0" w:firstRowLastColumn="0" w:lastRowFirstColumn="0" w:lastRowLastColumn="0"/>
             </w:pPr>
-            <w:proofErr w:type="spellStart"/>
-            <w:r>
-              <w:t>startZeitmessung</w:t>
-            </w:r>
-            <w:proofErr w:type="spellEnd"/>
-            <w:r>
-              <w:t>() : Stundeneintrag</w:t>
+            <w:r>
+              <w:t>startZeitmessung() : Stundeneintrag</w:t>
             </w:r>
           </w:p>
         </w:tc>
@@ -10781,11 +10417,9 @@
             <w:pPr>
               <w:spacing w:line="276" w:lineRule="auto"/>
             </w:pPr>
-            <w:proofErr w:type="spellStart"/>
             <w:r>
               <w:t>Preconditions</w:t>
             </w:r>
-            <w:proofErr w:type="spellEnd"/>
           </w:p>
         </w:tc>
       </w:tr>
@@ -10846,29 +10480,8 @@
             <w:pPr>
               <w:spacing w:line="276" w:lineRule="auto"/>
             </w:pPr>
-            <w:proofErr w:type="spellStart"/>
-            <w:r>
-              <w:t>Success</w:t>
-            </w:r>
-            <w:proofErr w:type="spellEnd"/>
-            <w:r>
-              <w:t xml:space="preserve"> </w:t>
-            </w:r>
-            <w:proofErr w:type="spellStart"/>
-            <w:r>
-              <w:t>Guarantee</w:t>
-            </w:r>
-            <w:proofErr w:type="spellEnd"/>
-            <w:r>
-              <w:t xml:space="preserve"> (</w:t>
-            </w:r>
-            <w:proofErr w:type="spellStart"/>
-            <w:r>
-              <w:t>Postconditions</w:t>
-            </w:r>
-            <w:proofErr w:type="spellEnd"/>
-            <w:r>
-              <w:t>)</w:t>
+            <w:r>
+              <w:t>Success Guarantee (Postconditions)</w:t>
             </w:r>
           </w:p>
         </w:tc>
@@ -10924,7 +10537,6 @@
                 <w:b w:val="0"/>
               </w:rPr>
             </w:pPr>
-            <w:proofErr w:type="spellStart"/>
             <w:r>
               <w:rPr>
                 <w:b w:val="0"/>
@@ -10943,7 +10555,6 @@
               </w:rPr>
               <w:t>start</w:t>
             </w:r>
-            <w:proofErr w:type="spellEnd"/>
             <w:r>
               <w:rPr>
                 <w:b w:val="0"/>
@@ -11003,7 +10614,7 @@
       <w:pPr>
         <w:pStyle w:val="berschrift3"/>
       </w:pPr>
-      <w:bookmarkStart w:id="61" w:name="_Toc294612499"/>
+      <w:bookmarkStart w:id="60" w:name="_Toc294612499"/>
       <w:r>
         <w:t>CO</w:t>
       </w:r>
@@ -11011,14 +10622,9 @@
         <w:t>3</w:t>
       </w:r>
       <w:r>
-        <w:t xml:space="preserve"> </w:t>
-      </w:r>
-      <w:proofErr w:type="spellStart"/>
-      <w:r>
-        <w:t>stopZeitmessung</w:t>
-      </w:r>
-      <w:bookmarkEnd w:id="61"/>
-      <w:proofErr w:type="spellEnd"/>
+        <w:t xml:space="preserve"> stopZeitmessung</w:t>
+      </w:r>
+      <w:bookmarkEnd w:id="60"/>
     </w:p>
     <w:tbl>
       <w:tblPr>
@@ -11058,11 +10664,9 @@
               <w:spacing w:line="276" w:lineRule="auto"/>
               <w:cnfStyle w:val="000000100000" w:firstRow="0" w:lastRow="0" w:firstColumn="0" w:lastColumn="0" w:oddVBand="0" w:evenVBand="0" w:oddHBand="1" w:evenHBand="0" w:firstRowFirstColumn="0" w:firstRowLastColumn="0" w:lastRowFirstColumn="0" w:lastRowLastColumn="0"/>
             </w:pPr>
-            <w:proofErr w:type="spellStart"/>
             <w:r>
               <w:t>stopZeitmessung</w:t>
             </w:r>
-            <w:proofErr w:type="spellEnd"/>
             <w:r>
               <w:t xml:space="preserve">() : </w:t>
             </w:r>
@@ -11119,11 +10723,9 @@
             <w:pPr>
               <w:spacing w:line="276" w:lineRule="auto"/>
             </w:pPr>
-            <w:proofErr w:type="spellStart"/>
             <w:r>
               <w:t>Preconditions</w:t>
             </w:r>
-            <w:proofErr w:type="spellEnd"/>
           </w:p>
         </w:tc>
       </w:tr>
@@ -11168,19 +10770,11 @@
                 <w:b w:val="0"/>
               </w:rPr>
             </w:pPr>
-            <w:proofErr w:type="spellStart"/>
             <w:r>
               <w:rPr>
                 <w:b w:val="0"/>
               </w:rPr>
-              <w:t>startZeitmessung</w:t>
-            </w:r>
-            <w:proofErr w:type="spellEnd"/>
-            <w:r>
-              <w:rPr>
-                <w:b w:val="0"/>
-              </w:rPr>
-              <w:t>() wurde bereits ausgeführt</w:t>
+              <w:t>startZeitmessung() wurde bereits ausgeführt</w:t>
             </w:r>
           </w:p>
           <w:p>
@@ -11195,19 +10789,11 @@
                 <w:b w:val="0"/>
               </w:rPr>
             </w:pPr>
-            <w:proofErr w:type="spellStart"/>
             <w:r>
               <w:rPr>
                 <w:b w:val="0"/>
               </w:rPr>
-              <w:t>stopZeitmessung</w:t>
-            </w:r>
-            <w:proofErr w:type="spellEnd"/>
-            <w:r>
-              <w:rPr>
-                <w:b w:val="0"/>
-              </w:rPr>
-              <w:t>() wurde noch nicht ausgeführt</w:t>
+              <w:t>stopZeitmessung() wurde noch nicht ausgeführt</w:t>
             </w:r>
           </w:p>
           <w:p>
@@ -11244,49 +10830,7 @@
               <w:rPr>
                 <w:b w:val="0"/>
               </w:rPr>
-              <w:t xml:space="preserve">, </w:t>
-            </w:r>
-            <w:proofErr w:type="spellStart"/>
-            <w:r>
-              <w:rPr>
-                <w:b w:val="0"/>
-              </w:rPr>
-              <w:t>eintrag_datum</w:t>
-            </w:r>
-            <w:proofErr w:type="spellEnd"/>
-            <w:r>
-              <w:rPr>
-                <w:b w:val="0"/>
-              </w:rPr>
-              <w:t xml:space="preserve"> und </w:t>
-            </w:r>
-            <w:proofErr w:type="spellStart"/>
-            <w:r>
-              <w:rPr>
-                <w:b w:val="0"/>
-              </w:rPr>
-              <w:t>zeit_start</w:t>
-            </w:r>
-            <w:proofErr w:type="spellEnd"/>
-            <w:r>
-              <w:rPr>
-                <w:b w:val="0"/>
-              </w:rPr>
-              <w:t xml:space="preserve"> ist gesetzt, </w:t>
-            </w:r>
-            <w:proofErr w:type="spellStart"/>
-            <w:r>
-              <w:rPr>
-                <w:b w:val="0"/>
-              </w:rPr>
-              <w:t>zeit_ende</w:t>
-            </w:r>
-            <w:proofErr w:type="spellEnd"/>
-            <w:r>
-              <w:rPr>
-                <w:b w:val="0"/>
-              </w:rPr>
-              <w:t xml:space="preserve"> ist noch nicht gesetzt</w:t>
+              <w:t>, eintrag_datum und zeit_start ist gesetzt, zeit_ende ist noch nicht gesetzt</w:t>
             </w:r>
           </w:p>
         </w:tc>
@@ -11305,29 +10849,8 @@
             <w:pPr>
               <w:spacing w:line="276" w:lineRule="auto"/>
             </w:pPr>
-            <w:proofErr w:type="spellStart"/>
-            <w:r>
-              <w:t>Success</w:t>
-            </w:r>
-            <w:proofErr w:type="spellEnd"/>
-            <w:r>
-              <w:t xml:space="preserve"> </w:t>
-            </w:r>
-            <w:proofErr w:type="spellStart"/>
-            <w:r>
-              <w:t>Guarantee</w:t>
-            </w:r>
-            <w:proofErr w:type="spellEnd"/>
-            <w:r>
-              <w:t xml:space="preserve"> (</w:t>
-            </w:r>
-            <w:proofErr w:type="spellStart"/>
-            <w:r>
-              <w:t>Postconditions</w:t>
-            </w:r>
-            <w:proofErr w:type="spellEnd"/>
-            <w:r>
-              <w:t>)</w:t>
+            <w:r>
+              <w:t>Success Guarantee (Postconditions)</w:t>
             </w:r>
           </w:p>
         </w:tc>
@@ -11360,21 +10883,7 @@
               <w:rPr>
                 <w:b w:val="0"/>
               </w:rPr>
-              <w:t xml:space="preserve">Auf Stundeneintrag s wurde </w:t>
-            </w:r>
-            <w:proofErr w:type="spellStart"/>
-            <w:r>
-              <w:rPr>
-                <w:b w:val="0"/>
-              </w:rPr>
-              <w:t>zeit_ende</w:t>
-            </w:r>
-            <w:proofErr w:type="spellEnd"/>
-            <w:r>
-              <w:rPr>
-                <w:b w:val="0"/>
-              </w:rPr>
-              <w:t xml:space="preserve"> auf die aktuelle Systemzeit gesetzt</w:t>
+              <w:t>Auf Stundeneintrag s wurde zeit_ende auf die aktuelle Systemzeit gesetzt</w:t>
             </w:r>
           </w:p>
         </w:tc>
@@ -11390,17 +10899,12 @@
       <w:pPr>
         <w:pStyle w:val="berschrift3"/>
       </w:pPr>
-      <w:bookmarkStart w:id="62" w:name="_Toc294612500"/>
+      <w:bookmarkStart w:id="61" w:name="_Toc294612500"/>
       <w:r>
         <w:lastRenderedPageBreak/>
-        <w:t xml:space="preserve">CO4 </w:t>
-      </w:r>
-      <w:proofErr w:type="spellStart"/>
-      <w:r>
-        <w:t>löscheStundeneintrag</w:t>
-      </w:r>
-      <w:bookmarkEnd w:id="62"/>
-      <w:proofErr w:type="spellEnd"/>
+        <w:t>CO4 löscheStundeneintrag</w:t>
+      </w:r>
+      <w:bookmarkEnd w:id="61"/>
     </w:p>
     <w:tbl>
       <w:tblPr>
@@ -11440,11 +10944,9 @@
               <w:spacing w:line="276" w:lineRule="auto"/>
               <w:cnfStyle w:val="000000100000" w:firstRow="0" w:lastRow="0" w:firstColumn="0" w:lastColumn="0" w:oddVBand="0" w:evenVBand="0" w:oddHBand="1" w:evenHBand="0" w:firstRowFirstColumn="0" w:firstRowLastColumn="0" w:lastRowFirstColumn="0" w:lastRowLastColumn="0"/>
             </w:pPr>
-            <w:proofErr w:type="spellStart"/>
             <w:r>
               <w:t>löscheStundeneintrag</w:t>
             </w:r>
-            <w:proofErr w:type="spellEnd"/>
             <w:r>
               <w:t>(</w:t>
             </w:r>
@@ -11455,13 +10957,8 @@
               <w:t xml:space="preserve"> : Stundeneintrag</w:t>
             </w:r>
             <w:r>
-              <w:t xml:space="preserve">) : </w:t>
-            </w:r>
-            <w:proofErr w:type="spellStart"/>
-            <w:r>
-              <w:t>bool</w:t>
-            </w:r>
-            <w:proofErr w:type="spellEnd"/>
+              <w:t>) : bool</w:t>
+            </w:r>
           </w:p>
         </w:tc>
       </w:tr>
@@ -11518,11 +11015,9 @@
             <w:pPr>
               <w:spacing w:line="276" w:lineRule="auto"/>
             </w:pPr>
-            <w:proofErr w:type="spellStart"/>
             <w:r>
               <w:t>Preconditions</w:t>
             </w:r>
-            <w:proofErr w:type="spellEnd"/>
           </w:p>
         </w:tc>
       </w:tr>
@@ -11571,29 +11066,8 @@
             <w:pPr>
               <w:spacing w:line="276" w:lineRule="auto"/>
             </w:pPr>
-            <w:proofErr w:type="spellStart"/>
-            <w:r>
-              <w:t>Success</w:t>
-            </w:r>
-            <w:proofErr w:type="spellEnd"/>
-            <w:r>
-              <w:t xml:space="preserve"> </w:t>
-            </w:r>
-            <w:proofErr w:type="spellStart"/>
-            <w:r>
-              <w:t>Guarantee</w:t>
-            </w:r>
-            <w:proofErr w:type="spellEnd"/>
-            <w:r>
-              <w:t xml:space="preserve"> (</w:t>
-            </w:r>
-            <w:proofErr w:type="spellStart"/>
-            <w:r>
-              <w:t>Postconditions</w:t>
-            </w:r>
-            <w:proofErr w:type="spellEnd"/>
-            <w:r>
-              <w:t>)</w:t>
+            <w:r>
+              <w:t>Success Guarantee (Postconditions)</w:t>
             </w:r>
           </w:p>
         </w:tc>
@@ -11763,16 +11237,14 @@
       <w:pPr>
         <w:pStyle w:val="berschrift3"/>
       </w:pPr>
-      <w:bookmarkStart w:id="63" w:name="_Toc294612501"/>
+      <w:bookmarkStart w:id="62" w:name="_Toc294612501"/>
       <w:r>
         <w:t xml:space="preserve">CO5 </w:t>
       </w:r>
-      <w:proofErr w:type="spellStart"/>
       <w:r>
         <w:t>ändereMaterial</w:t>
       </w:r>
-      <w:bookmarkEnd w:id="63"/>
-      <w:proofErr w:type="spellEnd"/>
+      <w:bookmarkEnd w:id="62"/>
     </w:p>
     <w:tbl>
       <w:tblPr>
@@ -11812,52 +11284,21 @@
               <w:spacing w:line="276" w:lineRule="auto"/>
               <w:cnfStyle w:val="000000100000" w:firstRow="0" w:lastRow="0" w:firstColumn="0" w:lastColumn="0" w:oddVBand="0" w:evenVBand="0" w:oddHBand="1" w:evenHBand="0" w:firstRowFirstColumn="0" w:firstRowLastColumn="0" w:lastRowFirstColumn="0" w:lastRowLastColumn="0"/>
             </w:pPr>
-            <w:proofErr w:type="spellStart"/>
-            <w:r>
-              <w:t>ändereMaterial</w:t>
-            </w:r>
-            <w:proofErr w:type="spellEnd"/>
-            <w:r>
-              <w:t>(</w:t>
+            <w:r>
+              <w:t>ändereMaterial(</w:t>
             </w:r>
             <w:r>
               <w:t>m : Material</w:t>
             </w:r>
             <w:r>
-              <w:t xml:space="preserve">, </w:t>
-            </w:r>
-            <w:proofErr w:type="spellStart"/>
-            <w:r>
-              <w:t>katalog_nr</w:t>
-            </w:r>
-            <w:proofErr w:type="spellEnd"/>
-            <w:r>
-              <w:t xml:space="preserve"> : String, </w:t>
-            </w:r>
-            <w:proofErr w:type="spellStart"/>
-            <w:r>
-              <w:t>beschreibung</w:t>
-            </w:r>
-            <w:proofErr w:type="spellEnd"/>
-            <w:r>
-              <w:t xml:space="preserve"> : String, </w:t>
-            </w:r>
-            <w:proofErr w:type="spellStart"/>
-            <w:r>
-              <w:t>dimension</w:t>
-            </w:r>
-            <w:proofErr w:type="spellEnd"/>
-            <w:r>
-              <w:t xml:space="preserve"> : String, preis : </w:t>
-            </w:r>
-            <w:proofErr w:type="spellStart"/>
+              <w:t xml:space="preserve">, katalog_nr : String, beschreibung : String, dimension : String, preis : </w:t>
+            </w:r>
             <w:r>
               <w:t>D</w:t>
             </w:r>
             <w:r>
               <w:t>ecimal</w:t>
             </w:r>
-            <w:proofErr w:type="spellEnd"/>
             <w:r>
               <w:t>) : Material</w:t>
             </w:r>
@@ -11892,7 +11333,7 @@
               <w:cnfStyle w:val="000000010000" w:firstRow="0" w:lastRow="0" w:firstColumn="0" w:lastColumn="0" w:oddVBand="0" w:evenVBand="0" w:oddHBand="0" w:evenHBand="1" w:firstRowFirstColumn="0" w:firstRowLastColumn="0" w:lastRowFirstColumn="0" w:lastRowLastColumn="0"/>
             </w:pPr>
             <w:r>
-              <w:t xml:space="preserve">UC </w:t>
+              <w:t>UC</w:t>
             </w:r>
             <w:r>
               <w:t>7 CRUD Material</w:t>
@@ -11914,11 +11355,9 @@
             <w:pPr>
               <w:spacing w:line="276" w:lineRule="auto"/>
             </w:pPr>
-            <w:proofErr w:type="spellStart"/>
             <w:r>
               <w:t>Preconditions</w:t>
             </w:r>
-            <w:proofErr w:type="spellEnd"/>
           </w:p>
         </w:tc>
       </w:tr>
@@ -11979,29 +11418,8 @@
             <w:pPr>
               <w:spacing w:line="276" w:lineRule="auto"/>
             </w:pPr>
-            <w:proofErr w:type="spellStart"/>
-            <w:r>
-              <w:t>Success</w:t>
-            </w:r>
-            <w:proofErr w:type="spellEnd"/>
-            <w:r>
-              <w:t xml:space="preserve"> </w:t>
-            </w:r>
-            <w:proofErr w:type="spellStart"/>
-            <w:r>
-              <w:t>Guarantee</w:t>
-            </w:r>
-            <w:proofErr w:type="spellEnd"/>
-            <w:r>
-              <w:t xml:space="preserve"> (</w:t>
-            </w:r>
-            <w:proofErr w:type="spellStart"/>
-            <w:r>
-              <w:t>Postconditions</w:t>
-            </w:r>
-            <w:proofErr w:type="spellEnd"/>
-            <w:r>
-              <w:t>)</w:t>
+            <w:r>
+              <w:t>Success Guarantee (Postconditions)</w:t>
             </w:r>
           </w:p>
         </w:tc>
@@ -12034,19 +11452,11 @@
               </w:rPr>
               <w:t xml:space="preserve">Material m wurde nicht verändert, ausser dass </w:t>
             </w:r>
-            <w:proofErr w:type="spellStart"/>
             <w:r>
               <w:rPr>
                 <w:b w:val="0"/>
               </w:rPr>
-              <w:t>m.gültigBis</w:t>
-            </w:r>
-            <w:proofErr w:type="spellEnd"/>
-            <w:r>
-              <w:rPr>
-                <w:b w:val="0"/>
-              </w:rPr>
-              <w:t xml:space="preserve"> auf die aktuelle Systemzeit gesetzt</w:t>
+              <w:t>m.gültigBis auf die aktuelle Systemzeit gesetzt</w:t>
             </w:r>
             <w:r>
               <w:rPr>
@@ -12077,49 +11487,7 @@
               <w:rPr>
                 <w:b w:val="0"/>
               </w:rPr>
-              <w:t>erstellt, alle Attribute wurden gesetzt (</w:t>
-            </w:r>
-            <w:proofErr w:type="spellStart"/>
-            <w:r>
-              <w:rPr>
-                <w:b w:val="0"/>
-              </w:rPr>
-              <w:t>katalog_nr</w:t>
-            </w:r>
-            <w:proofErr w:type="spellEnd"/>
-            <w:r>
-              <w:rPr>
-                <w:b w:val="0"/>
-              </w:rPr>
-              <w:t xml:space="preserve">, </w:t>
-            </w:r>
-            <w:proofErr w:type="spellStart"/>
-            <w:r>
-              <w:rPr>
-                <w:b w:val="0"/>
-              </w:rPr>
-              <w:t>beschreibung</w:t>
-            </w:r>
-            <w:proofErr w:type="spellEnd"/>
-            <w:r>
-              <w:rPr>
-                <w:b w:val="0"/>
-              </w:rPr>
-              <w:t xml:space="preserve">, </w:t>
-            </w:r>
-            <w:proofErr w:type="spellStart"/>
-            <w:r>
-              <w:rPr>
-                <w:b w:val="0"/>
-              </w:rPr>
-              <w:t>dimension</w:t>
-            </w:r>
-            <w:proofErr w:type="spellEnd"/>
-            <w:r>
-              <w:rPr>
-                <w:b w:val="0"/>
-              </w:rPr>
-              <w:t>, preis)</w:t>
+              <w:t>erstellt, alle Attribute wurden gesetzt (katalog_nr, beschreibung, dimension, preis)</w:t>
             </w:r>
           </w:p>
           <w:p>
@@ -12167,19 +11535,14 @@
       <w:pPr>
         <w:pStyle w:val="berschrift3"/>
       </w:pPr>
-      <w:bookmarkStart w:id="64" w:name="_Toc294612502"/>
-      <w:r>
-        <w:t xml:space="preserve">CO6 </w:t>
-      </w:r>
-      <w:proofErr w:type="spellStart"/>
-      <w:r>
-        <w:t>ändereStundeneintragst</w:t>
+      <w:bookmarkStart w:id="63" w:name="_Toc294612502"/>
+      <w:r>
+        <w:t>CO6 ändereStundeneintragst</w:t>
       </w:r>
       <w:r>
         <w:t>yp</w:t>
       </w:r>
-      <w:bookmarkEnd w:id="64"/>
-      <w:proofErr w:type="spellEnd"/>
+      <w:bookmarkEnd w:id="63"/>
     </w:p>
     <w:tbl>
       <w:tblPr>
@@ -12219,46 +11582,12 @@
               <w:spacing w:line="276" w:lineRule="auto"/>
               <w:cnfStyle w:val="000000100000" w:firstRow="0" w:lastRow="0" w:firstColumn="0" w:lastColumn="0" w:oddVBand="0" w:evenVBand="0" w:oddHBand="1" w:evenHBand="0" w:firstRowFirstColumn="0" w:firstRowLastColumn="0" w:lastRowFirstColumn="0" w:lastRowLastColumn="0"/>
             </w:pPr>
-            <w:proofErr w:type="spellStart"/>
             <w:r>
               <w:t>ändereStundeneintragsT</w:t>
             </w:r>
             <w:r>
-              <w:t>yp</w:t>
-            </w:r>
-            <w:proofErr w:type="spellEnd"/>
-            <w:r>
-              <w:t xml:space="preserve"> (s : </w:t>
-            </w:r>
-            <w:proofErr w:type="spellStart"/>
-            <w:r>
-              <w:t>StundeneintragsTyp</w:t>
-            </w:r>
-            <w:proofErr w:type="spellEnd"/>
-            <w:r>
-              <w:t xml:space="preserve">, </w:t>
-            </w:r>
-            <w:proofErr w:type="spellStart"/>
-            <w:r>
-              <w:t>beschreibung</w:t>
-            </w:r>
-            <w:proofErr w:type="spellEnd"/>
-            <w:r>
-              <w:t xml:space="preserve"> : String, </w:t>
-            </w:r>
-            <w:proofErr w:type="spellStart"/>
-            <w:r>
-              <w:t>materialListe</w:t>
-            </w:r>
-            <w:proofErr w:type="spellEnd"/>
-            <w:r>
-              <w:t xml:space="preserve"> : Liste) : </w:t>
-            </w:r>
-            <w:proofErr w:type="spellStart"/>
-            <w:r>
-              <w:t>StundeneintragsTyp</w:t>
-            </w:r>
-            <w:proofErr w:type="spellEnd"/>
+              <w:t>yp (s : StundeneintragsTyp, beschreibung : String, materialListe : Liste) : StundeneintragsTyp</w:t>
+            </w:r>
           </w:p>
         </w:tc>
       </w:tr>
@@ -12290,8 +11619,10 @@
               <w:cnfStyle w:val="000000010000" w:firstRow="0" w:lastRow="0" w:firstColumn="0" w:lastColumn="0" w:oddVBand="0" w:evenVBand="0" w:oddHBand="0" w:evenHBand="1" w:firstRowFirstColumn="0" w:firstRowLastColumn="0" w:lastRowFirstColumn="0" w:lastRowLastColumn="0"/>
             </w:pPr>
             <w:r>
-              <w:t xml:space="preserve">UC </w:t>
-            </w:r>
+              <w:t>UC</w:t>
+            </w:r>
+            <w:bookmarkStart w:id="64" w:name="_GoBack"/>
+            <w:bookmarkEnd w:id="64"/>
             <w:r>
               <w:t>8</w:t>
             </w:r>
@@ -12315,11 +11646,9 @@
             <w:pPr>
               <w:spacing w:line="276" w:lineRule="auto"/>
             </w:pPr>
-            <w:proofErr w:type="spellStart"/>
             <w:r>
               <w:t>Preconditions</w:t>
             </w:r>
-            <w:proofErr w:type="spellEnd"/>
           </w:p>
         </w:tc>
       </w:tr>
@@ -12392,29 +11721,8 @@
             <w:pPr>
               <w:spacing w:line="276" w:lineRule="auto"/>
             </w:pPr>
-            <w:proofErr w:type="spellStart"/>
-            <w:r>
-              <w:t>Success</w:t>
-            </w:r>
-            <w:proofErr w:type="spellEnd"/>
-            <w:r>
-              <w:t xml:space="preserve"> </w:t>
-            </w:r>
-            <w:proofErr w:type="spellStart"/>
-            <w:r>
-              <w:t>Guarantee</w:t>
-            </w:r>
-            <w:proofErr w:type="spellEnd"/>
-            <w:r>
-              <w:t xml:space="preserve"> (</w:t>
-            </w:r>
-            <w:proofErr w:type="spellStart"/>
-            <w:r>
-              <w:t>Postconditions</w:t>
-            </w:r>
-            <w:proofErr w:type="spellEnd"/>
-            <w:r>
-              <w:t>)</w:t>
+            <w:r>
+              <w:t>Success Guarantee (Postconditions)</w:t>
             </w:r>
           </w:p>
         </w:tc>
@@ -12457,21 +11765,7 @@
               <w:rPr>
                 <w:b w:val="0"/>
               </w:rPr>
-              <w:t xml:space="preserve"> wurde nicht verändert, ausser dass </w:t>
-            </w:r>
-            <w:proofErr w:type="spellStart"/>
-            <w:r>
-              <w:rPr>
-                <w:b w:val="0"/>
-              </w:rPr>
-              <w:t>m.gültigBis</w:t>
-            </w:r>
-            <w:proofErr w:type="spellEnd"/>
-            <w:r>
-              <w:rPr>
-                <w:b w:val="0"/>
-              </w:rPr>
-              <w:t xml:space="preserve"> auf die aktuelle Systemzeit gesetzt wurde</w:t>
+              <w:t xml:space="preserve"> wurde nicht verändert, ausser dass m.gültigBis auf die aktuelle Systemzeit gesetzt wurde</w:t>
             </w:r>
             <w:r>
               <w:rPr>
@@ -12526,35 +11820,13 @@
               <w:rPr>
                 <w:b w:val="0"/>
               </w:rPr>
-              <w:t xml:space="preserve"> Attribute wurden gesetzt (</w:t>
-            </w:r>
-            <w:proofErr w:type="spellStart"/>
+              <w:t xml:space="preserve"> Attribute wurden gesetzt (beschreibung</w:t>
+            </w:r>
             <w:r>
               <w:rPr>
                 <w:b w:val="0"/>
               </w:rPr>
-              <w:t>beschreibung</w:t>
-            </w:r>
-            <w:proofErr w:type="spellEnd"/>
-            <w:r>
-              <w:rPr>
-                <w:b w:val="0"/>
-              </w:rPr>
-              <w:t xml:space="preserve">, </w:t>
-            </w:r>
-            <w:proofErr w:type="spellStart"/>
-            <w:r>
-              <w:rPr>
-                <w:b w:val="0"/>
-              </w:rPr>
-              <w:t>materialListe</w:t>
-            </w:r>
-            <w:proofErr w:type="spellEnd"/>
-            <w:r>
-              <w:rPr>
-                <w:b w:val="0"/>
-              </w:rPr>
-              <w:t>)</w:t>
+              <w:t>, materialListe)</w:t>
             </w:r>
           </w:p>
           <w:p>
@@ -12699,7 +11971,7 @@
       <w:rPr>
         <w:noProof/>
       </w:rPr>
-      <w:t>31. Mai 2011</w:t>
+      <w:t>1. Juni 2011</w:t>
     </w:r>
     <w:r>
       <w:fldChar w:fldCharType="end"/>
@@ -12737,7 +12009,7 @@
         <w:noProof/>
         <w:lang w:val="de-DE"/>
       </w:rPr>
-      <w:t>16</w:t>
+      <w:t>23</w:t>
     </w:r>
     <w:r>
       <w:rPr>
@@ -12751,31 +12023,16 @@
       </w:rPr>
       <w:t xml:space="preserve"> von </w:t>
     </w:r>
-    <w:r>
-      <w:fldChar w:fldCharType="begin"/>
-    </w:r>
-    <w:r>
-      <w:instrText>NUMPAGES  \* Arabic  \* MERGEFORMAT</w:instrText>
-    </w:r>
-    <w:r>
-      <w:fldChar w:fldCharType="separate"/>
-    </w:r>
-    <w:r>
-      <w:rPr>
-        <w:b/>
-        <w:noProof/>
-        <w:lang w:val="de-DE"/>
-      </w:rPr>
-      <w:t>23</w:t>
-    </w:r>
-    <w:r>
-      <w:rPr>
-        <w:b/>
-        <w:noProof/>
-        <w:lang w:val="de-DE"/>
-      </w:rPr>
-      <w:fldChar w:fldCharType="end"/>
-    </w:r>
+    <w:fldSimple w:instr="NUMPAGES  \* Arabic  \* MERGEFORMAT">
+      <w:r>
+        <w:rPr>
+          <w:b/>
+          <w:noProof/>
+          <w:lang w:val="de-DE"/>
+        </w:rPr>
+        <w:t>23</w:t>
+      </w:r>
+    </w:fldSimple>
   </w:p>
 </w:ftr>
 </file>
@@ -17766,7 +17023,7 @@
 </file>
 
 <file path=customXml/itemProps1.xml><?xml version="1.0" encoding="utf-8"?>
-<ds:datastoreItem xmlns:ds="http://schemas.openxmlformats.org/officeDocument/2006/customXml" ds:itemID="{A7820C80-FF5B-41D4-92AA-8554D9812274}">
+<ds:datastoreItem xmlns:ds="http://schemas.openxmlformats.org/officeDocument/2006/customXml" ds:itemID="{FCB81E61-D1EA-4032-93C1-7C64D05E6241}">
   <ds:schemaRefs>
     <ds:schemaRef ds:uri="http://schemas.openxmlformats.org/officeDocument/2006/bibliography"/>
   </ds:schemaRefs>
